--- a/metodic/РПД ЧМУрМФ 01.03.04_Козлитин.docx
+++ b/metodic/РПД ЧМУрМФ 01.03.04_Козлитин.docx
@@ -8585,8 +8585,6 @@
         </w:rPr>
         <w:t>Способен самостоятельно реализовывать и грамотно применять современные численные методы решения уравнений математической физики, используя аналитические и научные пакеты прикладных программ</w:t>
       </w:r>
-      <w:bookmarkStart w:id="5" w:name="_GoBack"/>
-      <w:bookmarkEnd w:id="5"/>
       <w:r>
         <w:rPr>
           <w:lang w:eastAsia="en-US"/>
@@ -8951,7 +8949,49 @@
         <w:jc w:val="both"/>
       </w:pPr>
       <w:r>
-        <w:t>Рабочая программа дисциплины «Методы оптимизации» по направлению подготовки 01.03.04  «Прикладная математика», направленность (профиль)  «Применение математических методов к решению инженерных и естественнонаучных задач», разработана на кафедре ВМ-1 и утверждена на заседании кафедры ___________202__ года, протокол № ______</w:t>
+        <w:t>Рабочая программа дисциплины «</w:t>
+      </w:r>
+      <w:r>
+        <w:rPr>
+          <w:b w:val="0"/>
+          <w:bCs/>
+          <w:color w:val="auto"/>
+          <w:sz w:val="24"/>
+          <w:szCs w:val="24"/>
+          <w:lang w:eastAsia="ru-RU"/>
+        </w:rPr>
+        <w:t>Численные методы</w:t>
+      </w:r>
+      <w:r>
+        <w:rPr>
+          <w:rFonts w:hint="default"/>
+          <w:b w:val="0"/>
+          <w:bCs/>
+          <w:color w:val="auto"/>
+          <w:sz w:val="24"/>
+          <w:szCs w:val="24"/>
+          <w:lang w:val="en-US" w:eastAsia="ru-RU"/>
+        </w:rPr>
+        <w:t xml:space="preserve"> решения</w:t>
+      </w:r>
+      <w:r>
+        <w:rPr>
+          <w:b w:val="0"/>
+          <w:bCs/>
+          <w:color w:val="auto"/>
+          <w:sz w:val="24"/>
+          <w:szCs w:val="24"/>
+          <w:lang w:eastAsia="ru-RU"/>
+        </w:rPr>
+        <w:t xml:space="preserve"> уравнений математической физики</w:t>
+      </w:r>
+      <w:r>
+        <w:t xml:space="preserve">» по направлению подготовки 01.03.04  «Прикладная математика», направленность (профиль)  «Применение математических методов к решению </w:t>
+      </w:r>
+      <w:bookmarkStart w:id="5" w:name="_GoBack"/>
+      <w:bookmarkEnd w:id="5"/>
+      <w:r>
+        <w:t>инженерных и естественнонаучных задач», разработана на кафедре ВМ-1 и утверждена на заседании кафедры ___________202__ года, протокол № ______</w:t>
       </w:r>
     </w:p>
     <w:p>

--- a/metodic/РПД ЧМУрМФ 01.03.04_Козлитин.docx
+++ b/metodic/РПД ЧМУрМФ 01.03.04_Козлитин.docx
@@ -252,23 +252,7 @@
           <w:b/>
           <w:bCs/>
         </w:rPr>
-        <w:t xml:space="preserve"> «</w:t>
-      </w:r>
-      <w:r>
-        <w:rPr>
-          <w:b/>
-          <w:bCs/>
-          <w:sz w:val="24"/>
-          <w:szCs w:val="24"/>
-        </w:rPr>
-        <w:t>Численные методы решения уравнений математической физики</w:t>
-      </w:r>
-      <w:r>
-        <w:rPr>
-          <w:b/>
-          <w:bCs/>
-        </w:rPr>
-        <w:t>»</w:t>
+        <w:t xml:space="preserve"> «Численные методы решения уравнений математической физики»</w:t>
       </w:r>
     </w:p>
     <w:p>
@@ -304,90 +288,6 @@
         <w:rPr>
           <w:highlight w:val="green"/>
         </w:rPr>
-      </w:pPr>
-    </w:p>
-    <w:p>
-      <w:pPr>
-        <w:spacing w:line="276" w:lineRule="auto"/>
-        <w:jc w:val="center"/>
-      </w:pPr>
-    </w:p>
-    <w:p>
-      <w:pPr>
-        <w:spacing w:line="276" w:lineRule="auto"/>
-        <w:jc w:val="center"/>
-      </w:pPr>
-    </w:p>
-    <w:p>
-      <w:pPr>
-        <w:spacing w:line="276" w:lineRule="auto"/>
-        <w:jc w:val="center"/>
-      </w:pPr>
-    </w:p>
-    <w:p>
-      <w:pPr>
-        <w:spacing w:line="276" w:lineRule="auto"/>
-        <w:jc w:val="center"/>
-      </w:pPr>
-    </w:p>
-    <w:p>
-      <w:pPr>
-        <w:spacing w:line="276" w:lineRule="auto"/>
-        <w:jc w:val="center"/>
-      </w:pPr>
-    </w:p>
-    <w:p>
-      <w:pPr>
-        <w:spacing w:line="276" w:lineRule="auto"/>
-        <w:jc w:val="center"/>
-      </w:pPr>
-    </w:p>
-    <w:p>
-      <w:pPr>
-        <w:spacing w:line="276" w:lineRule="auto"/>
-        <w:jc w:val="center"/>
-      </w:pPr>
-    </w:p>
-    <w:p>
-      <w:pPr>
-        <w:spacing w:line="276" w:lineRule="auto"/>
-        <w:jc w:val="center"/>
-      </w:pPr>
-    </w:p>
-    <w:p>
-      <w:pPr>
-        <w:spacing w:line="276" w:lineRule="auto"/>
-        <w:jc w:val="center"/>
-      </w:pPr>
-    </w:p>
-    <w:p>
-      <w:pPr>
-        <w:spacing w:line="276" w:lineRule="auto"/>
-        <w:jc w:val="center"/>
-      </w:pPr>
-    </w:p>
-    <w:p>
-      <w:pPr>
-        <w:spacing w:line="276" w:lineRule="auto"/>
-        <w:jc w:val="center"/>
-      </w:pPr>
-    </w:p>
-    <w:p>
-      <w:pPr>
-        <w:spacing w:line="276" w:lineRule="auto"/>
-        <w:jc w:val="center"/>
-      </w:pPr>
-    </w:p>
-    <w:p>
-      <w:pPr>
-        <w:spacing w:line="276" w:lineRule="auto"/>
-        <w:jc w:val="center"/>
-      </w:pPr>
-    </w:p>
-    <w:p>
-      <w:pPr>
-        <w:spacing w:line="276" w:lineRule="auto"/>
-        <w:jc w:val="center"/>
       </w:pPr>
     </w:p>
     <w:p>
@@ -496,13 +396,6 @@
       <w:r>
         <w:t>образовательных программ:</w:t>
       </w:r>
-    </w:p>
-    <w:p>
-      <w:pPr>
-        <w:spacing w:line="276" w:lineRule="auto"/>
-        <w:ind w:firstLine="709"/>
-        <w:jc w:val="both"/>
-      </w:pPr>
     </w:p>
     <w:tbl>
       <w:tblPr>
@@ -652,9 +545,7 @@
             <w:pPr>
               <w:spacing w:line="276" w:lineRule="auto"/>
               <w:rPr>
-                <w:rFonts w:hint="default"/>
                 <w:bCs/>
-                <w:lang w:val="ru-RU"/>
               </w:rPr>
             </w:pPr>
             <w:r>
@@ -667,15 +558,7 @@
               <w:rPr>
                 <w:bCs/>
               </w:rPr>
-              <w:t>Способен использовать и развивать методы математического моделирования и применять аналитические и научные пакеты прикладных программ</w:t>
-            </w:r>
-            <w:r>
-              <w:rPr>
-                <w:rFonts w:hint="default"/>
-                <w:bCs/>
-                <w:lang w:val="ru-RU"/>
-              </w:rPr>
-              <w:t>.</w:t>
+              <w:t>Способен использовать и развивать методы математического моделирования и применять аналитические и научные пакеты прикладных программ.</w:t>
             </w:r>
           </w:p>
         </w:tc>
@@ -703,27 +586,12 @@
               <w:rPr>
                 <w:b/>
                 <w:color w:val="000000"/>
-                <w:sz w:val="24"/>
-                <w:szCs w:val="24"/>
-              </w:rPr>
-              <w:t>ЧМРУрМФ.</w:t>
-            </w:r>
-            <w:r>
-              <w:rPr>
-                <w:rFonts w:hint="default"/>
-                <w:b/>
-                <w:color w:val="000000"/>
-                <w:sz w:val="24"/>
-                <w:szCs w:val="24"/>
-                <w:lang w:val="ru-RU"/>
-              </w:rPr>
-              <w:t xml:space="preserve"> </w:t>
+              </w:rPr>
+              <w:t xml:space="preserve">ЧМРУрМФ. </w:t>
             </w:r>
             <w:r>
               <w:rPr>
                 <w:bCs/>
-                <w:sz w:val="24"/>
-                <w:szCs w:val="24"/>
               </w:rPr>
               <w:t>Способен самостоятельно реализовывать и грамотно применять современные численные методы решения уравнений математической физики, используя аналитические и научные пакеты прикладных программ.</w:t>
             </w:r>
@@ -739,10 +607,6 @@
               <w:jc w:val="both"/>
               <w:rPr>
                 <w:bCs/>
-                <w:color w:val="auto"/>
-                <w:sz w:val="24"/>
-                <w:szCs w:val="24"/>
-                <w:lang w:eastAsia="ru-RU"/>
               </w:rPr>
             </w:pPr>
             <w:r>
@@ -750,20 +614,12 @@
                 <w:b/>
                 <w:i/>
                 <w:iCs/>
-                <w:color w:val="auto"/>
-                <w:sz w:val="24"/>
-                <w:szCs w:val="24"/>
-                <w:lang w:eastAsia="ru-RU"/>
               </w:rPr>
               <w:t>Знает</w:t>
             </w:r>
             <w:r>
               <w:rPr>
                 <w:bCs/>
-                <w:color w:val="auto"/>
-                <w:sz w:val="24"/>
-                <w:szCs w:val="24"/>
-                <w:lang w:eastAsia="ru-RU"/>
               </w:rPr>
               <w:t xml:space="preserve"> теоретические основы современных численных методов решения уравнений математической физики.</w:t>
             </w:r>
@@ -774,23 +630,6 @@
               <w:jc w:val="both"/>
               <w:rPr>
                 <w:bCs/>
-                <w:color w:val="auto"/>
-                <w:sz w:val="24"/>
-                <w:szCs w:val="24"/>
-                <w:lang w:eastAsia="ru-RU"/>
-              </w:rPr>
-            </w:pPr>
-          </w:p>
-          <w:p>
-            <w:pPr>
-              <w:spacing w:line="276" w:lineRule="auto"/>
-              <w:jc w:val="both"/>
-              <w:rPr>
-                <w:bCs/>
-                <w:color w:val="auto"/>
-                <w:sz w:val="24"/>
-                <w:szCs w:val="24"/>
-                <w:lang w:eastAsia="ru-RU"/>
               </w:rPr>
             </w:pPr>
             <w:r>
@@ -798,20 +637,12 @@
                 <w:b/>
                 <w:i/>
                 <w:iCs/>
-                <w:color w:val="auto"/>
-                <w:sz w:val="24"/>
-                <w:szCs w:val="24"/>
-                <w:lang w:eastAsia="ru-RU"/>
               </w:rPr>
               <w:t>Умеет</w:t>
             </w:r>
             <w:r>
               <w:rPr>
                 <w:bCs/>
-                <w:color w:val="auto"/>
-                <w:sz w:val="24"/>
-                <w:szCs w:val="24"/>
-                <w:lang w:eastAsia="ru-RU"/>
               </w:rPr>
               <w:t xml:space="preserve"> реализовывать современные численные методы решения уравнений математической физики с помощью аналитических и научных пакетов прикладных программ.</w:t>
             </w:r>
@@ -820,44 +651,21 @@
             <w:pPr>
               <w:spacing w:line="276" w:lineRule="auto"/>
               <w:jc w:val="both"/>
+              <w:rPr>
+                <w:bCs/>
+              </w:rPr>
+            </w:pPr>
+            <w:r>
               <w:rPr>
                 <w:b/>
                 <w:i/>
                 <w:iCs/>
-                <w:sz w:val="24"/>
-                <w:szCs w:val="24"/>
-                <w:lang w:eastAsia="ru-RU"/>
-              </w:rPr>
-            </w:pPr>
-          </w:p>
-          <w:p>
-            <w:pPr>
-              <w:spacing w:line="276" w:lineRule="auto"/>
-              <w:jc w:val="both"/>
+              </w:rPr>
+              <w:t>Имеет опыт</w:t>
+            </w:r>
+            <w:r>
               <w:rPr>
                 <w:bCs/>
-                <w:sz w:val="24"/>
-                <w:szCs w:val="24"/>
-                <w:lang w:eastAsia="ru-RU"/>
-              </w:rPr>
-            </w:pPr>
-            <w:r>
-              <w:rPr>
-                <w:b/>
-                <w:i/>
-                <w:iCs/>
-                <w:sz w:val="24"/>
-                <w:szCs w:val="24"/>
-                <w:lang w:eastAsia="ru-RU"/>
-              </w:rPr>
-              <w:t>Имеет опыт</w:t>
-            </w:r>
-            <w:r>
-              <w:rPr>
-                <w:bCs/>
-                <w:sz w:val="24"/>
-                <w:szCs w:val="24"/>
-                <w:lang w:eastAsia="ru-RU"/>
               </w:rPr>
               <w:t xml:space="preserve"> моделирования физических процессов.</w:t>
             </w:r>
@@ -930,6 +738,14 @@
       <w:r>
         <w:t>Для изучения дисциплины студент должен владеть знаниями и умениями в области дифференциального и интегрального исчисления, линейной алгебры и численных методов.</w:t>
       </w:r>
+    </w:p>
+    <w:p>
+      <w:pPr>
+        <w:shd w:val="clear" w:color="auto" w:fill="FFFFFF"/>
+        <w:spacing w:line="276" w:lineRule="auto"/>
+        <w:ind w:firstLine="709"/>
+        <w:jc w:val="both"/>
+      </w:pPr>
     </w:p>
     <w:p>
       <w:pPr>
@@ -1621,23 +1437,12 @@
               <w:spacing w:line="276" w:lineRule="auto"/>
               <w:jc w:val="center"/>
               <w:rPr>
-                <w:rFonts w:hint="default"/>
-                <w:i w:val="0"/>
                 <w:iCs/>
-                <w:color w:val="auto"/>
-                <w:highlight w:val="none"/>
-                <w:lang w:val="ru-RU"/>
-              </w:rPr>
-            </w:pPr>
-            <w:r>
-              <w:rPr>
-                <w:rFonts w:hint="default"/>
-                <w:i w:val="0"/>
+              </w:rPr>
+            </w:pPr>
+            <w:r>
+              <w:rPr>
                 <w:iCs/>
-                <w:color w:val="auto"/>
-                <w:highlight w:val="none"/>
-                <w:shd w:val="clear" w:color="auto" w:fill="auto"/>
-                <w:lang w:val="ru-RU"/>
               </w:rPr>
               <w:t>3</w:t>
             </w:r>
@@ -1659,22 +1464,12 @@
               <w:spacing w:line="276" w:lineRule="auto"/>
               <w:jc w:val="center"/>
               <w:rPr>
-                <w:rFonts w:hint="default"/>
-                <w:i w:val="0"/>
                 <w:iCs/>
-                <w:color w:val="auto"/>
-                <w:highlight w:val="none"/>
-                <w:lang w:val="ru-RU"/>
-              </w:rPr>
-            </w:pPr>
-            <w:r>
-              <w:rPr>
-                <w:rFonts w:hint="default"/>
-                <w:i w:val="0"/>
+              </w:rPr>
+            </w:pPr>
+            <w:r>
+              <w:rPr>
                 <w:iCs/>
-                <w:color w:val="auto"/>
-                <w:highlight w:val="none"/>
-                <w:lang w:val="ru-RU"/>
               </w:rPr>
               <w:t>6</w:t>
             </w:r>
@@ -1693,21 +1488,14 @@
           </w:tcPr>
           <w:p>
             <w:pPr>
-              <w:bidi w:val="0"/>
               <w:jc w:val="center"/>
               <w:rPr>
-                <w:i w:val="0"/>
                 <w:iCs/>
-                <w:color w:val="auto"/>
-                <w:highlight w:val="none"/>
-              </w:rPr>
-            </w:pPr>
-            <w:r>
-              <w:rPr>
-                <w:i w:val="0"/>
+              </w:rPr>
+            </w:pPr>
+            <w:r>
+              <w:rPr>
                 <w:iCs/>
-                <w:color w:val="auto"/>
-                <w:highlight w:val="none"/>
               </w:rPr>
               <w:t>4</w:t>
             </w:r>
@@ -1729,23 +1517,17 @@
               <w:jc w:val="center"/>
               <w:rPr>
                 <w:rFonts w:ascii="Times New Roman" w:hAnsi="Times New Roman"/>
-                <w:i w:val="0"/>
                 <w:iCs/>
-                <w:color w:val="auto"/>
                 <w:sz w:val="24"/>
                 <w:szCs w:val="24"/>
-                <w:highlight w:val="none"/>
               </w:rPr>
             </w:pPr>
             <w:r>
               <w:rPr>
                 <w:rFonts w:ascii="Times New Roman" w:hAnsi="Times New Roman"/>
-                <w:i w:val="0"/>
                 <w:iCs/>
-                <w:color w:val="auto"/>
                 <w:sz w:val="24"/>
                 <w:szCs w:val="24"/>
-                <w:highlight w:val="none"/>
               </w:rPr>
               <w:t>144</w:t>
             </w:r>
@@ -1769,23 +1551,17 @@
               <w:jc w:val="center"/>
               <w:rPr>
                 <w:rFonts w:ascii="Times New Roman" w:hAnsi="Times New Roman"/>
-                <w:i w:val="0"/>
                 <w:iCs/>
-                <w:color w:val="auto"/>
                 <w:sz w:val="24"/>
                 <w:szCs w:val="24"/>
-                <w:highlight w:val="none"/>
               </w:rPr>
             </w:pPr>
             <w:r>
               <w:rPr>
                 <w:rFonts w:ascii="Times New Roman" w:hAnsi="Times New Roman"/>
-                <w:i w:val="0"/>
                 <w:iCs/>
-                <w:color w:val="auto"/>
                 <w:sz w:val="24"/>
                 <w:szCs w:val="24"/>
-                <w:highlight w:val="none"/>
               </w:rPr>
               <w:t>32</w:t>
             </w:r>
@@ -1808,26 +1584,18 @@
               <w:spacing w:line="276" w:lineRule="auto"/>
               <w:jc w:val="center"/>
               <w:rPr>
-                <w:rFonts w:hint="default" w:ascii="Times New Roman" w:hAnsi="Times New Roman"/>
-                <w:i w:val="0"/>
+                <w:rFonts w:ascii="Times New Roman" w:hAnsi="Times New Roman"/>
                 <w:iCs/>
-                <w:color w:val="auto"/>
                 <w:sz w:val="24"/>
                 <w:szCs w:val="24"/>
-                <w:highlight w:val="none"/>
-                <w:lang w:val="ru-RU"/>
-              </w:rPr>
-            </w:pPr>
-            <w:r>
-              <w:rPr>
-                <w:rFonts w:hint="default" w:ascii="Times New Roman" w:hAnsi="Times New Roman"/>
-                <w:i w:val="0"/>
+              </w:rPr>
+            </w:pPr>
+            <w:r>
+              <w:rPr>
+                <w:rFonts w:ascii="Times New Roman" w:hAnsi="Times New Roman"/>
                 <w:iCs/>
-                <w:color w:val="auto"/>
                 <w:sz w:val="24"/>
                 <w:szCs w:val="24"/>
-                <w:highlight w:val="none"/>
-                <w:lang w:val="ru-RU"/>
               </w:rPr>
               <w:t>32</w:t>
             </w:r>
@@ -1849,22 +1617,12 @@
               <w:spacing w:line="276" w:lineRule="auto"/>
               <w:jc w:val="center"/>
               <w:rPr>
-                <w:rFonts w:hint="default"/>
-                <w:i w:val="0"/>
                 <w:iCs/>
-                <w:color w:val="auto"/>
-                <w:highlight w:val="none"/>
-                <w:lang w:val="ru-RU"/>
-              </w:rPr>
-            </w:pPr>
-            <w:r>
-              <w:rPr>
-                <w:rFonts w:hint="default"/>
-                <w:i w:val="0"/>
+              </w:rPr>
+            </w:pPr>
+            <w:r>
+              <w:rPr>
                 <w:iCs/>
-                <w:color w:val="auto"/>
-                <w:highlight w:val="none"/>
-                <w:lang w:val="ru-RU"/>
               </w:rPr>
               <w:t>-</w:t>
             </w:r>
@@ -1888,23 +1646,17 @@
               <w:jc w:val="center"/>
               <w:rPr>
                 <w:rFonts w:ascii="Times New Roman" w:hAnsi="Times New Roman"/>
-                <w:i w:val="0"/>
                 <w:iCs/>
-                <w:color w:val="auto"/>
                 <w:sz w:val="24"/>
                 <w:szCs w:val="24"/>
-                <w:highlight w:val="none"/>
               </w:rPr>
             </w:pPr>
             <w:r>
               <w:rPr>
                 <w:rFonts w:ascii="Times New Roman" w:hAnsi="Times New Roman"/>
-                <w:i w:val="0"/>
                 <w:iCs/>
-                <w:color w:val="auto"/>
                 <w:sz w:val="24"/>
                 <w:szCs w:val="24"/>
-                <w:highlight w:val="none"/>
               </w:rPr>
               <w:t>44</w:t>
             </w:r>
@@ -1926,18 +1678,12 @@
               <w:spacing w:line="276" w:lineRule="auto"/>
               <w:jc w:val="center"/>
               <w:rPr>
-                <w:i w:val="0"/>
                 <w:iCs/>
-                <w:color w:val="auto"/>
-                <w:highlight w:val="none"/>
-              </w:rPr>
-            </w:pPr>
-            <w:r>
-              <w:rPr>
-                <w:i w:val="0"/>
+              </w:rPr>
+            </w:pPr>
+            <w:r>
+              <w:rPr>
                 <w:iCs/>
-                <w:color w:val="auto"/>
-                <w:highlight w:val="none"/>
               </w:rPr>
               <w:t>Эк (36)</w:t>
             </w:r>
@@ -1949,11 +1695,8 @@
       <w:pPr>
         <w:pStyle w:val="2"/>
         <w:spacing w:before="0" w:after="240" w:line="276" w:lineRule="auto"/>
-        <w:jc w:val="center"/>
-        <w:rPr>
-          <w:rFonts w:ascii="Times New Roman" w:hAnsi="Times New Roman"/>
+        <w:rPr>
           <w:bCs w:val="0"/>
-          <w:sz w:val="26"/>
           <w:szCs w:val="26"/>
         </w:rPr>
       </w:pPr>
@@ -1962,26 +1705,19 @@
       <w:pPr>
         <w:pStyle w:val="2"/>
         <w:spacing w:before="0" w:after="240" w:line="276" w:lineRule="auto"/>
-        <w:jc w:val="center"/>
-        <w:rPr>
-          <w:rFonts w:ascii="Times New Roman" w:hAnsi="Times New Roman"/>
-          <w:sz w:val="26"/>
+        <w:rPr>
           <w:szCs w:val="26"/>
         </w:rPr>
       </w:pPr>
       <w:r>
         <w:rPr>
-          <w:rFonts w:ascii="Times New Roman" w:hAnsi="Times New Roman"/>
           <w:bCs w:val="0"/>
-          <w:sz w:val="26"/>
           <w:szCs w:val="26"/>
         </w:rPr>
         <w:t xml:space="preserve">4. </w:t>
       </w:r>
       <w:r>
         <w:rPr>
-          <w:rFonts w:ascii="Times New Roman" w:hAnsi="Times New Roman"/>
-          <w:sz w:val="26"/>
           <w:szCs w:val="26"/>
         </w:rPr>
         <w:t>СОДЕРЖАНИЕ ДИСЦИПЛИНЫ</w:t>
@@ -2009,12 +1745,12 @@
         </w:tblCellMar>
       </w:tblPr>
       <w:tblGrid>
-        <w:gridCol w:w="4644"/>
-        <w:gridCol w:w="575"/>
-        <w:gridCol w:w="546"/>
-        <w:gridCol w:w="822"/>
-        <w:gridCol w:w="682"/>
-        <w:gridCol w:w="2302"/>
+        <w:gridCol w:w="4537"/>
+        <w:gridCol w:w="708"/>
+        <w:gridCol w:w="708"/>
+        <w:gridCol w:w="716"/>
+        <w:gridCol w:w="708"/>
+        <w:gridCol w:w="2194"/>
       </w:tblGrid>
       <w:tr>
         <w:tblPrEx>
@@ -2039,14 +1775,13 @@
         </w:trPr>
         <w:tc>
           <w:tcPr>
-            <w:tcW w:w="2429" w:type="pct"/>
+            <w:tcW w:w="2370" w:type="pct"/>
             <w:vMerge w:val="restart"/>
             <w:tcBorders>
               <w:top w:val="single" w:color="auto" w:sz="4" w:space="0"/>
               <w:left w:val="single" w:color="auto" w:sz="4" w:space="0"/>
               <w:right w:val="single" w:color="auto" w:sz="4" w:space="0"/>
             </w:tcBorders>
-            <w:noWrap w:val="0"/>
             <w:vAlign w:val="center"/>
           </w:tcPr>
           <w:p>
@@ -2074,14 +1809,13 @@
         </w:tc>
         <w:tc>
           <w:tcPr>
-            <w:tcW w:w="1007" w:type="pct"/>
+            <w:tcW w:w="1113" w:type="pct"/>
             <w:gridSpan w:val="3"/>
             <w:tcBorders>
               <w:top w:val="single" w:color="auto" w:sz="4" w:space="0"/>
               <w:left w:val="single" w:color="auto" w:sz="4" w:space="0"/>
               <w:right w:val="single" w:color="auto" w:sz="4" w:space="0"/>
             </w:tcBorders>
-            <w:noWrap w:val="0"/>
             <w:vAlign w:val="center"/>
           </w:tcPr>
           <w:p>
@@ -2111,14 +1845,13 @@
         </w:tc>
         <w:tc>
           <w:tcPr>
-            <w:tcW w:w="359" w:type="pct"/>
+            <w:tcW w:w="370" w:type="pct"/>
             <w:vMerge w:val="restart"/>
             <w:tcBorders>
               <w:top w:val="single" w:color="auto" w:sz="4" w:space="0"/>
               <w:left w:val="single" w:color="auto" w:sz="4" w:space="0"/>
               <w:right w:val="single" w:color="auto" w:sz="4" w:space="0"/>
             </w:tcBorders>
-            <w:noWrap w:val="0"/>
             <w:textDirection w:val="btLr"/>
             <w:vAlign w:val="center"/>
           </w:tcPr>
@@ -2150,14 +1883,13 @@
         </w:tc>
         <w:tc>
           <w:tcPr>
-            <w:tcW w:w="1205" w:type="pct"/>
+            <w:tcW w:w="1147" w:type="pct"/>
             <w:vMerge w:val="restart"/>
             <w:tcBorders>
               <w:top w:val="single" w:color="auto" w:sz="4" w:space="0"/>
               <w:left w:val="single" w:color="auto" w:sz="4" w:space="0"/>
               <w:right w:val="single" w:color="auto" w:sz="4" w:space="0"/>
             </w:tcBorders>
-            <w:noWrap w:val="0"/>
             <w:vAlign w:val="center"/>
           </w:tcPr>
           <w:p>
@@ -2209,13 +1941,12 @@
         </w:trPr>
         <w:tc>
           <w:tcPr>
-            <w:tcW w:w="2429" w:type="pct"/>
+            <w:tcW w:w="2370" w:type="pct"/>
             <w:vMerge w:val="continue"/>
             <w:tcBorders>
               <w:left w:val="single" w:color="auto" w:sz="4" w:space="0"/>
               <w:right w:val="single" w:color="auto" w:sz="4" w:space="0"/>
             </w:tcBorders>
-            <w:noWrap w:val="0"/>
             <w:vAlign w:val="center"/>
           </w:tcPr>
           <w:p>
@@ -2230,13 +1961,12 @@
         </w:tc>
         <w:tc>
           <w:tcPr>
-            <w:tcW w:w="287" w:type="pct"/>
-            <w:tcBorders>
-              <w:left w:val="single" w:color="auto" w:sz="4" w:space="0"/>
-              <w:bottom w:val="single" w:color="auto" w:sz="4" w:space="0"/>
-              <w:right w:val="single" w:color="auto" w:sz="4" w:space="0"/>
-            </w:tcBorders>
-            <w:noWrap w:val="0"/>
+            <w:tcW w:w="370" w:type="pct"/>
+            <w:tcBorders>
+              <w:left w:val="single" w:color="auto" w:sz="4" w:space="0"/>
+              <w:bottom w:val="single" w:color="auto" w:sz="4" w:space="0"/>
+              <w:right w:val="single" w:color="auto" w:sz="4" w:space="0"/>
+            </w:tcBorders>
             <w:textDirection w:val="btLr"/>
             <w:vAlign w:val="center"/>
           </w:tcPr>
@@ -2267,14 +1997,13 @@
         </w:tc>
         <w:tc>
           <w:tcPr>
-            <w:tcW w:w="288" w:type="pct"/>
-            <w:tcBorders>
-              <w:top w:val="single" w:color="auto" w:sz="4" w:space="0"/>
-              <w:left w:val="single" w:color="auto" w:sz="4" w:space="0"/>
-              <w:bottom w:val="single" w:color="auto" w:sz="4" w:space="0"/>
-              <w:right w:val="single" w:color="auto" w:sz="4" w:space="0"/>
-            </w:tcBorders>
-            <w:noWrap w:val="0"/>
+            <w:tcW w:w="370" w:type="pct"/>
+            <w:tcBorders>
+              <w:top w:val="single" w:color="auto" w:sz="4" w:space="0"/>
+              <w:left w:val="single" w:color="auto" w:sz="4" w:space="0"/>
+              <w:bottom w:val="single" w:color="auto" w:sz="4" w:space="0"/>
+              <w:right w:val="single" w:color="auto" w:sz="4" w:space="0"/>
+            </w:tcBorders>
             <w:textDirection w:val="btLr"/>
             <w:vAlign w:val="center"/>
           </w:tcPr>
@@ -2305,14 +2034,13 @@
         </w:tc>
         <w:tc>
           <w:tcPr>
-            <w:tcW w:w="432" w:type="pct"/>
-            <w:tcBorders>
-              <w:top w:val="single" w:color="auto" w:sz="4" w:space="0"/>
-              <w:left w:val="single" w:color="auto" w:sz="4" w:space="0"/>
-              <w:bottom w:val="single" w:color="auto" w:sz="4" w:space="0"/>
-              <w:right w:val="single" w:color="auto" w:sz="4" w:space="0"/>
-            </w:tcBorders>
-            <w:noWrap w:val="0"/>
+            <w:tcW w:w="374" w:type="pct"/>
+            <w:tcBorders>
+              <w:top w:val="single" w:color="auto" w:sz="4" w:space="0"/>
+              <w:left w:val="single" w:color="auto" w:sz="4" w:space="0"/>
+              <w:bottom w:val="single" w:color="auto" w:sz="4" w:space="0"/>
+              <w:right w:val="single" w:color="auto" w:sz="4" w:space="0"/>
+            </w:tcBorders>
             <w:textDirection w:val="btLr"/>
             <w:vAlign w:val="center"/>
           </w:tcPr>
@@ -2343,14 +2071,13 @@
         </w:tc>
         <w:tc>
           <w:tcPr>
-            <w:tcW w:w="359" w:type="pct"/>
+            <w:tcW w:w="370" w:type="pct"/>
             <w:vMerge w:val="continue"/>
             <w:tcBorders>
               <w:left w:val="single" w:color="auto" w:sz="4" w:space="0"/>
               <w:bottom w:val="single" w:color="auto" w:sz="4" w:space="0"/>
               <w:right w:val="single" w:color="auto" w:sz="4" w:space="0"/>
             </w:tcBorders>
-            <w:noWrap w:val="0"/>
             <w:textDirection w:val="btLr"/>
             <w:vAlign w:val="center"/>
           </w:tcPr>
@@ -2370,13 +2097,12 @@
         </w:tc>
         <w:tc>
           <w:tcPr>
-            <w:tcW w:w="1205" w:type="pct"/>
+            <w:tcW w:w="1147" w:type="pct"/>
             <w:vMerge w:val="continue"/>
             <w:tcBorders>
               <w:left w:val="single" w:color="auto" w:sz="4" w:space="0"/>
               <w:right w:val="single" w:color="auto" w:sz="4" w:space="0"/>
             </w:tcBorders>
-            <w:noWrap w:val="0"/>
             <w:textDirection w:val="btLr"/>
             <w:vAlign w:val="center"/>
           </w:tcPr>
@@ -2417,13 +2143,12 @@
         </w:trPr>
         <w:tc>
           <w:tcPr>
-            <w:tcW w:w="2429" w:type="pct"/>
-            <w:tcBorders>
-              <w:top w:val="single" w:color="auto" w:sz="4" w:space="0"/>
-              <w:left w:val="single" w:color="auto" w:sz="4" w:space="0"/>
-              <w:right w:val="single" w:color="auto" w:sz="4" w:space="0"/>
-            </w:tcBorders>
-            <w:noWrap w:val="0"/>
+            <w:tcW w:w="2370" w:type="pct"/>
+            <w:tcBorders>
+              <w:top w:val="single" w:color="auto" w:sz="4" w:space="0"/>
+              <w:left w:val="single" w:color="auto" w:sz="4" w:space="0"/>
+              <w:right w:val="single" w:color="auto" w:sz="4" w:space="0"/>
+            </w:tcBorders>
             <w:vAlign w:val="center"/>
           </w:tcPr>
           <w:p>
@@ -2456,13 +2181,12 @@
         </w:tc>
         <w:tc>
           <w:tcPr>
-            <w:tcW w:w="287" w:type="pct"/>
-            <w:tcBorders>
-              <w:top w:val="single" w:color="auto" w:sz="4" w:space="0"/>
-              <w:left w:val="single" w:color="auto" w:sz="4" w:space="0"/>
-              <w:right w:val="single" w:color="auto" w:sz="4" w:space="0"/>
-            </w:tcBorders>
-            <w:noWrap w:val="0"/>
+            <w:tcW w:w="370" w:type="pct"/>
+            <w:tcBorders>
+              <w:top w:val="single" w:color="auto" w:sz="4" w:space="0"/>
+              <w:left w:val="single" w:color="auto" w:sz="4" w:space="0"/>
+              <w:right w:val="single" w:color="auto" w:sz="4" w:space="0"/>
+            </w:tcBorders>
             <w:vAlign w:val="center"/>
           </w:tcPr>
           <w:p>
@@ -2490,7 +2214,7 @@
         </w:tc>
         <w:tc>
           <w:tcPr>
-            <w:tcW w:w="288" w:type="pct"/>
+            <w:tcW w:w="370" w:type="pct"/>
             <w:tcBorders>
               <w:top w:val="single" w:color="auto" w:sz="4" w:space="0"/>
               <w:left w:val="single" w:color="auto" w:sz="4" w:space="0"/>
@@ -2524,7 +2248,7 @@
         </w:tc>
         <w:tc>
           <w:tcPr>
-            <w:tcW w:w="432" w:type="pct"/>
+            <w:tcW w:w="374" w:type="pct"/>
             <w:tcBorders>
               <w:top w:val="single" w:color="auto" w:sz="4" w:space="0"/>
               <w:left w:val="single" w:color="auto" w:sz="4" w:space="0"/>
@@ -2558,13 +2282,12 @@
         </w:tc>
         <w:tc>
           <w:tcPr>
-            <w:tcW w:w="359" w:type="pct"/>
-            <w:tcBorders>
-              <w:top w:val="single" w:color="auto" w:sz="4" w:space="0"/>
-              <w:left w:val="single" w:color="auto" w:sz="4" w:space="0"/>
-              <w:right w:val="single" w:color="auto" w:sz="4" w:space="0"/>
-            </w:tcBorders>
-            <w:noWrap w:val="0"/>
+            <w:tcW w:w="370" w:type="pct"/>
+            <w:tcBorders>
+              <w:top w:val="single" w:color="auto" w:sz="4" w:space="0"/>
+              <w:left w:val="single" w:color="auto" w:sz="4" w:space="0"/>
+              <w:right w:val="single" w:color="auto" w:sz="4" w:space="0"/>
+            </w:tcBorders>
             <w:vAlign w:val="center"/>
           </w:tcPr>
           <w:p>
@@ -2592,13 +2315,12 @@
         </w:tc>
         <w:tc>
           <w:tcPr>
-            <w:tcW w:w="1205" w:type="pct"/>
-            <w:tcBorders>
-              <w:top w:val="single" w:color="auto" w:sz="4" w:space="0"/>
-              <w:left w:val="single" w:color="auto" w:sz="4" w:space="0"/>
-              <w:right w:val="single" w:color="auto" w:sz="4" w:space="0"/>
-            </w:tcBorders>
-            <w:noWrap w:val="0"/>
+            <w:tcW w:w="1147" w:type="pct"/>
+            <w:tcBorders>
+              <w:top w:val="single" w:color="auto" w:sz="4" w:space="0"/>
+              <w:left w:val="single" w:color="auto" w:sz="4" w:space="0"/>
+              <w:right w:val="single" w:color="auto" w:sz="4" w:space="0"/>
+            </w:tcBorders>
             <w:vAlign w:val="center"/>
           </w:tcPr>
           <w:p>
@@ -2648,14 +2370,13 @@
         </w:trPr>
         <w:tc>
           <w:tcPr>
-            <w:tcW w:w="2429" w:type="pct"/>
-            <w:tcBorders>
-              <w:top w:val="single" w:color="auto" w:sz="4" w:space="0"/>
-              <w:left w:val="single" w:color="auto" w:sz="4" w:space="0"/>
-              <w:bottom w:val="single" w:color="auto" w:sz="4" w:space="0"/>
-              <w:right w:val="single" w:color="auto" w:sz="4" w:space="0"/>
-            </w:tcBorders>
-            <w:noWrap w:val="0"/>
+            <w:tcW w:w="2370" w:type="pct"/>
+            <w:tcBorders>
+              <w:top w:val="single" w:color="auto" w:sz="4" w:space="0"/>
+              <w:left w:val="single" w:color="auto" w:sz="4" w:space="0"/>
+              <w:bottom w:val="single" w:color="auto" w:sz="4" w:space="0"/>
+              <w:right w:val="single" w:color="auto" w:sz="4" w:space="0"/>
+            </w:tcBorders>
             <w:vAlign w:val="center"/>
           </w:tcPr>
           <w:p>
@@ -2687,14 +2408,13 @@
         </w:tc>
         <w:tc>
           <w:tcPr>
-            <w:tcW w:w="287" w:type="pct"/>
-            <w:tcBorders>
-              <w:top w:val="single" w:color="auto" w:sz="4" w:space="0"/>
-              <w:left w:val="single" w:color="auto" w:sz="4" w:space="0"/>
-              <w:bottom w:val="single" w:color="auto" w:sz="4" w:space="0"/>
-              <w:right w:val="single" w:color="auto" w:sz="4" w:space="0"/>
-            </w:tcBorders>
-            <w:noWrap w:val="0"/>
+            <w:tcW w:w="370" w:type="pct"/>
+            <w:tcBorders>
+              <w:top w:val="single" w:color="auto" w:sz="4" w:space="0"/>
+              <w:left w:val="single" w:color="auto" w:sz="4" w:space="0"/>
+              <w:bottom w:val="single" w:color="auto" w:sz="4" w:space="0"/>
+              <w:right w:val="single" w:color="auto" w:sz="4" w:space="0"/>
+            </w:tcBorders>
             <w:vAlign w:val="center"/>
           </w:tcPr>
           <w:p>
@@ -2722,7 +2442,7 @@
         </w:tc>
         <w:tc>
           <w:tcPr>
-            <w:tcW w:w="288" w:type="pct"/>
+            <w:tcW w:w="370" w:type="pct"/>
             <w:tcBorders>
               <w:top w:val="single" w:color="auto" w:sz="4" w:space="0"/>
               <w:left w:val="single" w:color="auto" w:sz="4" w:space="0"/>
@@ -2757,7 +2477,7 @@
         </w:tc>
         <w:tc>
           <w:tcPr>
-            <w:tcW w:w="432" w:type="pct"/>
+            <w:tcW w:w="374" w:type="pct"/>
             <w:tcBorders>
               <w:top w:val="single" w:color="auto" w:sz="4" w:space="0"/>
               <w:left w:val="single" w:color="auto" w:sz="4" w:space="0"/>
@@ -2792,14 +2512,13 @@
         </w:tc>
         <w:tc>
           <w:tcPr>
-            <w:tcW w:w="359" w:type="pct"/>
-            <w:tcBorders>
-              <w:top w:val="single" w:color="auto" w:sz="4" w:space="0"/>
-              <w:left w:val="single" w:color="auto" w:sz="4" w:space="0"/>
-              <w:bottom w:val="single" w:color="auto" w:sz="4" w:space="0"/>
-              <w:right w:val="single" w:color="auto" w:sz="4" w:space="0"/>
-            </w:tcBorders>
-            <w:noWrap w:val="0"/>
+            <w:tcW w:w="370" w:type="pct"/>
+            <w:tcBorders>
+              <w:top w:val="single" w:color="auto" w:sz="4" w:space="0"/>
+              <w:left w:val="single" w:color="auto" w:sz="4" w:space="0"/>
+              <w:bottom w:val="single" w:color="auto" w:sz="4" w:space="0"/>
+              <w:right w:val="single" w:color="auto" w:sz="4" w:space="0"/>
+            </w:tcBorders>
             <w:vAlign w:val="center"/>
           </w:tcPr>
           <w:p>
@@ -2827,14 +2546,13 @@
         </w:tc>
         <w:tc>
           <w:tcPr>
-            <w:tcW w:w="1205" w:type="pct"/>
-            <w:tcBorders>
-              <w:top w:val="single" w:color="auto" w:sz="4" w:space="0"/>
-              <w:left w:val="single" w:color="auto" w:sz="4" w:space="0"/>
-              <w:bottom w:val="single" w:color="auto" w:sz="4" w:space="0"/>
-              <w:right w:val="single" w:color="auto" w:sz="4" w:space="0"/>
-            </w:tcBorders>
-            <w:noWrap w:val="0"/>
+            <w:tcW w:w="1147" w:type="pct"/>
+            <w:tcBorders>
+              <w:top w:val="single" w:color="auto" w:sz="4" w:space="0"/>
+              <w:left w:val="single" w:color="auto" w:sz="4" w:space="0"/>
+              <w:bottom w:val="single" w:color="auto" w:sz="4" w:space="0"/>
+              <w:right w:val="single" w:color="auto" w:sz="4" w:space="0"/>
+            </w:tcBorders>
             <w:vAlign w:val="center"/>
           </w:tcPr>
           <w:p>
@@ -2842,12 +2560,11 @@
               <w:pStyle w:val="27"/>
               <w:spacing w:line="276" w:lineRule="auto"/>
               <w:rPr>
-                <w:rFonts w:hint="default" w:ascii="Times New Roman" w:hAnsi="Times New Roman"/>
+                <w:rFonts w:ascii="Times New Roman" w:hAnsi="Times New Roman"/>
                 <w:color w:val="000000"/>
                 <w:sz w:val="24"/>
                 <w:szCs w:val="24"/>
                 <w:highlight w:val="yellow"/>
-                <w:lang w:val="ru-RU"/>
               </w:rPr>
             </w:pPr>
             <w:r>
@@ -2857,17 +2574,7 @@
                 <w:sz w:val="24"/>
                 <w:szCs w:val="24"/>
               </w:rPr>
-              <w:t>Защита лабораторных работ 7 - 1</w:t>
-            </w:r>
-            <w:r>
-              <w:rPr>
-                <w:rFonts w:hint="default" w:ascii="Times New Roman" w:hAnsi="Times New Roman"/>
-                <w:color w:val="000000"/>
-                <w:sz w:val="24"/>
-                <w:szCs w:val="24"/>
-                <w:lang w:val="ru-RU"/>
-              </w:rPr>
-              <w:t>3</w:t>
+              <w:t>Защита лабораторных работ 7 - 13</w:t>
             </w:r>
           </w:p>
         </w:tc>
@@ -2887,8 +2594,6 @@
       <w:r>
         <w:rPr>
           <w:b/>
-          <w:sz w:val="26"/>
-          <w:szCs w:val="26"/>
         </w:rPr>
         <w:t>4.1. Лекционные занятия</w:t>
       </w:r>
@@ -2896,7 +2601,7 @@
     <w:tbl>
       <w:tblPr>
         <w:tblStyle w:val="4"/>
-        <w:tblW w:w="9889" w:type="dxa"/>
+        <w:tblW w:w="5000" w:type="pct"/>
         <w:tblInd w:w="0" w:type="dxa"/>
         <w:tblBorders>
           <w:top w:val="single" w:color="auto" w:sz="4" w:space="0"/>
@@ -2906,7 +2611,7 @@
           <w:insideH w:val="single" w:color="auto" w:sz="4" w:space="0"/>
           <w:insideV w:val="single" w:color="auto" w:sz="4" w:space="0"/>
         </w:tblBorders>
-        <w:tblLayout w:type="fixed"/>
+        <w:tblLayout w:type="autofit"/>
         <w:tblCellMar>
           <w:top w:w="0" w:type="dxa"/>
           <w:left w:w="108" w:type="dxa"/>
@@ -2915,10 +2620,10 @@
         </w:tblCellMar>
       </w:tblPr>
       <w:tblGrid>
-        <w:gridCol w:w="675"/>
-        <w:gridCol w:w="567"/>
-        <w:gridCol w:w="709"/>
-        <w:gridCol w:w="7938"/>
+        <w:gridCol w:w="653"/>
+        <w:gridCol w:w="549"/>
+        <w:gridCol w:w="685"/>
+        <w:gridCol w:w="7684"/>
       </w:tblGrid>
       <w:tr>
         <w:tblPrEx>
@@ -2943,14 +2648,13 @@
         </w:trPr>
         <w:tc>
           <w:tcPr>
-            <w:tcW w:w="675" w:type="dxa"/>
-            <w:tcBorders>
-              <w:top w:val="single" w:color="auto" w:sz="4" w:space="0"/>
-              <w:left w:val="single" w:color="auto" w:sz="4" w:space="0"/>
-              <w:bottom w:val="single" w:color="auto" w:sz="4" w:space="0"/>
-              <w:right w:val="single" w:color="auto" w:sz="4" w:space="0"/>
-            </w:tcBorders>
-            <w:noWrap w:val="0"/>
+            <w:tcW w:w="341" w:type="pct"/>
+            <w:tcBorders>
+              <w:top w:val="single" w:color="auto" w:sz="4" w:space="0"/>
+              <w:left w:val="single" w:color="auto" w:sz="4" w:space="0"/>
+              <w:bottom w:val="single" w:color="auto" w:sz="4" w:space="0"/>
+              <w:right w:val="single" w:color="auto" w:sz="4" w:space="0"/>
+            </w:tcBorders>
             <w:textDirection w:val="btLr"/>
             <w:vAlign w:val="center"/>
           </w:tcPr>
@@ -2984,14 +2688,13 @@
         </w:tc>
         <w:tc>
           <w:tcPr>
-            <w:tcW w:w="567" w:type="dxa"/>
-            <w:tcBorders>
-              <w:top w:val="single" w:color="auto" w:sz="4" w:space="0"/>
-              <w:left w:val="single" w:color="auto" w:sz="4" w:space="0"/>
-              <w:bottom w:val="single" w:color="auto" w:sz="4" w:space="0"/>
-              <w:right w:val="single" w:color="auto" w:sz="4" w:space="0"/>
-            </w:tcBorders>
-            <w:noWrap w:val="0"/>
+            <w:tcW w:w="287" w:type="pct"/>
+            <w:tcBorders>
+              <w:top w:val="single" w:color="auto" w:sz="4" w:space="0"/>
+              <w:left w:val="single" w:color="auto" w:sz="4" w:space="0"/>
+              <w:bottom w:val="single" w:color="auto" w:sz="4" w:space="0"/>
+              <w:right w:val="single" w:color="auto" w:sz="4" w:space="0"/>
+            </w:tcBorders>
             <w:textDirection w:val="btLr"/>
             <w:vAlign w:val="center"/>
           </w:tcPr>
@@ -3013,14 +2716,13 @@
         </w:tc>
         <w:tc>
           <w:tcPr>
-            <w:tcW w:w="709" w:type="dxa"/>
-            <w:tcBorders>
-              <w:top w:val="single" w:color="auto" w:sz="4" w:space="0"/>
-              <w:left w:val="single" w:color="auto" w:sz="4" w:space="0"/>
-              <w:bottom w:val="single" w:color="auto" w:sz="4" w:space="0"/>
-              <w:right w:val="single" w:color="auto" w:sz="4" w:space="0"/>
-            </w:tcBorders>
-            <w:noWrap w:val="0"/>
+            <w:tcW w:w="358" w:type="pct"/>
+            <w:tcBorders>
+              <w:top w:val="single" w:color="auto" w:sz="4" w:space="0"/>
+              <w:left w:val="single" w:color="auto" w:sz="4" w:space="0"/>
+              <w:bottom w:val="single" w:color="auto" w:sz="4" w:space="0"/>
+              <w:right w:val="single" w:color="auto" w:sz="4" w:space="0"/>
+            </w:tcBorders>
             <w:textDirection w:val="btLr"/>
             <w:vAlign w:val="center"/>
           </w:tcPr>
@@ -3042,14 +2744,13 @@
         </w:tc>
         <w:tc>
           <w:tcPr>
-            <w:tcW w:w="7938" w:type="dxa"/>
-            <w:tcBorders>
-              <w:top w:val="single" w:color="auto" w:sz="4" w:space="0"/>
-              <w:left w:val="single" w:color="auto" w:sz="4" w:space="0"/>
-              <w:bottom w:val="single" w:color="auto" w:sz="4" w:space="0"/>
-              <w:right w:val="single" w:color="auto" w:sz="4" w:space="0"/>
-            </w:tcBorders>
-            <w:noWrap w:val="0"/>
+            <w:tcW w:w="4014" w:type="pct"/>
+            <w:tcBorders>
+              <w:top w:val="single" w:color="auto" w:sz="4" w:space="0"/>
+              <w:left w:val="single" w:color="auto" w:sz="4" w:space="0"/>
+              <w:bottom w:val="single" w:color="auto" w:sz="4" w:space="0"/>
+              <w:right w:val="single" w:color="auto" w:sz="4" w:space="0"/>
+            </w:tcBorders>
             <w:vAlign w:val="center"/>
           </w:tcPr>
           <w:p>
@@ -3092,15 +2793,13 @@
         </w:tblPrEx>
         <w:tc>
           <w:tcPr>
-            <w:tcW w:w="675" w:type="dxa"/>
-            <w:tcBorders>
-              <w:top w:val="single" w:color="auto" w:sz="4" w:space="0"/>
-              <w:left w:val="single" w:color="auto" w:sz="4" w:space="0"/>
-              <w:bottom w:val="single" w:color="auto" w:sz="4" w:space="0"/>
-              <w:right w:val="single" w:color="auto" w:sz="4" w:space="0"/>
-            </w:tcBorders>
-            <w:noWrap w:val="0"/>
-            <w:vAlign w:val="top"/>
+            <w:tcW w:w="341" w:type="pct"/>
+            <w:tcBorders>
+              <w:top w:val="single" w:color="auto" w:sz="4" w:space="0"/>
+              <w:left w:val="single" w:color="auto" w:sz="4" w:space="0"/>
+              <w:bottom w:val="single" w:color="auto" w:sz="4" w:space="0"/>
+              <w:right w:val="single" w:color="auto" w:sz="4" w:space="0"/>
+            </w:tcBorders>
           </w:tcPr>
           <w:p>
             <w:pPr>
@@ -3115,15 +2814,13 @@
         </w:tc>
         <w:tc>
           <w:tcPr>
-            <w:tcW w:w="567" w:type="dxa"/>
-            <w:tcBorders>
-              <w:top w:val="single" w:color="auto" w:sz="4" w:space="0"/>
-              <w:left w:val="single" w:color="auto" w:sz="4" w:space="0"/>
-              <w:bottom w:val="single" w:color="auto" w:sz="4" w:space="0"/>
-              <w:right w:val="single" w:color="auto" w:sz="4" w:space="0"/>
-            </w:tcBorders>
-            <w:noWrap w:val="0"/>
-            <w:vAlign w:val="top"/>
+            <w:tcW w:w="287" w:type="pct"/>
+            <w:tcBorders>
+              <w:top w:val="single" w:color="auto" w:sz="4" w:space="0"/>
+              <w:left w:val="single" w:color="auto" w:sz="4" w:space="0"/>
+              <w:bottom w:val="single" w:color="auto" w:sz="4" w:space="0"/>
+              <w:right w:val="single" w:color="auto" w:sz="4" w:space="0"/>
+            </w:tcBorders>
           </w:tcPr>
           <w:p>
             <w:pPr>
@@ -3137,15 +2834,13 @@
         </w:tc>
         <w:tc>
           <w:tcPr>
-            <w:tcW w:w="709" w:type="dxa"/>
-            <w:tcBorders>
-              <w:top w:val="single" w:color="auto" w:sz="4" w:space="0"/>
-              <w:left w:val="single" w:color="auto" w:sz="4" w:space="0"/>
-              <w:bottom w:val="single" w:color="auto" w:sz="4" w:space="0"/>
-              <w:right w:val="single" w:color="auto" w:sz="4" w:space="0"/>
-            </w:tcBorders>
-            <w:noWrap w:val="0"/>
-            <w:vAlign w:val="top"/>
+            <w:tcW w:w="358" w:type="pct"/>
+            <w:tcBorders>
+              <w:top w:val="single" w:color="auto" w:sz="4" w:space="0"/>
+              <w:left w:val="single" w:color="auto" w:sz="4" w:space="0"/>
+              <w:bottom w:val="single" w:color="auto" w:sz="4" w:space="0"/>
+              <w:right w:val="single" w:color="auto" w:sz="4" w:space="0"/>
+            </w:tcBorders>
           </w:tcPr>
           <w:p>
             <w:pPr>
@@ -3162,15 +2857,13 @@
         </w:tc>
         <w:tc>
           <w:tcPr>
-            <w:tcW w:w="7938" w:type="dxa"/>
-            <w:tcBorders>
-              <w:top w:val="single" w:color="auto" w:sz="4" w:space="0"/>
-              <w:left w:val="single" w:color="auto" w:sz="4" w:space="0"/>
-              <w:bottom w:val="single" w:color="auto" w:sz="4" w:space="0"/>
-              <w:right w:val="single" w:color="auto" w:sz="4" w:space="0"/>
-            </w:tcBorders>
-            <w:noWrap w:val="0"/>
-            <w:vAlign w:val="top"/>
+            <w:tcW w:w="4014" w:type="pct"/>
+            <w:tcBorders>
+              <w:top w:val="single" w:color="auto" w:sz="4" w:space="0"/>
+              <w:left w:val="single" w:color="auto" w:sz="4" w:space="0"/>
+              <w:bottom w:val="single" w:color="auto" w:sz="4" w:space="0"/>
+              <w:right w:val="single" w:color="auto" w:sz="4" w:space="0"/>
+            </w:tcBorders>
           </w:tcPr>
           <w:p>
             <w:r>
@@ -3198,15 +2891,13 @@
         </w:tblPrEx>
         <w:tc>
           <w:tcPr>
-            <w:tcW w:w="675" w:type="dxa"/>
-            <w:tcBorders>
-              <w:top w:val="single" w:color="auto" w:sz="4" w:space="0"/>
-              <w:left w:val="single" w:color="auto" w:sz="4" w:space="0"/>
-              <w:bottom w:val="single" w:color="auto" w:sz="4" w:space="0"/>
-              <w:right w:val="single" w:color="auto" w:sz="4" w:space="0"/>
-            </w:tcBorders>
-            <w:noWrap w:val="0"/>
-            <w:vAlign w:val="top"/>
+            <w:tcW w:w="341" w:type="pct"/>
+            <w:tcBorders>
+              <w:top w:val="single" w:color="auto" w:sz="4" w:space="0"/>
+              <w:left w:val="single" w:color="auto" w:sz="4" w:space="0"/>
+              <w:bottom w:val="single" w:color="auto" w:sz="4" w:space="0"/>
+              <w:right w:val="single" w:color="auto" w:sz="4" w:space="0"/>
+            </w:tcBorders>
           </w:tcPr>
           <w:p>
             <w:pPr>
@@ -3221,15 +2912,13 @@
         </w:tc>
         <w:tc>
           <w:tcPr>
-            <w:tcW w:w="567" w:type="dxa"/>
-            <w:tcBorders>
-              <w:top w:val="single" w:color="auto" w:sz="4" w:space="0"/>
-              <w:left w:val="single" w:color="auto" w:sz="4" w:space="0"/>
-              <w:bottom w:val="single" w:color="auto" w:sz="4" w:space="0"/>
-              <w:right w:val="single" w:color="auto" w:sz="4" w:space="0"/>
-            </w:tcBorders>
-            <w:noWrap w:val="0"/>
-            <w:vAlign w:val="top"/>
+            <w:tcW w:w="287" w:type="pct"/>
+            <w:tcBorders>
+              <w:top w:val="single" w:color="auto" w:sz="4" w:space="0"/>
+              <w:left w:val="single" w:color="auto" w:sz="4" w:space="0"/>
+              <w:bottom w:val="single" w:color="auto" w:sz="4" w:space="0"/>
+              <w:right w:val="single" w:color="auto" w:sz="4" w:space="0"/>
+            </w:tcBorders>
           </w:tcPr>
           <w:p>
             <w:pPr>
@@ -3243,15 +2932,13 @@
         </w:tc>
         <w:tc>
           <w:tcPr>
-            <w:tcW w:w="709" w:type="dxa"/>
-            <w:tcBorders>
-              <w:top w:val="single" w:color="auto" w:sz="4" w:space="0"/>
-              <w:left w:val="single" w:color="auto" w:sz="4" w:space="0"/>
-              <w:bottom w:val="single" w:color="auto" w:sz="4" w:space="0"/>
-              <w:right w:val="single" w:color="auto" w:sz="4" w:space="0"/>
-            </w:tcBorders>
-            <w:noWrap w:val="0"/>
-            <w:vAlign w:val="top"/>
+            <w:tcW w:w="358" w:type="pct"/>
+            <w:tcBorders>
+              <w:top w:val="single" w:color="auto" w:sz="4" w:space="0"/>
+              <w:left w:val="single" w:color="auto" w:sz="4" w:space="0"/>
+              <w:bottom w:val="single" w:color="auto" w:sz="4" w:space="0"/>
+              <w:right w:val="single" w:color="auto" w:sz="4" w:space="0"/>
+            </w:tcBorders>
           </w:tcPr>
           <w:p>
             <w:pPr>
@@ -3265,15 +2952,13 @@
         </w:tc>
         <w:tc>
           <w:tcPr>
-            <w:tcW w:w="7938" w:type="dxa"/>
-            <w:tcBorders>
-              <w:top w:val="single" w:color="auto" w:sz="4" w:space="0"/>
-              <w:left w:val="single" w:color="auto" w:sz="4" w:space="0"/>
-              <w:bottom w:val="single" w:color="auto" w:sz="4" w:space="0"/>
-              <w:right w:val="single" w:color="auto" w:sz="4" w:space="0"/>
-            </w:tcBorders>
-            <w:noWrap w:val="0"/>
-            <w:vAlign w:val="top"/>
+            <w:tcW w:w="4014" w:type="pct"/>
+            <w:tcBorders>
+              <w:top w:val="single" w:color="auto" w:sz="4" w:space="0"/>
+              <w:left w:val="single" w:color="auto" w:sz="4" w:space="0"/>
+              <w:bottom w:val="single" w:color="auto" w:sz="4" w:space="0"/>
+              <w:right w:val="single" w:color="auto" w:sz="4" w:space="0"/>
+            </w:tcBorders>
           </w:tcPr>
           <w:p>
             <w:r>
@@ -3301,15 +2986,13 @@
         </w:tblPrEx>
         <w:tc>
           <w:tcPr>
-            <w:tcW w:w="675" w:type="dxa"/>
-            <w:tcBorders>
-              <w:top w:val="single" w:color="auto" w:sz="4" w:space="0"/>
-              <w:left w:val="single" w:color="auto" w:sz="4" w:space="0"/>
-              <w:bottom w:val="single" w:color="auto" w:sz="4" w:space="0"/>
-              <w:right w:val="single" w:color="auto" w:sz="4" w:space="0"/>
-            </w:tcBorders>
-            <w:noWrap w:val="0"/>
-            <w:vAlign w:val="top"/>
+            <w:tcW w:w="341" w:type="pct"/>
+            <w:tcBorders>
+              <w:top w:val="single" w:color="auto" w:sz="4" w:space="0"/>
+              <w:left w:val="single" w:color="auto" w:sz="4" w:space="0"/>
+              <w:bottom w:val="single" w:color="auto" w:sz="4" w:space="0"/>
+              <w:right w:val="single" w:color="auto" w:sz="4" w:space="0"/>
+            </w:tcBorders>
           </w:tcPr>
           <w:p>
             <w:pPr>
@@ -3324,15 +3007,13 @@
         </w:tc>
         <w:tc>
           <w:tcPr>
-            <w:tcW w:w="567" w:type="dxa"/>
-            <w:tcBorders>
-              <w:top w:val="single" w:color="auto" w:sz="4" w:space="0"/>
-              <w:left w:val="single" w:color="auto" w:sz="4" w:space="0"/>
-              <w:bottom w:val="single" w:color="auto" w:sz="4" w:space="0"/>
-              <w:right w:val="single" w:color="auto" w:sz="4" w:space="0"/>
-            </w:tcBorders>
-            <w:noWrap w:val="0"/>
-            <w:vAlign w:val="top"/>
+            <w:tcW w:w="287" w:type="pct"/>
+            <w:tcBorders>
+              <w:top w:val="single" w:color="auto" w:sz="4" w:space="0"/>
+              <w:left w:val="single" w:color="auto" w:sz="4" w:space="0"/>
+              <w:bottom w:val="single" w:color="auto" w:sz="4" w:space="0"/>
+              <w:right w:val="single" w:color="auto" w:sz="4" w:space="0"/>
+            </w:tcBorders>
           </w:tcPr>
           <w:p>
             <w:pPr>
@@ -3346,15 +3027,13 @@
         </w:tc>
         <w:tc>
           <w:tcPr>
-            <w:tcW w:w="709" w:type="dxa"/>
-            <w:tcBorders>
-              <w:top w:val="single" w:color="auto" w:sz="4" w:space="0"/>
-              <w:left w:val="single" w:color="auto" w:sz="4" w:space="0"/>
-              <w:bottom w:val="single" w:color="auto" w:sz="4" w:space="0"/>
-              <w:right w:val="single" w:color="auto" w:sz="4" w:space="0"/>
-            </w:tcBorders>
-            <w:noWrap w:val="0"/>
-            <w:vAlign w:val="top"/>
+            <w:tcW w:w="358" w:type="pct"/>
+            <w:tcBorders>
+              <w:top w:val="single" w:color="auto" w:sz="4" w:space="0"/>
+              <w:left w:val="single" w:color="auto" w:sz="4" w:space="0"/>
+              <w:bottom w:val="single" w:color="auto" w:sz="4" w:space="0"/>
+              <w:right w:val="single" w:color="auto" w:sz="4" w:space="0"/>
+            </w:tcBorders>
           </w:tcPr>
           <w:p>
             <w:pPr>
@@ -3368,15 +3047,13 @@
         </w:tc>
         <w:tc>
           <w:tcPr>
-            <w:tcW w:w="7938" w:type="dxa"/>
-            <w:tcBorders>
-              <w:top w:val="single" w:color="auto" w:sz="4" w:space="0"/>
-              <w:left w:val="single" w:color="auto" w:sz="4" w:space="0"/>
-              <w:bottom w:val="single" w:color="auto" w:sz="4" w:space="0"/>
-              <w:right w:val="single" w:color="auto" w:sz="4" w:space="0"/>
-            </w:tcBorders>
-            <w:noWrap w:val="0"/>
-            <w:vAlign w:val="top"/>
+            <w:tcW w:w="4014" w:type="pct"/>
+            <w:tcBorders>
+              <w:top w:val="single" w:color="auto" w:sz="4" w:space="0"/>
+              <w:left w:val="single" w:color="auto" w:sz="4" w:space="0"/>
+              <w:bottom w:val="single" w:color="auto" w:sz="4" w:space="0"/>
+              <w:right w:val="single" w:color="auto" w:sz="4" w:space="0"/>
+            </w:tcBorders>
           </w:tcPr>
           <w:p>
             <w:r>
@@ -3404,15 +3081,13 @@
         </w:tblPrEx>
         <w:tc>
           <w:tcPr>
-            <w:tcW w:w="675" w:type="dxa"/>
-            <w:tcBorders>
-              <w:top w:val="single" w:color="auto" w:sz="4" w:space="0"/>
-              <w:left w:val="single" w:color="auto" w:sz="4" w:space="0"/>
-              <w:bottom w:val="single" w:color="auto" w:sz="4" w:space="0"/>
-              <w:right w:val="single" w:color="auto" w:sz="4" w:space="0"/>
-            </w:tcBorders>
-            <w:noWrap w:val="0"/>
-            <w:vAlign w:val="top"/>
+            <w:tcW w:w="341" w:type="pct"/>
+            <w:tcBorders>
+              <w:top w:val="single" w:color="auto" w:sz="4" w:space="0"/>
+              <w:left w:val="single" w:color="auto" w:sz="4" w:space="0"/>
+              <w:bottom w:val="single" w:color="auto" w:sz="4" w:space="0"/>
+              <w:right w:val="single" w:color="auto" w:sz="4" w:space="0"/>
+            </w:tcBorders>
           </w:tcPr>
           <w:p>
             <w:pPr>
@@ -3427,15 +3102,13 @@
         </w:tc>
         <w:tc>
           <w:tcPr>
-            <w:tcW w:w="567" w:type="dxa"/>
-            <w:tcBorders>
-              <w:top w:val="single" w:color="auto" w:sz="4" w:space="0"/>
-              <w:left w:val="single" w:color="auto" w:sz="4" w:space="0"/>
-              <w:bottom w:val="single" w:color="auto" w:sz="4" w:space="0"/>
-              <w:right w:val="single" w:color="auto" w:sz="4" w:space="0"/>
-            </w:tcBorders>
-            <w:noWrap w:val="0"/>
-            <w:vAlign w:val="top"/>
+            <w:tcW w:w="287" w:type="pct"/>
+            <w:tcBorders>
+              <w:top w:val="single" w:color="auto" w:sz="4" w:space="0"/>
+              <w:left w:val="single" w:color="auto" w:sz="4" w:space="0"/>
+              <w:bottom w:val="single" w:color="auto" w:sz="4" w:space="0"/>
+              <w:right w:val="single" w:color="auto" w:sz="4" w:space="0"/>
+            </w:tcBorders>
           </w:tcPr>
           <w:p>
             <w:pPr>
@@ -3449,15 +3122,13 @@
         </w:tc>
         <w:tc>
           <w:tcPr>
-            <w:tcW w:w="709" w:type="dxa"/>
-            <w:tcBorders>
-              <w:top w:val="single" w:color="auto" w:sz="4" w:space="0"/>
-              <w:left w:val="single" w:color="auto" w:sz="4" w:space="0"/>
-              <w:bottom w:val="single" w:color="auto" w:sz="4" w:space="0"/>
-              <w:right w:val="single" w:color="auto" w:sz="4" w:space="0"/>
-            </w:tcBorders>
-            <w:noWrap w:val="0"/>
-            <w:vAlign w:val="top"/>
+            <w:tcW w:w="358" w:type="pct"/>
+            <w:tcBorders>
+              <w:top w:val="single" w:color="auto" w:sz="4" w:space="0"/>
+              <w:left w:val="single" w:color="auto" w:sz="4" w:space="0"/>
+              <w:bottom w:val="single" w:color="auto" w:sz="4" w:space="0"/>
+              <w:right w:val="single" w:color="auto" w:sz="4" w:space="0"/>
+            </w:tcBorders>
           </w:tcPr>
           <w:p>
             <w:pPr>
@@ -3471,15 +3142,13 @@
         </w:tc>
         <w:tc>
           <w:tcPr>
-            <w:tcW w:w="7938" w:type="dxa"/>
-            <w:tcBorders>
-              <w:top w:val="single" w:color="auto" w:sz="4" w:space="0"/>
-              <w:left w:val="single" w:color="auto" w:sz="4" w:space="0"/>
-              <w:bottom w:val="single" w:color="auto" w:sz="4" w:space="0"/>
-              <w:right w:val="single" w:color="auto" w:sz="4" w:space="0"/>
-            </w:tcBorders>
-            <w:noWrap w:val="0"/>
-            <w:vAlign w:val="top"/>
+            <w:tcW w:w="4014" w:type="pct"/>
+            <w:tcBorders>
+              <w:top w:val="single" w:color="auto" w:sz="4" w:space="0"/>
+              <w:left w:val="single" w:color="auto" w:sz="4" w:space="0"/>
+              <w:bottom w:val="single" w:color="auto" w:sz="4" w:space="0"/>
+              <w:right w:val="single" w:color="auto" w:sz="4" w:space="0"/>
+            </w:tcBorders>
           </w:tcPr>
           <w:p>
             <w:pPr>
@@ -3514,15 +3183,13 @@
         </w:tblPrEx>
         <w:tc>
           <w:tcPr>
-            <w:tcW w:w="675" w:type="dxa"/>
-            <w:tcBorders>
-              <w:top w:val="single" w:color="auto" w:sz="4" w:space="0"/>
-              <w:left w:val="single" w:color="auto" w:sz="4" w:space="0"/>
-              <w:bottom w:val="single" w:color="auto" w:sz="4" w:space="0"/>
-              <w:right w:val="single" w:color="auto" w:sz="4" w:space="0"/>
-            </w:tcBorders>
-            <w:noWrap w:val="0"/>
-            <w:vAlign w:val="top"/>
+            <w:tcW w:w="341" w:type="pct"/>
+            <w:tcBorders>
+              <w:top w:val="single" w:color="auto" w:sz="4" w:space="0"/>
+              <w:left w:val="single" w:color="auto" w:sz="4" w:space="0"/>
+              <w:bottom w:val="single" w:color="auto" w:sz="4" w:space="0"/>
+              <w:right w:val="single" w:color="auto" w:sz="4" w:space="0"/>
+            </w:tcBorders>
           </w:tcPr>
           <w:p>
             <w:pPr>
@@ -3537,15 +3204,13 @@
         </w:tc>
         <w:tc>
           <w:tcPr>
-            <w:tcW w:w="567" w:type="dxa"/>
-            <w:tcBorders>
-              <w:top w:val="single" w:color="auto" w:sz="4" w:space="0"/>
-              <w:left w:val="single" w:color="auto" w:sz="4" w:space="0"/>
-              <w:bottom w:val="single" w:color="auto" w:sz="4" w:space="0"/>
-              <w:right w:val="single" w:color="auto" w:sz="4" w:space="0"/>
-            </w:tcBorders>
-            <w:noWrap w:val="0"/>
-            <w:vAlign w:val="top"/>
+            <w:tcW w:w="287" w:type="pct"/>
+            <w:tcBorders>
+              <w:top w:val="single" w:color="auto" w:sz="4" w:space="0"/>
+              <w:left w:val="single" w:color="auto" w:sz="4" w:space="0"/>
+              <w:bottom w:val="single" w:color="auto" w:sz="4" w:space="0"/>
+              <w:right w:val="single" w:color="auto" w:sz="4" w:space="0"/>
+            </w:tcBorders>
           </w:tcPr>
           <w:p>
             <w:pPr>
@@ -3559,15 +3224,13 @@
         </w:tc>
         <w:tc>
           <w:tcPr>
-            <w:tcW w:w="709" w:type="dxa"/>
-            <w:tcBorders>
-              <w:top w:val="single" w:color="auto" w:sz="4" w:space="0"/>
-              <w:left w:val="single" w:color="auto" w:sz="4" w:space="0"/>
-              <w:bottom w:val="single" w:color="auto" w:sz="4" w:space="0"/>
-              <w:right w:val="single" w:color="auto" w:sz="4" w:space="0"/>
-            </w:tcBorders>
-            <w:noWrap w:val="0"/>
-            <w:vAlign w:val="top"/>
+            <w:tcW w:w="358" w:type="pct"/>
+            <w:tcBorders>
+              <w:top w:val="single" w:color="auto" w:sz="4" w:space="0"/>
+              <w:left w:val="single" w:color="auto" w:sz="4" w:space="0"/>
+              <w:bottom w:val="single" w:color="auto" w:sz="4" w:space="0"/>
+              <w:right w:val="single" w:color="auto" w:sz="4" w:space="0"/>
+            </w:tcBorders>
           </w:tcPr>
           <w:p>
             <w:pPr>
@@ -3581,15 +3244,13 @@
         </w:tc>
         <w:tc>
           <w:tcPr>
-            <w:tcW w:w="7938" w:type="dxa"/>
-            <w:tcBorders>
-              <w:top w:val="single" w:color="auto" w:sz="4" w:space="0"/>
-              <w:left w:val="single" w:color="auto" w:sz="4" w:space="0"/>
-              <w:bottom w:val="single" w:color="auto" w:sz="4" w:space="0"/>
-              <w:right w:val="single" w:color="auto" w:sz="4" w:space="0"/>
-            </w:tcBorders>
-            <w:noWrap w:val="0"/>
-            <w:vAlign w:val="top"/>
+            <w:tcW w:w="4014" w:type="pct"/>
+            <w:tcBorders>
+              <w:top w:val="single" w:color="auto" w:sz="4" w:space="0"/>
+              <w:left w:val="single" w:color="auto" w:sz="4" w:space="0"/>
+              <w:bottom w:val="single" w:color="auto" w:sz="4" w:space="0"/>
+              <w:right w:val="single" w:color="auto" w:sz="4" w:space="0"/>
+            </w:tcBorders>
           </w:tcPr>
           <w:p>
             <w:pPr>
@@ -3624,15 +3285,13 @@
         </w:tblPrEx>
         <w:tc>
           <w:tcPr>
-            <w:tcW w:w="675" w:type="dxa"/>
-            <w:tcBorders>
-              <w:top w:val="single" w:color="auto" w:sz="4" w:space="0"/>
-              <w:left w:val="single" w:color="auto" w:sz="4" w:space="0"/>
-              <w:bottom w:val="single" w:color="auto" w:sz="4" w:space="0"/>
-              <w:right w:val="single" w:color="auto" w:sz="4" w:space="0"/>
-            </w:tcBorders>
-            <w:noWrap w:val="0"/>
-            <w:vAlign w:val="top"/>
+            <w:tcW w:w="341" w:type="pct"/>
+            <w:tcBorders>
+              <w:top w:val="single" w:color="auto" w:sz="4" w:space="0"/>
+              <w:left w:val="single" w:color="auto" w:sz="4" w:space="0"/>
+              <w:bottom w:val="single" w:color="auto" w:sz="4" w:space="0"/>
+              <w:right w:val="single" w:color="auto" w:sz="4" w:space="0"/>
+            </w:tcBorders>
           </w:tcPr>
           <w:p>
             <w:pPr>
@@ -3647,15 +3306,13 @@
         </w:tc>
         <w:tc>
           <w:tcPr>
-            <w:tcW w:w="567" w:type="dxa"/>
-            <w:tcBorders>
-              <w:top w:val="single" w:color="auto" w:sz="4" w:space="0"/>
-              <w:left w:val="single" w:color="auto" w:sz="4" w:space="0"/>
-              <w:bottom w:val="single" w:color="auto" w:sz="4" w:space="0"/>
-              <w:right w:val="single" w:color="auto" w:sz="4" w:space="0"/>
-            </w:tcBorders>
-            <w:noWrap w:val="0"/>
-            <w:vAlign w:val="top"/>
+            <w:tcW w:w="287" w:type="pct"/>
+            <w:tcBorders>
+              <w:top w:val="single" w:color="auto" w:sz="4" w:space="0"/>
+              <w:left w:val="single" w:color="auto" w:sz="4" w:space="0"/>
+              <w:bottom w:val="single" w:color="auto" w:sz="4" w:space="0"/>
+              <w:right w:val="single" w:color="auto" w:sz="4" w:space="0"/>
+            </w:tcBorders>
           </w:tcPr>
           <w:p>
             <w:pPr>
@@ -3669,15 +3326,13 @@
         </w:tc>
         <w:tc>
           <w:tcPr>
-            <w:tcW w:w="709" w:type="dxa"/>
-            <w:tcBorders>
-              <w:top w:val="single" w:color="auto" w:sz="4" w:space="0"/>
-              <w:left w:val="single" w:color="auto" w:sz="4" w:space="0"/>
-              <w:bottom w:val="single" w:color="auto" w:sz="4" w:space="0"/>
-              <w:right w:val="single" w:color="auto" w:sz="4" w:space="0"/>
-            </w:tcBorders>
-            <w:noWrap w:val="0"/>
-            <w:vAlign w:val="top"/>
+            <w:tcW w:w="358" w:type="pct"/>
+            <w:tcBorders>
+              <w:top w:val="single" w:color="auto" w:sz="4" w:space="0"/>
+              <w:left w:val="single" w:color="auto" w:sz="4" w:space="0"/>
+              <w:bottom w:val="single" w:color="auto" w:sz="4" w:space="0"/>
+              <w:right w:val="single" w:color="auto" w:sz="4" w:space="0"/>
+            </w:tcBorders>
           </w:tcPr>
           <w:p>
             <w:pPr>
@@ -3691,15 +3346,13 @@
         </w:tc>
         <w:tc>
           <w:tcPr>
-            <w:tcW w:w="7938" w:type="dxa"/>
-            <w:tcBorders>
-              <w:top w:val="single" w:color="auto" w:sz="4" w:space="0"/>
-              <w:left w:val="single" w:color="auto" w:sz="4" w:space="0"/>
-              <w:bottom w:val="single" w:color="auto" w:sz="4" w:space="0"/>
-              <w:right w:val="single" w:color="auto" w:sz="4" w:space="0"/>
-            </w:tcBorders>
-            <w:noWrap w:val="0"/>
-            <w:vAlign w:val="top"/>
+            <w:tcW w:w="4014" w:type="pct"/>
+            <w:tcBorders>
+              <w:top w:val="single" w:color="auto" w:sz="4" w:space="0"/>
+              <w:left w:val="single" w:color="auto" w:sz="4" w:space="0"/>
+              <w:bottom w:val="single" w:color="auto" w:sz="4" w:space="0"/>
+              <w:right w:val="single" w:color="auto" w:sz="4" w:space="0"/>
+            </w:tcBorders>
           </w:tcPr>
           <w:p>
             <w:r>
@@ -3727,15 +3380,13 @@
         </w:tblPrEx>
         <w:tc>
           <w:tcPr>
-            <w:tcW w:w="675" w:type="dxa"/>
-            <w:tcBorders>
-              <w:top w:val="single" w:color="auto" w:sz="4" w:space="0"/>
-              <w:left w:val="single" w:color="auto" w:sz="4" w:space="0"/>
-              <w:bottom w:val="single" w:color="auto" w:sz="4" w:space="0"/>
-              <w:right w:val="single" w:color="auto" w:sz="4" w:space="0"/>
-            </w:tcBorders>
-            <w:noWrap w:val="0"/>
-            <w:vAlign w:val="top"/>
+            <w:tcW w:w="341" w:type="pct"/>
+            <w:tcBorders>
+              <w:top w:val="single" w:color="auto" w:sz="4" w:space="0"/>
+              <w:left w:val="single" w:color="auto" w:sz="4" w:space="0"/>
+              <w:bottom w:val="single" w:color="auto" w:sz="4" w:space="0"/>
+              <w:right w:val="single" w:color="auto" w:sz="4" w:space="0"/>
+            </w:tcBorders>
           </w:tcPr>
           <w:p>
             <w:pPr>
@@ -3750,15 +3401,13 @@
         </w:tc>
         <w:tc>
           <w:tcPr>
-            <w:tcW w:w="567" w:type="dxa"/>
-            <w:tcBorders>
-              <w:top w:val="single" w:color="auto" w:sz="4" w:space="0"/>
-              <w:left w:val="single" w:color="auto" w:sz="4" w:space="0"/>
-              <w:bottom w:val="single" w:color="auto" w:sz="4" w:space="0"/>
-              <w:right w:val="single" w:color="auto" w:sz="4" w:space="0"/>
-            </w:tcBorders>
-            <w:noWrap w:val="0"/>
-            <w:vAlign w:val="top"/>
+            <w:tcW w:w="287" w:type="pct"/>
+            <w:tcBorders>
+              <w:top w:val="single" w:color="auto" w:sz="4" w:space="0"/>
+              <w:left w:val="single" w:color="auto" w:sz="4" w:space="0"/>
+              <w:bottom w:val="single" w:color="auto" w:sz="4" w:space="0"/>
+              <w:right w:val="single" w:color="auto" w:sz="4" w:space="0"/>
+            </w:tcBorders>
           </w:tcPr>
           <w:p>
             <w:pPr>
@@ -3772,15 +3421,13 @@
         </w:tc>
         <w:tc>
           <w:tcPr>
-            <w:tcW w:w="709" w:type="dxa"/>
-            <w:tcBorders>
-              <w:top w:val="single" w:color="auto" w:sz="4" w:space="0"/>
-              <w:left w:val="single" w:color="auto" w:sz="4" w:space="0"/>
-              <w:bottom w:val="single" w:color="auto" w:sz="4" w:space="0"/>
-              <w:right w:val="single" w:color="auto" w:sz="4" w:space="0"/>
-            </w:tcBorders>
-            <w:noWrap w:val="0"/>
-            <w:vAlign w:val="top"/>
+            <w:tcW w:w="358" w:type="pct"/>
+            <w:tcBorders>
+              <w:top w:val="single" w:color="auto" w:sz="4" w:space="0"/>
+              <w:left w:val="single" w:color="auto" w:sz="4" w:space="0"/>
+              <w:bottom w:val="single" w:color="auto" w:sz="4" w:space="0"/>
+              <w:right w:val="single" w:color="auto" w:sz="4" w:space="0"/>
+            </w:tcBorders>
           </w:tcPr>
           <w:p>
             <w:pPr>
@@ -3794,15 +3441,13 @@
         </w:tc>
         <w:tc>
           <w:tcPr>
-            <w:tcW w:w="7938" w:type="dxa"/>
-            <w:tcBorders>
-              <w:top w:val="single" w:color="auto" w:sz="4" w:space="0"/>
-              <w:left w:val="single" w:color="auto" w:sz="4" w:space="0"/>
-              <w:bottom w:val="single" w:color="auto" w:sz="4" w:space="0"/>
-              <w:right w:val="single" w:color="auto" w:sz="4" w:space="0"/>
-            </w:tcBorders>
-            <w:noWrap w:val="0"/>
-            <w:vAlign w:val="top"/>
+            <w:tcW w:w="4014" w:type="pct"/>
+            <w:tcBorders>
+              <w:top w:val="single" w:color="auto" w:sz="4" w:space="0"/>
+              <w:left w:val="single" w:color="auto" w:sz="4" w:space="0"/>
+              <w:bottom w:val="single" w:color="auto" w:sz="4" w:space="0"/>
+              <w:right w:val="single" w:color="auto" w:sz="4" w:space="0"/>
+            </w:tcBorders>
           </w:tcPr>
           <w:p>
             <w:r>
@@ -3830,15 +3475,13 @@
         </w:tblPrEx>
         <w:tc>
           <w:tcPr>
-            <w:tcW w:w="675" w:type="dxa"/>
-            <w:tcBorders>
-              <w:top w:val="single" w:color="auto" w:sz="4" w:space="0"/>
-              <w:left w:val="single" w:color="auto" w:sz="4" w:space="0"/>
-              <w:bottom w:val="single" w:color="auto" w:sz="4" w:space="0"/>
-              <w:right w:val="single" w:color="auto" w:sz="4" w:space="0"/>
-            </w:tcBorders>
-            <w:noWrap w:val="0"/>
-            <w:vAlign w:val="top"/>
+            <w:tcW w:w="341" w:type="pct"/>
+            <w:tcBorders>
+              <w:top w:val="single" w:color="auto" w:sz="4" w:space="0"/>
+              <w:left w:val="single" w:color="auto" w:sz="4" w:space="0"/>
+              <w:bottom w:val="single" w:color="auto" w:sz="4" w:space="0"/>
+              <w:right w:val="single" w:color="auto" w:sz="4" w:space="0"/>
+            </w:tcBorders>
           </w:tcPr>
           <w:p>
             <w:pPr>
@@ -3853,15 +3496,13 @@
         </w:tc>
         <w:tc>
           <w:tcPr>
-            <w:tcW w:w="567" w:type="dxa"/>
-            <w:tcBorders>
-              <w:top w:val="single" w:color="auto" w:sz="4" w:space="0"/>
-              <w:left w:val="single" w:color="auto" w:sz="4" w:space="0"/>
-              <w:bottom w:val="single" w:color="auto" w:sz="4" w:space="0"/>
-              <w:right w:val="single" w:color="auto" w:sz="4" w:space="0"/>
-            </w:tcBorders>
-            <w:noWrap w:val="0"/>
-            <w:vAlign w:val="top"/>
+            <w:tcW w:w="287" w:type="pct"/>
+            <w:tcBorders>
+              <w:top w:val="single" w:color="auto" w:sz="4" w:space="0"/>
+              <w:left w:val="single" w:color="auto" w:sz="4" w:space="0"/>
+              <w:bottom w:val="single" w:color="auto" w:sz="4" w:space="0"/>
+              <w:right w:val="single" w:color="auto" w:sz="4" w:space="0"/>
+            </w:tcBorders>
           </w:tcPr>
           <w:p>
             <w:pPr>
@@ -3875,15 +3516,13 @@
         </w:tc>
         <w:tc>
           <w:tcPr>
-            <w:tcW w:w="709" w:type="dxa"/>
-            <w:tcBorders>
-              <w:top w:val="single" w:color="auto" w:sz="4" w:space="0"/>
-              <w:left w:val="single" w:color="auto" w:sz="4" w:space="0"/>
-              <w:bottom w:val="single" w:color="auto" w:sz="4" w:space="0"/>
-              <w:right w:val="single" w:color="auto" w:sz="4" w:space="0"/>
-            </w:tcBorders>
-            <w:noWrap w:val="0"/>
-            <w:vAlign w:val="top"/>
+            <w:tcW w:w="358" w:type="pct"/>
+            <w:tcBorders>
+              <w:top w:val="single" w:color="auto" w:sz="4" w:space="0"/>
+              <w:left w:val="single" w:color="auto" w:sz="4" w:space="0"/>
+              <w:bottom w:val="single" w:color="auto" w:sz="4" w:space="0"/>
+              <w:right w:val="single" w:color="auto" w:sz="4" w:space="0"/>
+            </w:tcBorders>
           </w:tcPr>
           <w:p>
             <w:pPr>
@@ -3897,15 +3536,13 @@
         </w:tc>
         <w:tc>
           <w:tcPr>
-            <w:tcW w:w="7938" w:type="dxa"/>
-            <w:tcBorders>
-              <w:top w:val="single" w:color="auto" w:sz="4" w:space="0"/>
-              <w:left w:val="single" w:color="auto" w:sz="4" w:space="0"/>
-              <w:bottom w:val="single" w:color="auto" w:sz="4" w:space="0"/>
-              <w:right w:val="single" w:color="auto" w:sz="4" w:space="0"/>
-            </w:tcBorders>
-            <w:noWrap w:val="0"/>
-            <w:vAlign w:val="top"/>
+            <w:tcW w:w="4014" w:type="pct"/>
+            <w:tcBorders>
+              <w:top w:val="single" w:color="auto" w:sz="4" w:space="0"/>
+              <w:left w:val="single" w:color="auto" w:sz="4" w:space="0"/>
+              <w:bottom w:val="single" w:color="auto" w:sz="4" w:space="0"/>
+              <w:right w:val="single" w:color="auto" w:sz="4" w:space="0"/>
+            </w:tcBorders>
           </w:tcPr>
           <w:p>
             <w:pPr>
@@ -3939,15 +3576,13 @@
         </w:tblPrEx>
         <w:tc>
           <w:tcPr>
-            <w:tcW w:w="675" w:type="dxa"/>
-            <w:tcBorders>
-              <w:top w:val="single" w:color="auto" w:sz="4" w:space="0"/>
-              <w:left w:val="single" w:color="auto" w:sz="4" w:space="0"/>
-              <w:bottom w:val="single" w:color="auto" w:sz="4" w:space="0"/>
-              <w:right w:val="single" w:color="auto" w:sz="4" w:space="0"/>
-            </w:tcBorders>
-            <w:noWrap w:val="0"/>
-            <w:vAlign w:val="top"/>
+            <w:tcW w:w="341" w:type="pct"/>
+            <w:tcBorders>
+              <w:top w:val="single" w:color="auto" w:sz="4" w:space="0"/>
+              <w:left w:val="single" w:color="auto" w:sz="4" w:space="0"/>
+              <w:bottom w:val="single" w:color="auto" w:sz="4" w:space="0"/>
+              <w:right w:val="single" w:color="auto" w:sz="4" w:space="0"/>
+            </w:tcBorders>
           </w:tcPr>
           <w:p>
             <w:pPr>
@@ -3962,15 +3597,13 @@
         </w:tc>
         <w:tc>
           <w:tcPr>
-            <w:tcW w:w="567" w:type="dxa"/>
-            <w:tcBorders>
-              <w:top w:val="single" w:color="auto" w:sz="4" w:space="0"/>
-              <w:left w:val="single" w:color="auto" w:sz="4" w:space="0"/>
-              <w:bottom w:val="single" w:color="auto" w:sz="4" w:space="0"/>
-              <w:right w:val="single" w:color="auto" w:sz="4" w:space="0"/>
-            </w:tcBorders>
-            <w:noWrap w:val="0"/>
-            <w:vAlign w:val="top"/>
+            <w:tcW w:w="287" w:type="pct"/>
+            <w:tcBorders>
+              <w:top w:val="single" w:color="auto" w:sz="4" w:space="0"/>
+              <w:left w:val="single" w:color="auto" w:sz="4" w:space="0"/>
+              <w:bottom w:val="single" w:color="auto" w:sz="4" w:space="0"/>
+              <w:right w:val="single" w:color="auto" w:sz="4" w:space="0"/>
+            </w:tcBorders>
           </w:tcPr>
           <w:p>
             <w:pPr>
@@ -3984,15 +3617,13 @@
         </w:tc>
         <w:tc>
           <w:tcPr>
-            <w:tcW w:w="709" w:type="dxa"/>
-            <w:tcBorders>
-              <w:top w:val="single" w:color="auto" w:sz="4" w:space="0"/>
-              <w:left w:val="single" w:color="auto" w:sz="4" w:space="0"/>
-              <w:bottom w:val="single" w:color="auto" w:sz="4" w:space="0"/>
-              <w:right w:val="single" w:color="auto" w:sz="4" w:space="0"/>
-            </w:tcBorders>
-            <w:noWrap w:val="0"/>
-            <w:vAlign w:val="top"/>
+            <w:tcW w:w="358" w:type="pct"/>
+            <w:tcBorders>
+              <w:top w:val="single" w:color="auto" w:sz="4" w:space="0"/>
+              <w:left w:val="single" w:color="auto" w:sz="4" w:space="0"/>
+              <w:bottom w:val="single" w:color="auto" w:sz="4" w:space="0"/>
+              <w:right w:val="single" w:color="auto" w:sz="4" w:space="0"/>
+            </w:tcBorders>
           </w:tcPr>
           <w:p>
             <w:pPr>
@@ -4006,15 +3637,13 @@
         </w:tc>
         <w:tc>
           <w:tcPr>
-            <w:tcW w:w="7938" w:type="dxa"/>
-            <w:tcBorders>
-              <w:top w:val="single" w:color="auto" w:sz="4" w:space="0"/>
-              <w:left w:val="single" w:color="auto" w:sz="4" w:space="0"/>
-              <w:bottom w:val="single" w:color="auto" w:sz="4" w:space="0"/>
-              <w:right w:val="single" w:color="auto" w:sz="4" w:space="0"/>
-            </w:tcBorders>
-            <w:noWrap w:val="0"/>
-            <w:vAlign w:val="top"/>
+            <w:tcW w:w="4014" w:type="pct"/>
+            <w:tcBorders>
+              <w:top w:val="single" w:color="auto" w:sz="4" w:space="0"/>
+              <w:left w:val="single" w:color="auto" w:sz="4" w:space="0"/>
+              <w:bottom w:val="single" w:color="auto" w:sz="4" w:space="0"/>
+              <w:right w:val="single" w:color="auto" w:sz="4" w:space="0"/>
+            </w:tcBorders>
           </w:tcPr>
           <w:p>
             <w:pPr>
@@ -4049,15 +3678,13 @@
         </w:tblPrEx>
         <w:tc>
           <w:tcPr>
-            <w:tcW w:w="675" w:type="dxa"/>
-            <w:tcBorders>
-              <w:top w:val="single" w:color="auto" w:sz="4" w:space="0"/>
-              <w:left w:val="single" w:color="auto" w:sz="4" w:space="0"/>
-              <w:bottom w:val="single" w:color="auto" w:sz="4" w:space="0"/>
-              <w:right w:val="single" w:color="auto" w:sz="4" w:space="0"/>
-            </w:tcBorders>
-            <w:noWrap w:val="0"/>
-            <w:vAlign w:val="top"/>
+            <w:tcW w:w="341" w:type="pct"/>
+            <w:tcBorders>
+              <w:top w:val="single" w:color="auto" w:sz="4" w:space="0"/>
+              <w:left w:val="single" w:color="auto" w:sz="4" w:space="0"/>
+              <w:bottom w:val="single" w:color="auto" w:sz="4" w:space="0"/>
+              <w:right w:val="single" w:color="auto" w:sz="4" w:space="0"/>
+            </w:tcBorders>
           </w:tcPr>
           <w:p>
             <w:pPr>
@@ -4072,15 +3699,13 @@
         </w:tc>
         <w:tc>
           <w:tcPr>
-            <w:tcW w:w="567" w:type="dxa"/>
-            <w:tcBorders>
-              <w:top w:val="single" w:color="auto" w:sz="4" w:space="0"/>
-              <w:left w:val="single" w:color="auto" w:sz="4" w:space="0"/>
-              <w:bottom w:val="single" w:color="auto" w:sz="4" w:space="0"/>
-              <w:right w:val="single" w:color="auto" w:sz="4" w:space="0"/>
-            </w:tcBorders>
-            <w:noWrap w:val="0"/>
-            <w:vAlign w:val="top"/>
+            <w:tcW w:w="287" w:type="pct"/>
+            <w:tcBorders>
+              <w:top w:val="single" w:color="auto" w:sz="4" w:space="0"/>
+              <w:left w:val="single" w:color="auto" w:sz="4" w:space="0"/>
+              <w:bottom w:val="single" w:color="auto" w:sz="4" w:space="0"/>
+              <w:right w:val="single" w:color="auto" w:sz="4" w:space="0"/>
+            </w:tcBorders>
           </w:tcPr>
           <w:p>
             <w:pPr>
@@ -4094,15 +3719,13 @@
         </w:tc>
         <w:tc>
           <w:tcPr>
-            <w:tcW w:w="709" w:type="dxa"/>
-            <w:tcBorders>
-              <w:top w:val="single" w:color="auto" w:sz="4" w:space="0"/>
-              <w:left w:val="single" w:color="auto" w:sz="4" w:space="0"/>
-              <w:bottom w:val="single" w:color="auto" w:sz="4" w:space="0"/>
-              <w:right w:val="single" w:color="auto" w:sz="4" w:space="0"/>
-            </w:tcBorders>
-            <w:noWrap w:val="0"/>
-            <w:vAlign w:val="top"/>
+            <w:tcW w:w="358" w:type="pct"/>
+            <w:tcBorders>
+              <w:top w:val="single" w:color="auto" w:sz="4" w:space="0"/>
+              <w:left w:val="single" w:color="auto" w:sz="4" w:space="0"/>
+              <w:bottom w:val="single" w:color="auto" w:sz="4" w:space="0"/>
+              <w:right w:val="single" w:color="auto" w:sz="4" w:space="0"/>
+            </w:tcBorders>
           </w:tcPr>
           <w:p>
             <w:pPr>
@@ -4116,15 +3739,13 @@
         </w:tc>
         <w:tc>
           <w:tcPr>
-            <w:tcW w:w="7938" w:type="dxa"/>
-            <w:tcBorders>
-              <w:top w:val="single" w:color="auto" w:sz="4" w:space="0"/>
-              <w:left w:val="single" w:color="auto" w:sz="4" w:space="0"/>
-              <w:bottom w:val="single" w:color="auto" w:sz="4" w:space="0"/>
-              <w:right w:val="single" w:color="auto" w:sz="4" w:space="0"/>
-            </w:tcBorders>
-            <w:noWrap w:val="0"/>
-            <w:vAlign w:val="top"/>
+            <w:tcW w:w="4014" w:type="pct"/>
+            <w:tcBorders>
+              <w:top w:val="single" w:color="auto" w:sz="4" w:space="0"/>
+              <w:left w:val="single" w:color="auto" w:sz="4" w:space="0"/>
+              <w:bottom w:val="single" w:color="auto" w:sz="4" w:space="0"/>
+              <w:right w:val="single" w:color="auto" w:sz="4" w:space="0"/>
+            </w:tcBorders>
           </w:tcPr>
           <w:p>
             <w:pPr>
@@ -4159,15 +3780,13 @@
         </w:tblPrEx>
         <w:tc>
           <w:tcPr>
-            <w:tcW w:w="675" w:type="dxa"/>
-            <w:tcBorders>
-              <w:top w:val="single" w:color="auto" w:sz="4" w:space="0"/>
-              <w:left w:val="single" w:color="auto" w:sz="4" w:space="0"/>
-              <w:bottom w:val="single" w:color="auto" w:sz="4" w:space="0"/>
-              <w:right w:val="single" w:color="auto" w:sz="4" w:space="0"/>
-            </w:tcBorders>
-            <w:noWrap w:val="0"/>
-            <w:vAlign w:val="top"/>
+            <w:tcW w:w="341" w:type="pct"/>
+            <w:tcBorders>
+              <w:top w:val="single" w:color="auto" w:sz="4" w:space="0"/>
+              <w:left w:val="single" w:color="auto" w:sz="4" w:space="0"/>
+              <w:bottom w:val="single" w:color="auto" w:sz="4" w:space="0"/>
+              <w:right w:val="single" w:color="auto" w:sz="4" w:space="0"/>
+            </w:tcBorders>
           </w:tcPr>
           <w:p>
             <w:pPr>
@@ -4182,15 +3801,13 @@
         </w:tc>
         <w:tc>
           <w:tcPr>
-            <w:tcW w:w="567" w:type="dxa"/>
-            <w:tcBorders>
-              <w:top w:val="single" w:color="auto" w:sz="4" w:space="0"/>
-              <w:left w:val="single" w:color="auto" w:sz="4" w:space="0"/>
-              <w:bottom w:val="single" w:color="auto" w:sz="4" w:space="0"/>
-              <w:right w:val="single" w:color="auto" w:sz="4" w:space="0"/>
-            </w:tcBorders>
-            <w:noWrap w:val="0"/>
-            <w:vAlign w:val="top"/>
+            <w:tcW w:w="287" w:type="pct"/>
+            <w:tcBorders>
+              <w:top w:val="single" w:color="auto" w:sz="4" w:space="0"/>
+              <w:left w:val="single" w:color="auto" w:sz="4" w:space="0"/>
+              <w:bottom w:val="single" w:color="auto" w:sz="4" w:space="0"/>
+              <w:right w:val="single" w:color="auto" w:sz="4" w:space="0"/>
+            </w:tcBorders>
           </w:tcPr>
           <w:p>
             <w:pPr>
@@ -4204,15 +3821,13 @@
         </w:tc>
         <w:tc>
           <w:tcPr>
-            <w:tcW w:w="709" w:type="dxa"/>
-            <w:tcBorders>
-              <w:top w:val="single" w:color="auto" w:sz="4" w:space="0"/>
-              <w:left w:val="single" w:color="auto" w:sz="4" w:space="0"/>
-              <w:bottom w:val="single" w:color="auto" w:sz="4" w:space="0"/>
-              <w:right w:val="single" w:color="auto" w:sz="4" w:space="0"/>
-            </w:tcBorders>
-            <w:noWrap w:val="0"/>
-            <w:vAlign w:val="top"/>
+            <w:tcW w:w="358" w:type="pct"/>
+            <w:tcBorders>
+              <w:top w:val="single" w:color="auto" w:sz="4" w:space="0"/>
+              <w:left w:val="single" w:color="auto" w:sz="4" w:space="0"/>
+              <w:bottom w:val="single" w:color="auto" w:sz="4" w:space="0"/>
+              <w:right w:val="single" w:color="auto" w:sz="4" w:space="0"/>
+            </w:tcBorders>
           </w:tcPr>
           <w:p>
             <w:pPr>
@@ -4226,15 +3841,13 @@
         </w:tc>
         <w:tc>
           <w:tcPr>
-            <w:tcW w:w="7938" w:type="dxa"/>
-            <w:tcBorders>
-              <w:top w:val="single" w:color="auto" w:sz="4" w:space="0"/>
-              <w:left w:val="single" w:color="auto" w:sz="4" w:space="0"/>
-              <w:bottom w:val="single" w:color="auto" w:sz="4" w:space="0"/>
-              <w:right w:val="single" w:color="auto" w:sz="4" w:space="0"/>
-            </w:tcBorders>
-            <w:noWrap w:val="0"/>
-            <w:vAlign w:val="top"/>
+            <w:tcW w:w="4014" w:type="pct"/>
+            <w:tcBorders>
+              <w:top w:val="single" w:color="auto" w:sz="4" w:space="0"/>
+              <w:left w:val="single" w:color="auto" w:sz="4" w:space="0"/>
+              <w:bottom w:val="single" w:color="auto" w:sz="4" w:space="0"/>
+              <w:right w:val="single" w:color="auto" w:sz="4" w:space="0"/>
+            </w:tcBorders>
           </w:tcPr>
           <w:p>
             <w:pPr>
@@ -4269,15 +3882,13 @@
         </w:tblPrEx>
         <w:tc>
           <w:tcPr>
-            <w:tcW w:w="675" w:type="dxa"/>
-            <w:tcBorders>
-              <w:top w:val="single" w:color="auto" w:sz="4" w:space="0"/>
-              <w:left w:val="single" w:color="auto" w:sz="4" w:space="0"/>
-              <w:bottom w:val="single" w:color="auto" w:sz="4" w:space="0"/>
-              <w:right w:val="single" w:color="auto" w:sz="4" w:space="0"/>
-            </w:tcBorders>
-            <w:noWrap w:val="0"/>
-            <w:vAlign w:val="top"/>
+            <w:tcW w:w="341" w:type="pct"/>
+            <w:tcBorders>
+              <w:top w:val="single" w:color="auto" w:sz="4" w:space="0"/>
+              <w:left w:val="single" w:color="auto" w:sz="4" w:space="0"/>
+              <w:bottom w:val="single" w:color="auto" w:sz="4" w:space="0"/>
+              <w:right w:val="single" w:color="auto" w:sz="4" w:space="0"/>
+            </w:tcBorders>
           </w:tcPr>
           <w:p>
             <w:pPr>
@@ -4292,15 +3903,13 @@
         </w:tc>
         <w:tc>
           <w:tcPr>
-            <w:tcW w:w="567" w:type="dxa"/>
-            <w:tcBorders>
-              <w:top w:val="single" w:color="auto" w:sz="4" w:space="0"/>
-              <w:left w:val="single" w:color="auto" w:sz="4" w:space="0"/>
-              <w:bottom w:val="single" w:color="auto" w:sz="4" w:space="0"/>
-              <w:right w:val="single" w:color="auto" w:sz="4" w:space="0"/>
-            </w:tcBorders>
-            <w:noWrap w:val="0"/>
-            <w:vAlign w:val="top"/>
+            <w:tcW w:w="287" w:type="pct"/>
+            <w:tcBorders>
+              <w:top w:val="single" w:color="auto" w:sz="4" w:space="0"/>
+              <w:left w:val="single" w:color="auto" w:sz="4" w:space="0"/>
+              <w:bottom w:val="single" w:color="auto" w:sz="4" w:space="0"/>
+              <w:right w:val="single" w:color="auto" w:sz="4" w:space="0"/>
+            </w:tcBorders>
           </w:tcPr>
           <w:p>
             <w:pPr>
@@ -4314,15 +3923,13 @@
         </w:tc>
         <w:tc>
           <w:tcPr>
-            <w:tcW w:w="709" w:type="dxa"/>
-            <w:tcBorders>
-              <w:top w:val="single" w:color="auto" w:sz="4" w:space="0"/>
-              <w:left w:val="single" w:color="auto" w:sz="4" w:space="0"/>
-              <w:bottom w:val="single" w:color="auto" w:sz="4" w:space="0"/>
-              <w:right w:val="single" w:color="auto" w:sz="4" w:space="0"/>
-            </w:tcBorders>
-            <w:noWrap w:val="0"/>
-            <w:vAlign w:val="top"/>
+            <w:tcW w:w="358" w:type="pct"/>
+            <w:tcBorders>
+              <w:top w:val="single" w:color="auto" w:sz="4" w:space="0"/>
+              <w:left w:val="single" w:color="auto" w:sz="4" w:space="0"/>
+              <w:bottom w:val="single" w:color="auto" w:sz="4" w:space="0"/>
+              <w:right w:val="single" w:color="auto" w:sz="4" w:space="0"/>
+            </w:tcBorders>
           </w:tcPr>
           <w:p>
             <w:pPr>
@@ -4336,15 +3943,13 @@
         </w:tc>
         <w:tc>
           <w:tcPr>
-            <w:tcW w:w="7938" w:type="dxa"/>
-            <w:tcBorders>
-              <w:top w:val="single" w:color="auto" w:sz="4" w:space="0"/>
-              <w:left w:val="single" w:color="auto" w:sz="4" w:space="0"/>
-              <w:bottom w:val="single" w:color="auto" w:sz="4" w:space="0"/>
-              <w:right w:val="single" w:color="auto" w:sz="4" w:space="0"/>
-            </w:tcBorders>
-            <w:noWrap w:val="0"/>
-            <w:vAlign w:val="top"/>
+            <w:tcW w:w="4014" w:type="pct"/>
+            <w:tcBorders>
+              <w:top w:val="single" w:color="auto" w:sz="4" w:space="0"/>
+              <w:left w:val="single" w:color="auto" w:sz="4" w:space="0"/>
+              <w:bottom w:val="single" w:color="auto" w:sz="4" w:space="0"/>
+              <w:right w:val="single" w:color="auto" w:sz="4" w:space="0"/>
+            </w:tcBorders>
           </w:tcPr>
           <w:p>
             <w:pPr>
@@ -4379,15 +3984,13 @@
         </w:tblPrEx>
         <w:tc>
           <w:tcPr>
-            <w:tcW w:w="675" w:type="dxa"/>
-            <w:tcBorders>
-              <w:top w:val="single" w:color="auto" w:sz="4" w:space="0"/>
-              <w:left w:val="single" w:color="auto" w:sz="4" w:space="0"/>
-              <w:bottom w:val="single" w:color="auto" w:sz="4" w:space="0"/>
-              <w:right w:val="single" w:color="auto" w:sz="4" w:space="0"/>
-            </w:tcBorders>
-            <w:noWrap w:val="0"/>
-            <w:vAlign w:val="top"/>
+            <w:tcW w:w="341" w:type="pct"/>
+            <w:tcBorders>
+              <w:top w:val="single" w:color="auto" w:sz="4" w:space="0"/>
+              <w:left w:val="single" w:color="auto" w:sz="4" w:space="0"/>
+              <w:bottom w:val="single" w:color="auto" w:sz="4" w:space="0"/>
+              <w:right w:val="single" w:color="auto" w:sz="4" w:space="0"/>
+            </w:tcBorders>
           </w:tcPr>
           <w:p>
             <w:pPr>
@@ -4402,15 +4005,13 @@
         </w:tc>
         <w:tc>
           <w:tcPr>
-            <w:tcW w:w="567" w:type="dxa"/>
-            <w:tcBorders>
-              <w:top w:val="single" w:color="auto" w:sz="4" w:space="0"/>
-              <w:left w:val="single" w:color="auto" w:sz="4" w:space="0"/>
-              <w:bottom w:val="single" w:color="auto" w:sz="4" w:space="0"/>
-              <w:right w:val="single" w:color="auto" w:sz="4" w:space="0"/>
-            </w:tcBorders>
-            <w:noWrap w:val="0"/>
-            <w:vAlign w:val="top"/>
+            <w:tcW w:w="287" w:type="pct"/>
+            <w:tcBorders>
+              <w:top w:val="single" w:color="auto" w:sz="4" w:space="0"/>
+              <w:left w:val="single" w:color="auto" w:sz="4" w:space="0"/>
+              <w:bottom w:val="single" w:color="auto" w:sz="4" w:space="0"/>
+              <w:right w:val="single" w:color="auto" w:sz="4" w:space="0"/>
+            </w:tcBorders>
           </w:tcPr>
           <w:p>
             <w:pPr>
@@ -4424,15 +4025,13 @@
         </w:tc>
         <w:tc>
           <w:tcPr>
-            <w:tcW w:w="709" w:type="dxa"/>
-            <w:tcBorders>
-              <w:top w:val="single" w:color="auto" w:sz="4" w:space="0"/>
-              <w:left w:val="single" w:color="auto" w:sz="4" w:space="0"/>
-              <w:bottom w:val="single" w:color="auto" w:sz="4" w:space="0"/>
-              <w:right w:val="single" w:color="auto" w:sz="4" w:space="0"/>
-            </w:tcBorders>
-            <w:noWrap w:val="0"/>
-            <w:vAlign w:val="top"/>
+            <w:tcW w:w="358" w:type="pct"/>
+            <w:tcBorders>
+              <w:top w:val="single" w:color="auto" w:sz="4" w:space="0"/>
+              <w:left w:val="single" w:color="auto" w:sz="4" w:space="0"/>
+              <w:bottom w:val="single" w:color="auto" w:sz="4" w:space="0"/>
+              <w:right w:val="single" w:color="auto" w:sz="4" w:space="0"/>
+            </w:tcBorders>
           </w:tcPr>
           <w:p>
             <w:pPr>
@@ -4446,15 +4045,13 @@
         </w:tc>
         <w:tc>
           <w:tcPr>
-            <w:tcW w:w="7938" w:type="dxa"/>
-            <w:tcBorders>
-              <w:top w:val="single" w:color="auto" w:sz="4" w:space="0"/>
-              <w:left w:val="single" w:color="auto" w:sz="4" w:space="0"/>
-              <w:bottom w:val="single" w:color="auto" w:sz="4" w:space="0"/>
-              <w:right w:val="single" w:color="auto" w:sz="4" w:space="0"/>
-            </w:tcBorders>
-            <w:noWrap w:val="0"/>
-            <w:vAlign w:val="top"/>
+            <w:tcW w:w="4014" w:type="pct"/>
+            <w:tcBorders>
+              <w:top w:val="single" w:color="auto" w:sz="4" w:space="0"/>
+              <w:left w:val="single" w:color="auto" w:sz="4" w:space="0"/>
+              <w:bottom w:val="single" w:color="auto" w:sz="4" w:space="0"/>
+              <w:right w:val="single" w:color="auto" w:sz="4" w:space="0"/>
+            </w:tcBorders>
           </w:tcPr>
           <w:p>
             <w:r>
@@ -4482,15 +4079,13 @@
         </w:tblPrEx>
         <w:tc>
           <w:tcPr>
-            <w:tcW w:w="675" w:type="dxa"/>
-            <w:tcBorders>
-              <w:top w:val="single" w:color="auto" w:sz="4" w:space="0"/>
-              <w:left w:val="single" w:color="auto" w:sz="4" w:space="0"/>
-              <w:bottom w:val="single" w:color="auto" w:sz="4" w:space="0"/>
-              <w:right w:val="single" w:color="auto" w:sz="4" w:space="0"/>
-            </w:tcBorders>
-            <w:noWrap w:val="0"/>
-            <w:vAlign w:val="top"/>
+            <w:tcW w:w="341" w:type="pct"/>
+            <w:tcBorders>
+              <w:top w:val="single" w:color="auto" w:sz="4" w:space="0"/>
+              <w:left w:val="single" w:color="auto" w:sz="4" w:space="0"/>
+              <w:bottom w:val="single" w:color="auto" w:sz="4" w:space="0"/>
+              <w:right w:val="single" w:color="auto" w:sz="4" w:space="0"/>
+            </w:tcBorders>
           </w:tcPr>
           <w:p>
             <w:pPr>
@@ -4505,15 +4100,13 @@
         </w:tc>
         <w:tc>
           <w:tcPr>
-            <w:tcW w:w="567" w:type="dxa"/>
-            <w:tcBorders>
-              <w:top w:val="single" w:color="auto" w:sz="4" w:space="0"/>
-              <w:left w:val="single" w:color="auto" w:sz="4" w:space="0"/>
-              <w:bottom w:val="single" w:color="auto" w:sz="4" w:space="0"/>
-              <w:right w:val="single" w:color="auto" w:sz="4" w:space="0"/>
-            </w:tcBorders>
-            <w:noWrap w:val="0"/>
-            <w:vAlign w:val="top"/>
+            <w:tcW w:w="287" w:type="pct"/>
+            <w:tcBorders>
+              <w:top w:val="single" w:color="auto" w:sz="4" w:space="0"/>
+              <w:left w:val="single" w:color="auto" w:sz="4" w:space="0"/>
+              <w:bottom w:val="single" w:color="auto" w:sz="4" w:space="0"/>
+              <w:right w:val="single" w:color="auto" w:sz="4" w:space="0"/>
+            </w:tcBorders>
           </w:tcPr>
           <w:p>
             <w:pPr>
@@ -4527,15 +4120,13 @@
         </w:tc>
         <w:tc>
           <w:tcPr>
-            <w:tcW w:w="709" w:type="dxa"/>
-            <w:tcBorders>
-              <w:top w:val="single" w:color="auto" w:sz="4" w:space="0"/>
-              <w:left w:val="single" w:color="auto" w:sz="4" w:space="0"/>
-              <w:bottom w:val="single" w:color="auto" w:sz="4" w:space="0"/>
-              <w:right w:val="single" w:color="auto" w:sz="4" w:space="0"/>
-            </w:tcBorders>
-            <w:noWrap w:val="0"/>
-            <w:vAlign w:val="top"/>
+            <w:tcW w:w="358" w:type="pct"/>
+            <w:tcBorders>
+              <w:top w:val="single" w:color="auto" w:sz="4" w:space="0"/>
+              <w:left w:val="single" w:color="auto" w:sz="4" w:space="0"/>
+              <w:bottom w:val="single" w:color="auto" w:sz="4" w:space="0"/>
+              <w:right w:val="single" w:color="auto" w:sz="4" w:space="0"/>
+            </w:tcBorders>
           </w:tcPr>
           <w:p>
             <w:pPr>
@@ -4549,15 +4140,13 @@
         </w:tc>
         <w:tc>
           <w:tcPr>
-            <w:tcW w:w="7938" w:type="dxa"/>
-            <w:tcBorders>
-              <w:top w:val="single" w:color="auto" w:sz="4" w:space="0"/>
-              <w:left w:val="single" w:color="auto" w:sz="4" w:space="0"/>
-              <w:bottom w:val="single" w:color="auto" w:sz="4" w:space="0"/>
-              <w:right w:val="single" w:color="auto" w:sz="4" w:space="0"/>
-            </w:tcBorders>
-            <w:noWrap w:val="0"/>
-            <w:vAlign w:val="top"/>
+            <w:tcW w:w="4014" w:type="pct"/>
+            <w:tcBorders>
+              <w:top w:val="single" w:color="auto" w:sz="4" w:space="0"/>
+              <w:left w:val="single" w:color="auto" w:sz="4" w:space="0"/>
+              <w:bottom w:val="single" w:color="auto" w:sz="4" w:space="0"/>
+              <w:right w:val="single" w:color="auto" w:sz="4" w:space="0"/>
+            </w:tcBorders>
           </w:tcPr>
           <w:p>
             <w:pPr>
@@ -4592,15 +4181,13 @@
         </w:tblPrEx>
         <w:tc>
           <w:tcPr>
-            <w:tcW w:w="675" w:type="dxa"/>
-            <w:tcBorders>
-              <w:top w:val="single" w:color="auto" w:sz="4" w:space="0"/>
-              <w:left w:val="single" w:color="auto" w:sz="4" w:space="0"/>
-              <w:bottom w:val="single" w:color="auto" w:sz="4" w:space="0"/>
-              <w:right w:val="single" w:color="auto" w:sz="4" w:space="0"/>
-            </w:tcBorders>
-            <w:noWrap w:val="0"/>
-            <w:vAlign w:val="top"/>
+            <w:tcW w:w="341" w:type="pct"/>
+            <w:tcBorders>
+              <w:top w:val="single" w:color="auto" w:sz="4" w:space="0"/>
+              <w:left w:val="single" w:color="auto" w:sz="4" w:space="0"/>
+              <w:bottom w:val="single" w:color="auto" w:sz="4" w:space="0"/>
+              <w:right w:val="single" w:color="auto" w:sz="4" w:space="0"/>
+            </w:tcBorders>
           </w:tcPr>
           <w:p>
             <w:pPr>
@@ -4615,15 +4202,13 @@
         </w:tc>
         <w:tc>
           <w:tcPr>
-            <w:tcW w:w="567" w:type="dxa"/>
-            <w:tcBorders>
-              <w:top w:val="single" w:color="auto" w:sz="4" w:space="0"/>
-              <w:left w:val="single" w:color="auto" w:sz="4" w:space="0"/>
-              <w:bottom w:val="single" w:color="auto" w:sz="4" w:space="0"/>
-              <w:right w:val="single" w:color="auto" w:sz="4" w:space="0"/>
-            </w:tcBorders>
-            <w:noWrap w:val="0"/>
-            <w:vAlign w:val="top"/>
+            <w:tcW w:w="287" w:type="pct"/>
+            <w:tcBorders>
+              <w:top w:val="single" w:color="auto" w:sz="4" w:space="0"/>
+              <w:left w:val="single" w:color="auto" w:sz="4" w:space="0"/>
+              <w:bottom w:val="single" w:color="auto" w:sz="4" w:space="0"/>
+              <w:right w:val="single" w:color="auto" w:sz="4" w:space="0"/>
+            </w:tcBorders>
           </w:tcPr>
           <w:p>
             <w:pPr>
@@ -4637,15 +4222,13 @@
         </w:tc>
         <w:tc>
           <w:tcPr>
-            <w:tcW w:w="709" w:type="dxa"/>
-            <w:tcBorders>
-              <w:top w:val="single" w:color="auto" w:sz="4" w:space="0"/>
-              <w:left w:val="single" w:color="auto" w:sz="4" w:space="0"/>
-              <w:bottom w:val="single" w:color="auto" w:sz="4" w:space="0"/>
-              <w:right w:val="single" w:color="auto" w:sz="4" w:space="0"/>
-            </w:tcBorders>
-            <w:noWrap w:val="0"/>
-            <w:vAlign w:val="top"/>
+            <w:tcW w:w="358" w:type="pct"/>
+            <w:tcBorders>
+              <w:top w:val="single" w:color="auto" w:sz="4" w:space="0"/>
+              <w:left w:val="single" w:color="auto" w:sz="4" w:space="0"/>
+              <w:bottom w:val="single" w:color="auto" w:sz="4" w:space="0"/>
+              <w:right w:val="single" w:color="auto" w:sz="4" w:space="0"/>
+            </w:tcBorders>
           </w:tcPr>
           <w:p>
             <w:pPr>
@@ -4659,15 +4242,13 @@
         </w:tc>
         <w:tc>
           <w:tcPr>
-            <w:tcW w:w="7938" w:type="dxa"/>
-            <w:tcBorders>
-              <w:top w:val="single" w:color="auto" w:sz="4" w:space="0"/>
-              <w:left w:val="single" w:color="auto" w:sz="4" w:space="0"/>
-              <w:bottom w:val="single" w:color="auto" w:sz="4" w:space="0"/>
-              <w:right w:val="single" w:color="auto" w:sz="4" w:space="0"/>
-            </w:tcBorders>
-            <w:noWrap w:val="0"/>
-            <w:vAlign w:val="top"/>
+            <w:tcW w:w="4014" w:type="pct"/>
+            <w:tcBorders>
+              <w:top w:val="single" w:color="auto" w:sz="4" w:space="0"/>
+              <w:left w:val="single" w:color="auto" w:sz="4" w:space="0"/>
+              <w:bottom w:val="single" w:color="auto" w:sz="4" w:space="0"/>
+              <w:right w:val="single" w:color="auto" w:sz="4" w:space="0"/>
+            </w:tcBorders>
           </w:tcPr>
           <w:p>
             <w:pPr>
@@ -4702,15 +4283,13 @@
         </w:tblPrEx>
         <w:tc>
           <w:tcPr>
-            <w:tcW w:w="675" w:type="dxa"/>
-            <w:tcBorders>
-              <w:top w:val="single" w:color="auto" w:sz="4" w:space="0"/>
-              <w:left w:val="single" w:color="auto" w:sz="4" w:space="0"/>
-              <w:bottom w:val="single" w:color="auto" w:sz="4" w:space="0"/>
-              <w:right w:val="single" w:color="auto" w:sz="4" w:space="0"/>
-            </w:tcBorders>
-            <w:noWrap w:val="0"/>
-            <w:vAlign w:val="top"/>
+            <w:tcW w:w="341" w:type="pct"/>
+            <w:tcBorders>
+              <w:top w:val="single" w:color="auto" w:sz="4" w:space="0"/>
+              <w:left w:val="single" w:color="auto" w:sz="4" w:space="0"/>
+              <w:bottom w:val="single" w:color="auto" w:sz="4" w:space="0"/>
+              <w:right w:val="single" w:color="auto" w:sz="4" w:space="0"/>
+            </w:tcBorders>
           </w:tcPr>
           <w:p>
             <w:pPr>
@@ -4725,15 +4304,13 @@
         </w:tc>
         <w:tc>
           <w:tcPr>
-            <w:tcW w:w="567" w:type="dxa"/>
-            <w:tcBorders>
-              <w:top w:val="single" w:color="auto" w:sz="4" w:space="0"/>
-              <w:left w:val="single" w:color="auto" w:sz="4" w:space="0"/>
-              <w:bottom w:val="single" w:color="auto" w:sz="4" w:space="0"/>
-              <w:right w:val="single" w:color="auto" w:sz="4" w:space="0"/>
-            </w:tcBorders>
-            <w:noWrap w:val="0"/>
-            <w:vAlign w:val="top"/>
+            <w:tcW w:w="287" w:type="pct"/>
+            <w:tcBorders>
+              <w:top w:val="single" w:color="auto" w:sz="4" w:space="0"/>
+              <w:left w:val="single" w:color="auto" w:sz="4" w:space="0"/>
+              <w:bottom w:val="single" w:color="auto" w:sz="4" w:space="0"/>
+              <w:right w:val="single" w:color="auto" w:sz="4" w:space="0"/>
+            </w:tcBorders>
           </w:tcPr>
           <w:p>
             <w:pPr>
@@ -4747,15 +4324,13 @@
         </w:tc>
         <w:tc>
           <w:tcPr>
-            <w:tcW w:w="709" w:type="dxa"/>
-            <w:tcBorders>
-              <w:top w:val="single" w:color="auto" w:sz="4" w:space="0"/>
-              <w:left w:val="single" w:color="auto" w:sz="4" w:space="0"/>
-              <w:bottom w:val="single" w:color="auto" w:sz="4" w:space="0"/>
-              <w:right w:val="single" w:color="auto" w:sz="4" w:space="0"/>
-            </w:tcBorders>
-            <w:noWrap w:val="0"/>
-            <w:vAlign w:val="top"/>
+            <w:tcW w:w="358" w:type="pct"/>
+            <w:tcBorders>
+              <w:top w:val="single" w:color="auto" w:sz="4" w:space="0"/>
+              <w:left w:val="single" w:color="auto" w:sz="4" w:space="0"/>
+              <w:bottom w:val="single" w:color="auto" w:sz="4" w:space="0"/>
+              <w:right w:val="single" w:color="auto" w:sz="4" w:space="0"/>
+            </w:tcBorders>
           </w:tcPr>
           <w:p>
             <w:pPr>
@@ -4769,15 +4344,13 @@
         </w:tc>
         <w:tc>
           <w:tcPr>
-            <w:tcW w:w="7938" w:type="dxa"/>
-            <w:tcBorders>
-              <w:top w:val="single" w:color="auto" w:sz="4" w:space="0"/>
-              <w:left w:val="single" w:color="auto" w:sz="4" w:space="0"/>
-              <w:bottom w:val="single" w:color="auto" w:sz="4" w:space="0"/>
-              <w:right w:val="single" w:color="auto" w:sz="4" w:space="0"/>
-            </w:tcBorders>
-            <w:noWrap w:val="0"/>
-            <w:vAlign w:val="top"/>
+            <w:tcW w:w="4014" w:type="pct"/>
+            <w:tcBorders>
+              <w:top w:val="single" w:color="auto" w:sz="4" w:space="0"/>
+              <w:left w:val="single" w:color="auto" w:sz="4" w:space="0"/>
+              <w:bottom w:val="single" w:color="auto" w:sz="4" w:space="0"/>
+              <w:right w:val="single" w:color="auto" w:sz="4" w:space="0"/>
+            </w:tcBorders>
           </w:tcPr>
           <w:p>
             <w:pPr>
@@ -4796,36 +4369,41 @@
     </w:tbl>
     <w:p>
       <w:pPr>
-        <w:pStyle w:val="2"/>
-        <w:spacing w:after="240" w:line="276" w:lineRule="auto"/>
+        <w:keepNext/>
+        <w:spacing w:before="240" w:after="240" w:line="276" w:lineRule="auto"/>
         <w:jc w:val="center"/>
-        <w:rPr>
-          <w:rFonts w:ascii="Times New Roman" w:hAnsi="Times New Roman"/>
-          <w:sz w:val="26"/>
-          <w:szCs w:val="26"/>
-        </w:rPr>
-      </w:pPr>
-      <w:r>
-        <w:rPr>
-          <w:rFonts w:ascii="Times New Roman" w:hAnsi="Times New Roman"/>
-          <w:sz w:val="26"/>
-          <w:szCs w:val="26"/>
+        <w:outlineLvl w:val="0"/>
+        <w:rPr>
+          <w:b/>
+          <w:bCs/>
+          <w:kern w:val="32"/>
+          <w:lang w:val="zh-CN" w:eastAsia="zh-CN"/>
+        </w:rPr>
+      </w:pPr>
+      <w:r>
+        <w:rPr>
+          <w:b/>
+          <w:bCs/>
+          <w:kern w:val="32"/>
+          <w:lang w:val="zh-CN" w:eastAsia="zh-CN"/>
         </w:rPr>
         <w:t>4.2.</w:t>
       </w:r>
       <w:r>
         <w:rPr>
-          <w:rFonts w:ascii="Times New Roman" w:hAnsi="Times New Roman"/>
-          <w:sz w:val="26"/>
-          <w:szCs w:val="26"/>
+          <w:b/>
+          <w:bCs/>
+          <w:kern w:val="32"/>
+          <w:lang w:val="zh-CN" w:eastAsia="zh-CN"/>
         </w:rPr>
         <w:tab/>
       </w:r>
       <w:r>
         <w:rPr>
-          <w:rFonts w:ascii="Times New Roman" w:hAnsi="Times New Roman"/>
-          <w:sz w:val="26"/>
-          <w:szCs w:val="26"/>
+          <w:b/>
+          <w:bCs/>
+          <w:kern w:val="32"/>
+          <w:lang w:val="zh-CN" w:eastAsia="zh-CN"/>
         </w:rPr>
         <w:t xml:space="preserve">Практические занятия </w:t>
       </w:r>
@@ -4840,44 +4418,67 @@
     </w:p>
     <w:p>
       <w:pPr>
-        <w:pStyle w:val="2"/>
-        <w:spacing w:after="240" w:line="276" w:lineRule="auto"/>
+        <w:keepNext/>
+        <w:spacing w:before="240" w:after="240" w:line="276" w:lineRule="auto"/>
         <w:jc w:val="center"/>
-        <w:rPr>
-          <w:rFonts w:ascii="Times New Roman" w:hAnsi="Times New Roman"/>
-          <w:sz w:val="26"/>
-          <w:szCs w:val="26"/>
-        </w:rPr>
-      </w:pPr>
-      <w:r>
-        <w:rPr>
-          <w:rFonts w:ascii="Times New Roman" w:hAnsi="Times New Roman"/>
-          <w:sz w:val="26"/>
-          <w:szCs w:val="26"/>
+        <w:outlineLvl w:val="0"/>
+        <w:rPr>
+          <w:b/>
+          <w:bCs/>
+          <w:kern w:val="32"/>
+          <w:lang w:val="zh-CN" w:eastAsia="zh-CN"/>
+        </w:rPr>
+      </w:pPr>
+      <w:r>
+        <w:rPr>
+          <w:b/>
+          <w:bCs/>
+          <w:kern w:val="32"/>
+          <w:lang w:val="zh-CN" w:eastAsia="zh-CN"/>
         </w:rPr>
         <w:t>4.3.</w:t>
       </w:r>
       <w:r>
         <w:rPr>
-          <w:rFonts w:ascii="Times New Roman" w:hAnsi="Times New Roman"/>
-          <w:sz w:val="26"/>
-          <w:szCs w:val="26"/>
+          <w:b/>
+          <w:bCs/>
+          <w:kern w:val="32"/>
+          <w:lang w:val="zh-CN" w:eastAsia="zh-CN"/>
         </w:rPr>
         <w:tab/>
       </w:r>
       <w:r>
         <w:rPr>
-          <w:rFonts w:ascii="Times New Roman" w:hAnsi="Times New Roman"/>
-          <w:sz w:val="26"/>
-          <w:szCs w:val="26"/>
-        </w:rPr>
-        <w:t>Лабораторные занятия</w:t>
+          <w:b/>
+          <w:bCs/>
+          <w:kern w:val="32"/>
+          <w:lang w:val="zh-CN" w:eastAsia="zh-CN"/>
+        </w:rPr>
+        <w:t xml:space="preserve">Лабораторные </w:t>
+      </w:r>
+      <w:r>
+        <w:rPr>
+          <w:b/>
+          <w:bCs/>
+          <w:kern w:val="32"/>
+          <w:lang w:eastAsia="zh-CN"/>
+        </w:rPr>
+        <w:t>работы</w:t>
+      </w:r>
+      <w:r>
+        <w:rPr>
+          <w:b/>
+          <w:bCs/>
+          <w:kern w:val="32"/>
+          <w:lang w:val="zh-CN" w:eastAsia="zh-CN"/>
+        </w:rPr>
+        <w:t xml:space="preserve"> </w:t>
       </w:r>
     </w:p>
     <w:tbl>
       <w:tblPr>
         <w:tblStyle w:val="4"/>
-        <w:tblW w:w="9889" w:type="dxa"/>
+        <w:tblW w:w="5000" w:type="pct"/>
         <w:tblInd w:w="0" w:type="dxa"/>
         <w:tblBorders>
           <w:top w:val="single" w:color="auto" w:sz="4" w:space="0"/>
@@ -4887,7 +4488,7 @@
           <w:insideH w:val="single" w:color="auto" w:sz="4" w:space="0"/>
           <w:insideV w:val="single" w:color="auto" w:sz="4" w:space="0"/>
         </w:tblBorders>
-        <w:tblLayout w:type="fixed"/>
+        <w:tblLayout w:type="autofit"/>
         <w:tblCellMar>
           <w:top w:w="0" w:type="dxa"/>
           <w:left w:w="108" w:type="dxa"/>
@@ -4896,10 +4497,10 @@
         </w:tblCellMar>
       </w:tblPr>
       <w:tblGrid>
-        <w:gridCol w:w="675"/>
-        <w:gridCol w:w="567"/>
-        <w:gridCol w:w="709"/>
-        <w:gridCol w:w="7938"/>
+        <w:gridCol w:w="944"/>
+        <w:gridCol w:w="662"/>
+        <w:gridCol w:w="662"/>
+        <w:gridCol w:w="7303"/>
       </w:tblGrid>
       <w:tr>
         <w:tblPrEx>
@@ -4924,14 +4525,13 @@
         </w:trPr>
         <w:tc>
           <w:tcPr>
-            <w:tcW w:w="675" w:type="dxa"/>
-            <w:tcBorders>
-              <w:top w:val="single" w:color="auto" w:sz="4" w:space="0"/>
-              <w:left w:val="single" w:color="auto" w:sz="4" w:space="0"/>
-              <w:bottom w:val="single" w:color="auto" w:sz="4" w:space="0"/>
-              <w:right w:val="single" w:color="auto" w:sz="4" w:space="0"/>
-            </w:tcBorders>
-            <w:noWrap w:val="0"/>
+            <w:tcW w:w="493" w:type="pct"/>
+            <w:tcBorders>
+              <w:top w:val="single" w:color="auto" w:sz="4" w:space="0"/>
+              <w:left w:val="single" w:color="auto" w:sz="4" w:space="0"/>
+              <w:bottom w:val="single" w:color="auto" w:sz="4" w:space="0"/>
+              <w:right w:val="single" w:color="auto" w:sz="4" w:space="0"/>
+            </w:tcBorders>
             <w:textDirection w:val="btLr"/>
             <w:vAlign w:val="center"/>
           </w:tcPr>
@@ -4965,14 +4565,13 @@
         </w:tc>
         <w:tc>
           <w:tcPr>
-            <w:tcW w:w="567" w:type="dxa"/>
-            <w:tcBorders>
-              <w:top w:val="single" w:color="auto" w:sz="4" w:space="0"/>
-              <w:left w:val="single" w:color="auto" w:sz="4" w:space="0"/>
-              <w:bottom w:val="single" w:color="auto" w:sz="4" w:space="0"/>
-              <w:right w:val="single" w:color="auto" w:sz="4" w:space="0"/>
-            </w:tcBorders>
-            <w:noWrap w:val="0"/>
+            <w:tcW w:w="346" w:type="pct"/>
+            <w:tcBorders>
+              <w:top w:val="single" w:color="auto" w:sz="4" w:space="0"/>
+              <w:left w:val="single" w:color="auto" w:sz="4" w:space="0"/>
+              <w:bottom w:val="single" w:color="auto" w:sz="4" w:space="0"/>
+              <w:right w:val="single" w:color="auto" w:sz="4" w:space="0"/>
+            </w:tcBorders>
             <w:textDirection w:val="btLr"/>
             <w:vAlign w:val="center"/>
           </w:tcPr>
@@ -4994,14 +4593,13 @@
         </w:tc>
         <w:tc>
           <w:tcPr>
-            <w:tcW w:w="709" w:type="dxa"/>
-            <w:tcBorders>
-              <w:top w:val="single" w:color="auto" w:sz="4" w:space="0"/>
-              <w:left w:val="single" w:color="auto" w:sz="4" w:space="0"/>
-              <w:bottom w:val="single" w:color="auto" w:sz="4" w:space="0"/>
-              <w:right w:val="single" w:color="auto" w:sz="4" w:space="0"/>
-            </w:tcBorders>
-            <w:noWrap w:val="0"/>
+            <w:tcW w:w="346" w:type="pct"/>
+            <w:tcBorders>
+              <w:top w:val="single" w:color="auto" w:sz="4" w:space="0"/>
+              <w:left w:val="single" w:color="auto" w:sz="4" w:space="0"/>
+              <w:bottom w:val="single" w:color="auto" w:sz="4" w:space="0"/>
+              <w:right w:val="single" w:color="auto" w:sz="4" w:space="0"/>
+            </w:tcBorders>
             <w:textDirection w:val="btLr"/>
             <w:vAlign w:val="center"/>
           </w:tcPr>
@@ -5023,14 +4621,13 @@
         </w:tc>
         <w:tc>
           <w:tcPr>
-            <w:tcW w:w="7938" w:type="dxa"/>
-            <w:tcBorders>
-              <w:top w:val="single" w:color="auto" w:sz="4" w:space="0"/>
-              <w:left w:val="single" w:color="auto" w:sz="4" w:space="0"/>
-              <w:bottom w:val="single" w:color="auto" w:sz="4" w:space="0"/>
-              <w:right w:val="single" w:color="auto" w:sz="4" w:space="0"/>
-            </w:tcBorders>
-            <w:noWrap w:val="0"/>
+            <w:tcW w:w="3814" w:type="pct"/>
+            <w:tcBorders>
+              <w:top w:val="single" w:color="auto" w:sz="4" w:space="0"/>
+              <w:left w:val="single" w:color="auto" w:sz="4" w:space="0"/>
+              <w:bottom w:val="single" w:color="auto" w:sz="4" w:space="0"/>
+              <w:right w:val="single" w:color="auto" w:sz="4" w:space="0"/>
+            </w:tcBorders>
             <w:vAlign w:val="center"/>
           </w:tcPr>
           <w:p>
@@ -5045,7 +4642,7 @@
               <w:rPr>
                 <w:b/>
               </w:rPr>
-              <w:t>Краткое содержание</w:t>
+              <w:t>Наименование работы</w:t>
             </w:r>
           </w:p>
         </w:tc>
@@ -5069,19 +4666,18 @@
         </w:tblPrEx>
         <w:tc>
           <w:tcPr>
-            <w:tcW w:w="675" w:type="dxa"/>
-            <w:tcBorders>
-              <w:top w:val="single" w:color="auto" w:sz="4" w:space="0"/>
-              <w:left w:val="single" w:color="auto" w:sz="4" w:space="0"/>
-              <w:bottom w:val="single" w:color="auto" w:sz="4" w:space="0"/>
-              <w:right w:val="single" w:color="auto" w:sz="4" w:space="0"/>
-            </w:tcBorders>
-            <w:noWrap w:val="0"/>
-            <w:vAlign w:val="top"/>
-          </w:tcPr>
-          <w:p>
-            <w:pPr>
-              <w:pStyle w:val="26"/>
+            <w:tcW w:w="493" w:type="pct"/>
+            <w:tcBorders>
+              <w:top w:val="single" w:color="auto" w:sz="4" w:space="0"/>
+              <w:left w:val="single" w:color="auto" w:sz="4" w:space="0"/>
+              <w:bottom w:val="single" w:color="auto" w:sz="4" w:space="0"/>
+              <w:right w:val="single" w:color="auto" w:sz="4" w:space="0"/>
+            </w:tcBorders>
+          </w:tcPr>
+          <w:p>
+            <w:pPr>
+              <w:pStyle w:val="26"/>
+              <w:spacing w:after="0" w:line="276" w:lineRule="auto"/>
               <w:jc w:val="center"/>
             </w:pPr>
             <w:r>
@@ -5091,19 +4687,18 @@
         </w:tc>
         <w:tc>
           <w:tcPr>
-            <w:tcW w:w="567" w:type="dxa"/>
-            <w:tcBorders>
-              <w:top w:val="single" w:color="auto" w:sz="4" w:space="0"/>
-              <w:left w:val="single" w:color="auto" w:sz="4" w:space="0"/>
-              <w:bottom w:val="single" w:color="auto" w:sz="4" w:space="0"/>
-              <w:right w:val="single" w:color="auto" w:sz="4" w:space="0"/>
-            </w:tcBorders>
-            <w:noWrap w:val="0"/>
-            <w:vAlign w:val="top"/>
-          </w:tcPr>
-          <w:p>
-            <w:pPr>
-              <w:pStyle w:val="26"/>
+            <w:tcW w:w="346" w:type="pct"/>
+            <w:tcBorders>
+              <w:top w:val="single" w:color="auto" w:sz="4" w:space="0"/>
+              <w:left w:val="single" w:color="auto" w:sz="4" w:space="0"/>
+              <w:bottom w:val="single" w:color="auto" w:sz="4" w:space="0"/>
+              <w:right w:val="single" w:color="auto" w:sz="4" w:space="0"/>
+            </w:tcBorders>
+          </w:tcPr>
+          <w:p>
+            <w:pPr>
+              <w:pStyle w:val="26"/>
+              <w:spacing w:after="0" w:line="276" w:lineRule="auto"/>
               <w:jc w:val="center"/>
             </w:pPr>
             <w:r>
@@ -5113,19 +4708,18 @@
         </w:tc>
         <w:tc>
           <w:tcPr>
-            <w:tcW w:w="709" w:type="dxa"/>
-            <w:tcBorders>
-              <w:top w:val="single" w:color="auto" w:sz="4" w:space="0"/>
-              <w:left w:val="single" w:color="auto" w:sz="4" w:space="0"/>
-              <w:bottom w:val="single" w:color="auto" w:sz="4" w:space="0"/>
-              <w:right w:val="single" w:color="auto" w:sz="4" w:space="0"/>
-            </w:tcBorders>
-            <w:noWrap w:val="0"/>
-            <w:vAlign w:val="top"/>
-          </w:tcPr>
-          <w:p>
-            <w:pPr>
-              <w:pStyle w:val="26"/>
+            <w:tcW w:w="346" w:type="pct"/>
+            <w:tcBorders>
+              <w:top w:val="single" w:color="auto" w:sz="4" w:space="0"/>
+              <w:left w:val="single" w:color="auto" w:sz="4" w:space="0"/>
+              <w:bottom w:val="single" w:color="auto" w:sz="4" w:space="0"/>
+              <w:right w:val="single" w:color="auto" w:sz="4" w:space="0"/>
+            </w:tcBorders>
+          </w:tcPr>
+          <w:p>
+            <w:pPr>
+              <w:pStyle w:val="26"/>
+              <w:spacing w:after="0" w:line="276" w:lineRule="auto"/>
               <w:jc w:val="center"/>
             </w:pPr>
             <w:r>
@@ -5135,24 +4729,28 @@
         </w:tc>
         <w:tc>
           <w:tcPr>
-            <w:tcW w:w="7938" w:type="dxa"/>
-            <w:tcBorders>
-              <w:top w:val="single" w:color="auto" w:sz="4" w:space="0"/>
-              <w:left w:val="single" w:color="auto" w:sz="4" w:space="0"/>
-              <w:bottom w:val="single" w:color="auto" w:sz="4" w:space="0"/>
-              <w:right w:val="single" w:color="auto" w:sz="4" w:space="0"/>
-            </w:tcBorders>
-            <w:noWrap w:val="0"/>
-            <w:vAlign w:val="top"/>
-          </w:tcPr>
-          <w:p>
-            <w:pPr>
-              <w:pStyle w:val="26"/>
-              <w:rPr>
-                <w:szCs w:val="22"/>
-              </w:rPr>
-            </w:pPr>
-            <w:r>
+            <w:tcW w:w="3814" w:type="pct"/>
+            <w:tcBorders>
+              <w:top w:val="single" w:color="auto" w:sz="4" w:space="0"/>
+              <w:left w:val="single" w:color="auto" w:sz="4" w:space="0"/>
+              <w:bottom w:val="single" w:color="auto" w:sz="4" w:space="0"/>
+              <w:right w:val="single" w:color="auto" w:sz="4" w:space="0"/>
+            </w:tcBorders>
+          </w:tcPr>
+          <w:p>
+            <w:pPr>
+              <w:pStyle w:val="26"/>
+              <w:spacing w:after="0" w:line="276" w:lineRule="auto"/>
+              <w:rPr>
+                <w:sz w:val="24"/>
+                <w:szCs w:val="24"/>
+              </w:rPr>
+            </w:pPr>
+            <w:r>
+              <w:rPr>
+                <w:sz w:val="24"/>
+                <w:szCs w:val="24"/>
+              </w:rPr>
               <w:t>Приближенный анализ, источники погрешности, корректность. Сгущение сетки и контроль точности: методы Ричардсона и Эйткена.</w:t>
             </w:r>
           </w:p>
@@ -5177,19 +4775,18 @@
         </w:tblPrEx>
         <w:tc>
           <w:tcPr>
-            <w:tcW w:w="675" w:type="dxa"/>
-            <w:tcBorders>
-              <w:top w:val="single" w:color="auto" w:sz="4" w:space="0"/>
-              <w:left w:val="single" w:color="auto" w:sz="4" w:space="0"/>
-              <w:bottom w:val="single" w:color="auto" w:sz="4" w:space="0"/>
-              <w:right w:val="single" w:color="auto" w:sz="4" w:space="0"/>
-            </w:tcBorders>
-            <w:noWrap w:val="0"/>
-            <w:vAlign w:val="top"/>
-          </w:tcPr>
-          <w:p>
-            <w:pPr>
-              <w:pStyle w:val="26"/>
+            <w:tcW w:w="493" w:type="pct"/>
+            <w:tcBorders>
+              <w:top w:val="single" w:color="auto" w:sz="4" w:space="0"/>
+              <w:left w:val="single" w:color="auto" w:sz="4" w:space="0"/>
+              <w:bottom w:val="single" w:color="auto" w:sz="4" w:space="0"/>
+              <w:right w:val="single" w:color="auto" w:sz="4" w:space="0"/>
+            </w:tcBorders>
+          </w:tcPr>
+          <w:p>
+            <w:pPr>
+              <w:pStyle w:val="26"/>
+              <w:spacing w:after="0" w:line="276" w:lineRule="auto"/>
               <w:jc w:val="center"/>
             </w:pPr>
             <w:r>
@@ -5199,19 +4796,18 @@
         </w:tc>
         <w:tc>
           <w:tcPr>
-            <w:tcW w:w="567" w:type="dxa"/>
-            <w:tcBorders>
-              <w:top w:val="single" w:color="auto" w:sz="4" w:space="0"/>
-              <w:left w:val="single" w:color="auto" w:sz="4" w:space="0"/>
-              <w:bottom w:val="single" w:color="auto" w:sz="4" w:space="0"/>
-              <w:right w:val="single" w:color="auto" w:sz="4" w:space="0"/>
-            </w:tcBorders>
-            <w:noWrap w:val="0"/>
-            <w:vAlign w:val="top"/>
-          </w:tcPr>
-          <w:p>
-            <w:pPr>
-              <w:pStyle w:val="26"/>
+            <w:tcW w:w="346" w:type="pct"/>
+            <w:tcBorders>
+              <w:top w:val="single" w:color="auto" w:sz="4" w:space="0"/>
+              <w:left w:val="single" w:color="auto" w:sz="4" w:space="0"/>
+              <w:bottom w:val="single" w:color="auto" w:sz="4" w:space="0"/>
+              <w:right w:val="single" w:color="auto" w:sz="4" w:space="0"/>
+            </w:tcBorders>
+          </w:tcPr>
+          <w:p>
+            <w:pPr>
+              <w:pStyle w:val="26"/>
+              <w:spacing w:after="0" w:line="276" w:lineRule="auto"/>
               <w:jc w:val="center"/>
             </w:pPr>
             <w:r>
@@ -5221,19 +4817,18 @@
         </w:tc>
         <w:tc>
           <w:tcPr>
-            <w:tcW w:w="709" w:type="dxa"/>
-            <w:tcBorders>
-              <w:top w:val="single" w:color="auto" w:sz="4" w:space="0"/>
-              <w:left w:val="single" w:color="auto" w:sz="4" w:space="0"/>
-              <w:bottom w:val="single" w:color="auto" w:sz="4" w:space="0"/>
-              <w:right w:val="single" w:color="auto" w:sz="4" w:space="0"/>
-            </w:tcBorders>
-            <w:noWrap w:val="0"/>
-            <w:vAlign w:val="top"/>
-          </w:tcPr>
-          <w:p>
-            <w:pPr>
-              <w:pStyle w:val="26"/>
+            <w:tcW w:w="346" w:type="pct"/>
+            <w:tcBorders>
+              <w:top w:val="single" w:color="auto" w:sz="4" w:space="0"/>
+              <w:left w:val="single" w:color="auto" w:sz="4" w:space="0"/>
+              <w:bottom w:val="single" w:color="auto" w:sz="4" w:space="0"/>
+              <w:right w:val="single" w:color="auto" w:sz="4" w:space="0"/>
+            </w:tcBorders>
+          </w:tcPr>
+          <w:p>
+            <w:pPr>
+              <w:pStyle w:val="26"/>
+              <w:spacing w:after="0" w:line="276" w:lineRule="auto"/>
               <w:jc w:val="center"/>
             </w:pPr>
             <w:r>
@@ -5243,24 +4838,28 @@
         </w:tc>
         <w:tc>
           <w:tcPr>
-            <w:tcW w:w="7938" w:type="dxa"/>
-            <w:tcBorders>
-              <w:top w:val="single" w:color="auto" w:sz="4" w:space="0"/>
-              <w:left w:val="single" w:color="auto" w:sz="4" w:space="0"/>
-              <w:bottom w:val="single" w:color="auto" w:sz="4" w:space="0"/>
-              <w:right w:val="single" w:color="auto" w:sz="4" w:space="0"/>
-            </w:tcBorders>
-            <w:noWrap w:val="0"/>
-            <w:vAlign w:val="top"/>
-          </w:tcPr>
-          <w:p>
-            <w:pPr>
-              <w:pStyle w:val="26"/>
-              <w:rPr>
-                <w:szCs w:val="22"/>
-              </w:rPr>
-            </w:pPr>
-            <w:r>
+            <w:tcW w:w="3814" w:type="pct"/>
+            <w:tcBorders>
+              <w:top w:val="single" w:color="auto" w:sz="4" w:space="0"/>
+              <w:left w:val="single" w:color="auto" w:sz="4" w:space="0"/>
+              <w:bottom w:val="single" w:color="auto" w:sz="4" w:space="0"/>
+              <w:right w:val="single" w:color="auto" w:sz="4" w:space="0"/>
+            </w:tcBorders>
+          </w:tcPr>
+          <w:p>
+            <w:pPr>
+              <w:pStyle w:val="26"/>
+              <w:spacing w:after="0" w:line="276" w:lineRule="auto"/>
+              <w:rPr>
+                <w:sz w:val="24"/>
+                <w:szCs w:val="24"/>
+              </w:rPr>
+            </w:pPr>
+            <w:r>
+              <w:rPr>
+                <w:sz w:val="24"/>
+                <w:szCs w:val="24"/>
+              </w:rPr>
               <w:t>Обыкновенные дифференциальные уравнения (ОДУ). Задача Коши. Схемы Рунге-Кутты с 1-4 стадиями; многостадийные схемы.</w:t>
             </w:r>
           </w:p>
@@ -5285,19 +4884,18 @@
         </w:tblPrEx>
         <w:tc>
           <w:tcPr>
-            <w:tcW w:w="675" w:type="dxa"/>
-            <w:tcBorders>
-              <w:top w:val="single" w:color="auto" w:sz="4" w:space="0"/>
-              <w:left w:val="single" w:color="auto" w:sz="4" w:space="0"/>
-              <w:bottom w:val="single" w:color="auto" w:sz="4" w:space="0"/>
-              <w:right w:val="single" w:color="auto" w:sz="4" w:space="0"/>
-            </w:tcBorders>
-            <w:noWrap w:val="0"/>
-            <w:vAlign w:val="top"/>
-          </w:tcPr>
-          <w:p>
-            <w:pPr>
-              <w:pStyle w:val="26"/>
+            <w:tcW w:w="493" w:type="pct"/>
+            <w:tcBorders>
+              <w:top w:val="single" w:color="auto" w:sz="4" w:space="0"/>
+              <w:left w:val="single" w:color="auto" w:sz="4" w:space="0"/>
+              <w:bottom w:val="single" w:color="auto" w:sz="4" w:space="0"/>
+              <w:right w:val="single" w:color="auto" w:sz="4" w:space="0"/>
+            </w:tcBorders>
+          </w:tcPr>
+          <w:p>
+            <w:pPr>
+              <w:pStyle w:val="26"/>
+              <w:spacing w:after="0" w:line="276" w:lineRule="auto"/>
               <w:jc w:val="center"/>
             </w:pPr>
             <w:r>
@@ -5307,19 +4905,18 @@
         </w:tc>
         <w:tc>
           <w:tcPr>
-            <w:tcW w:w="567" w:type="dxa"/>
-            <w:tcBorders>
-              <w:top w:val="single" w:color="auto" w:sz="4" w:space="0"/>
-              <w:left w:val="single" w:color="auto" w:sz="4" w:space="0"/>
-              <w:bottom w:val="single" w:color="auto" w:sz="4" w:space="0"/>
-              <w:right w:val="single" w:color="auto" w:sz="4" w:space="0"/>
-            </w:tcBorders>
-            <w:noWrap w:val="0"/>
-            <w:vAlign w:val="top"/>
-          </w:tcPr>
-          <w:p>
-            <w:pPr>
-              <w:pStyle w:val="26"/>
+            <w:tcW w:w="346" w:type="pct"/>
+            <w:tcBorders>
+              <w:top w:val="single" w:color="auto" w:sz="4" w:space="0"/>
+              <w:left w:val="single" w:color="auto" w:sz="4" w:space="0"/>
+              <w:bottom w:val="single" w:color="auto" w:sz="4" w:space="0"/>
+              <w:right w:val="single" w:color="auto" w:sz="4" w:space="0"/>
+            </w:tcBorders>
+          </w:tcPr>
+          <w:p>
+            <w:pPr>
+              <w:pStyle w:val="26"/>
+              <w:spacing w:after="0" w:line="276" w:lineRule="auto"/>
               <w:jc w:val="center"/>
             </w:pPr>
             <w:r>
@@ -5329,19 +4926,18 @@
         </w:tc>
         <w:tc>
           <w:tcPr>
-            <w:tcW w:w="709" w:type="dxa"/>
-            <w:tcBorders>
-              <w:top w:val="single" w:color="auto" w:sz="4" w:space="0"/>
-              <w:left w:val="single" w:color="auto" w:sz="4" w:space="0"/>
-              <w:bottom w:val="single" w:color="auto" w:sz="4" w:space="0"/>
-              <w:right w:val="single" w:color="auto" w:sz="4" w:space="0"/>
-            </w:tcBorders>
-            <w:noWrap w:val="0"/>
-            <w:vAlign w:val="top"/>
-          </w:tcPr>
-          <w:p>
-            <w:pPr>
-              <w:pStyle w:val="26"/>
+            <w:tcW w:w="346" w:type="pct"/>
+            <w:tcBorders>
+              <w:top w:val="single" w:color="auto" w:sz="4" w:space="0"/>
+              <w:left w:val="single" w:color="auto" w:sz="4" w:space="0"/>
+              <w:bottom w:val="single" w:color="auto" w:sz="4" w:space="0"/>
+              <w:right w:val="single" w:color="auto" w:sz="4" w:space="0"/>
+            </w:tcBorders>
+          </w:tcPr>
+          <w:p>
+            <w:pPr>
+              <w:pStyle w:val="26"/>
+              <w:spacing w:after="0" w:line="276" w:lineRule="auto"/>
               <w:jc w:val="center"/>
             </w:pPr>
             <w:r>
@@ -5351,24 +4947,28 @@
         </w:tc>
         <w:tc>
           <w:tcPr>
-            <w:tcW w:w="7938" w:type="dxa"/>
-            <w:tcBorders>
-              <w:top w:val="single" w:color="auto" w:sz="4" w:space="0"/>
-              <w:left w:val="single" w:color="auto" w:sz="4" w:space="0"/>
-              <w:bottom w:val="single" w:color="auto" w:sz="4" w:space="0"/>
-              <w:right w:val="single" w:color="auto" w:sz="4" w:space="0"/>
-            </w:tcBorders>
-            <w:noWrap w:val="0"/>
-            <w:vAlign w:val="top"/>
-          </w:tcPr>
-          <w:p>
-            <w:pPr>
-              <w:pStyle w:val="26"/>
-              <w:rPr>
-                <w:szCs w:val="22"/>
-              </w:rPr>
-            </w:pPr>
-            <w:r>
+            <w:tcW w:w="3814" w:type="pct"/>
+            <w:tcBorders>
+              <w:top w:val="single" w:color="auto" w:sz="4" w:space="0"/>
+              <w:left w:val="single" w:color="auto" w:sz="4" w:space="0"/>
+              <w:bottom w:val="single" w:color="auto" w:sz="4" w:space="0"/>
+              <w:right w:val="single" w:color="auto" w:sz="4" w:space="0"/>
+            </w:tcBorders>
+          </w:tcPr>
+          <w:p>
+            <w:pPr>
+              <w:pStyle w:val="26"/>
+              <w:spacing w:after="0" w:line="276" w:lineRule="auto"/>
+              <w:rPr>
+                <w:sz w:val="24"/>
+                <w:szCs w:val="24"/>
+              </w:rPr>
+            </w:pPr>
+            <w:r>
+              <w:rPr>
+                <w:sz w:val="24"/>
+                <w:szCs w:val="24"/>
+              </w:rPr>
               <w:t>Жесткие системы ОДУ. Неявные методы и схемы Розенброка.</w:t>
             </w:r>
           </w:p>
@@ -5393,19 +4993,18 @@
         </w:tblPrEx>
         <w:tc>
           <w:tcPr>
-            <w:tcW w:w="675" w:type="dxa"/>
-            <w:tcBorders>
-              <w:top w:val="single" w:color="auto" w:sz="4" w:space="0"/>
-              <w:left w:val="single" w:color="auto" w:sz="4" w:space="0"/>
-              <w:bottom w:val="single" w:color="auto" w:sz="4" w:space="0"/>
-              <w:right w:val="single" w:color="auto" w:sz="4" w:space="0"/>
-            </w:tcBorders>
-            <w:noWrap w:val="0"/>
-            <w:vAlign w:val="top"/>
-          </w:tcPr>
-          <w:p>
-            <w:pPr>
-              <w:pStyle w:val="26"/>
+            <w:tcW w:w="493" w:type="pct"/>
+            <w:tcBorders>
+              <w:top w:val="single" w:color="auto" w:sz="4" w:space="0"/>
+              <w:left w:val="single" w:color="auto" w:sz="4" w:space="0"/>
+              <w:bottom w:val="single" w:color="auto" w:sz="4" w:space="0"/>
+              <w:right w:val="single" w:color="auto" w:sz="4" w:space="0"/>
+            </w:tcBorders>
+          </w:tcPr>
+          <w:p>
+            <w:pPr>
+              <w:pStyle w:val="26"/>
+              <w:spacing w:after="0" w:line="276" w:lineRule="auto"/>
               <w:jc w:val="center"/>
             </w:pPr>
             <w:r>
@@ -5415,19 +5014,18 @@
         </w:tc>
         <w:tc>
           <w:tcPr>
-            <w:tcW w:w="567" w:type="dxa"/>
-            <w:tcBorders>
-              <w:top w:val="single" w:color="auto" w:sz="4" w:space="0"/>
-              <w:left w:val="single" w:color="auto" w:sz="4" w:space="0"/>
-              <w:bottom w:val="single" w:color="auto" w:sz="4" w:space="0"/>
-              <w:right w:val="single" w:color="auto" w:sz="4" w:space="0"/>
-            </w:tcBorders>
-            <w:noWrap w:val="0"/>
-            <w:vAlign w:val="top"/>
-          </w:tcPr>
-          <w:p>
-            <w:pPr>
-              <w:pStyle w:val="26"/>
+            <w:tcW w:w="346" w:type="pct"/>
+            <w:tcBorders>
+              <w:top w:val="single" w:color="auto" w:sz="4" w:space="0"/>
+              <w:left w:val="single" w:color="auto" w:sz="4" w:space="0"/>
+              <w:bottom w:val="single" w:color="auto" w:sz="4" w:space="0"/>
+              <w:right w:val="single" w:color="auto" w:sz="4" w:space="0"/>
+            </w:tcBorders>
+          </w:tcPr>
+          <w:p>
+            <w:pPr>
+              <w:pStyle w:val="26"/>
+              <w:spacing w:after="0" w:line="276" w:lineRule="auto"/>
               <w:jc w:val="center"/>
             </w:pPr>
             <w:r>
@@ -5437,19 +5035,18 @@
         </w:tc>
         <w:tc>
           <w:tcPr>
-            <w:tcW w:w="709" w:type="dxa"/>
-            <w:tcBorders>
-              <w:top w:val="single" w:color="auto" w:sz="4" w:space="0"/>
-              <w:left w:val="single" w:color="auto" w:sz="4" w:space="0"/>
-              <w:bottom w:val="single" w:color="auto" w:sz="4" w:space="0"/>
-              <w:right w:val="single" w:color="auto" w:sz="4" w:space="0"/>
-            </w:tcBorders>
-            <w:noWrap w:val="0"/>
-            <w:vAlign w:val="top"/>
-          </w:tcPr>
-          <w:p>
-            <w:pPr>
-              <w:pStyle w:val="26"/>
+            <w:tcW w:w="346" w:type="pct"/>
+            <w:tcBorders>
+              <w:top w:val="single" w:color="auto" w:sz="4" w:space="0"/>
+              <w:left w:val="single" w:color="auto" w:sz="4" w:space="0"/>
+              <w:bottom w:val="single" w:color="auto" w:sz="4" w:space="0"/>
+              <w:right w:val="single" w:color="auto" w:sz="4" w:space="0"/>
+            </w:tcBorders>
+          </w:tcPr>
+          <w:p>
+            <w:pPr>
+              <w:pStyle w:val="26"/>
+              <w:spacing w:after="0" w:line="276" w:lineRule="auto"/>
               <w:jc w:val="center"/>
             </w:pPr>
             <w:r>
@@ -5459,24 +5056,28 @@
         </w:tc>
         <w:tc>
           <w:tcPr>
-            <w:tcW w:w="7938" w:type="dxa"/>
-            <w:tcBorders>
-              <w:top w:val="single" w:color="auto" w:sz="4" w:space="0"/>
-              <w:left w:val="single" w:color="auto" w:sz="4" w:space="0"/>
-              <w:bottom w:val="single" w:color="auto" w:sz="4" w:space="0"/>
-              <w:right w:val="single" w:color="auto" w:sz="4" w:space="0"/>
-            </w:tcBorders>
-            <w:noWrap w:val="0"/>
-            <w:vAlign w:val="top"/>
-          </w:tcPr>
-          <w:p>
-            <w:pPr>
-              <w:pStyle w:val="26"/>
-              <w:rPr>
-                <w:szCs w:val="22"/>
-              </w:rPr>
-            </w:pPr>
-            <w:r>
+            <w:tcW w:w="3814" w:type="pct"/>
+            <w:tcBorders>
+              <w:top w:val="single" w:color="auto" w:sz="4" w:space="0"/>
+              <w:left w:val="single" w:color="auto" w:sz="4" w:space="0"/>
+              <w:bottom w:val="single" w:color="auto" w:sz="4" w:space="0"/>
+              <w:right w:val="single" w:color="auto" w:sz="4" w:space="0"/>
+            </w:tcBorders>
+          </w:tcPr>
+          <w:p>
+            <w:pPr>
+              <w:pStyle w:val="26"/>
+              <w:spacing w:after="0" w:line="276" w:lineRule="auto"/>
+              <w:rPr>
+                <w:sz w:val="24"/>
+                <w:szCs w:val="24"/>
+              </w:rPr>
+            </w:pPr>
+            <w:r>
+              <w:rPr>
+                <w:sz w:val="24"/>
+                <w:szCs w:val="24"/>
+              </w:rPr>
               <w:t>Схемы с комплексными коэффициентами. Дифференциально–алгебраические системы.</w:t>
             </w:r>
           </w:p>
@@ -5501,19 +5102,18 @@
         </w:tblPrEx>
         <w:tc>
           <w:tcPr>
-            <w:tcW w:w="675" w:type="dxa"/>
-            <w:tcBorders>
-              <w:top w:val="single" w:color="auto" w:sz="4" w:space="0"/>
-              <w:left w:val="single" w:color="auto" w:sz="4" w:space="0"/>
-              <w:bottom w:val="single" w:color="auto" w:sz="4" w:space="0"/>
-              <w:right w:val="single" w:color="auto" w:sz="4" w:space="0"/>
-            </w:tcBorders>
-            <w:noWrap w:val="0"/>
-            <w:vAlign w:val="top"/>
-          </w:tcPr>
-          <w:p>
-            <w:pPr>
-              <w:pStyle w:val="26"/>
+            <w:tcW w:w="493" w:type="pct"/>
+            <w:tcBorders>
+              <w:top w:val="single" w:color="auto" w:sz="4" w:space="0"/>
+              <w:left w:val="single" w:color="auto" w:sz="4" w:space="0"/>
+              <w:bottom w:val="single" w:color="auto" w:sz="4" w:space="0"/>
+              <w:right w:val="single" w:color="auto" w:sz="4" w:space="0"/>
+            </w:tcBorders>
+          </w:tcPr>
+          <w:p>
+            <w:pPr>
+              <w:pStyle w:val="26"/>
+              <w:spacing w:after="0" w:line="276" w:lineRule="auto"/>
               <w:jc w:val="center"/>
             </w:pPr>
             <w:r>
@@ -5523,19 +5123,18 @@
         </w:tc>
         <w:tc>
           <w:tcPr>
-            <w:tcW w:w="567" w:type="dxa"/>
-            <w:tcBorders>
-              <w:top w:val="single" w:color="auto" w:sz="4" w:space="0"/>
-              <w:left w:val="single" w:color="auto" w:sz="4" w:space="0"/>
-              <w:bottom w:val="single" w:color="auto" w:sz="4" w:space="0"/>
-              <w:right w:val="single" w:color="auto" w:sz="4" w:space="0"/>
-            </w:tcBorders>
-            <w:noWrap w:val="0"/>
-            <w:vAlign w:val="top"/>
-          </w:tcPr>
-          <w:p>
-            <w:pPr>
-              <w:pStyle w:val="26"/>
+            <w:tcW w:w="346" w:type="pct"/>
+            <w:tcBorders>
+              <w:top w:val="single" w:color="auto" w:sz="4" w:space="0"/>
+              <w:left w:val="single" w:color="auto" w:sz="4" w:space="0"/>
+              <w:bottom w:val="single" w:color="auto" w:sz="4" w:space="0"/>
+              <w:right w:val="single" w:color="auto" w:sz="4" w:space="0"/>
+            </w:tcBorders>
+          </w:tcPr>
+          <w:p>
+            <w:pPr>
+              <w:pStyle w:val="26"/>
+              <w:spacing w:after="0" w:line="276" w:lineRule="auto"/>
               <w:jc w:val="center"/>
             </w:pPr>
             <w:r>
@@ -5545,19 +5144,18 @@
         </w:tc>
         <w:tc>
           <w:tcPr>
-            <w:tcW w:w="709" w:type="dxa"/>
-            <w:tcBorders>
-              <w:top w:val="single" w:color="auto" w:sz="4" w:space="0"/>
-              <w:left w:val="single" w:color="auto" w:sz="4" w:space="0"/>
-              <w:bottom w:val="single" w:color="auto" w:sz="4" w:space="0"/>
-              <w:right w:val="single" w:color="auto" w:sz="4" w:space="0"/>
-            </w:tcBorders>
-            <w:noWrap w:val="0"/>
-            <w:vAlign w:val="top"/>
-          </w:tcPr>
-          <w:p>
-            <w:pPr>
-              <w:pStyle w:val="26"/>
+            <w:tcW w:w="346" w:type="pct"/>
+            <w:tcBorders>
+              <w:top w:val="single" w:color="auto" w:sz="4" w:space="0"/>
+              <w:left w:val="single" w:color="auto" w:sz="4" w:space="0"/>
+              <w:bottom w:val="single" w:color="auto" w:sz="4" w:space="0"/>
+              <w:right w:val="single" w:color="auto" w:sz="4" w:space="0"/>
+            </w:tcBorders>
+          </w:tcPr>
+          <w:p>
+            <w:pPr>
+              <w:pStyle w:val="26"/>
+              <w:spacing w:after="0" w:line="276" w:lineRule="auto"/>
               <w:jc w:val="center"/>
             </w:pPr>
             <w:r>
@@ -5567,24 +5165,28 @@
         </w:tc>
         <w:tc>
           <w:tcPr>
-            <w:tcW w:w="7938" w:type="dxa"/>
-            <w:tcBorders>
-              <w:top w:val="single" w:color="auto" w:sz="4" w:space="0"/>
-              <w:left w:val="single" w:color="auto" w:sz="4" w:space="0"/>
-              <w:bottom w:val="single" w:color="auto" w:sz="4" w:space="0"/>
-              <w:right w:val="single" w:color="auto" w:sz="4" w:space="0"/>
-            </w:tcBorders>
-            <w:noWrap w:val="0"/>
-            <w:vAlign w:val="top"/>
-          </w:tcPr>
-          <w:p>
-            <w:pPr>
-              <w:pStyle w:val="26"/>
-              <w:rPr>
-                <w:szCs w:val="22"/>
-              </w:rPr>
-            </w:pPr>
-            <w:r>
+            <w:tcW w:w="3814" w:type="pct"/>
+            <w:tcBorders>
+              <w:top w:val="single" w:color="auto" w:sz="4" w:space="0"/>
+              <w:left w:val="single" w:color="auto" w:sz="4" w:space="0"/>
+              <w:bottom w:val="single" w:color="auto" w:sz="4" w:space="0"/>
+              <w:right w:val="single" w:color="auto" w:sz="4" w:space="0"/>
+            </w:tcBorders>
+          </w:tcPr>
+          <w:p>
+            <w:pPr>
+              <w:pStyle w:val="26"/>
+              <w:spacing w:after="0" w:line="276" w:lineRule="auto"/>
+              <w:rPr>
+                <w:sz w:val="24"/>
+                <w:szCs w:val="24"/>
+              </w:rPr>
+            </w:pPr>
+            <w:r>
+              <w:rPr>
+                <w:sz w:val="24"/>
+                <w:szCs w:val="24"/>
+              </w:rPr>
               <w:t>Краевые задачи для ОДУ второго и высоких порядков; линейные и нелинейные задачи.</w:t>
             </w:r>
           </w:p>
@@ -5609,19 +5211,18 @@
         </w:tblPrEx>
         <w:tc>
           <w:tcPr>
-            <w:tcW w:w="675" w:type="dxa"/>
-            <w:tcBorders>
-              <w:top w:val="single" w:color="auto" w:sz="4" w:space="0"/>
-              <w:left w:val="single" w:color="auto" w:sz="4" w:space="0"/>
-              <w:bottom w:val="single" w:color="auto" w:sz="4" w:space="0"/>
-              <w:right w:val="single" w:color="auto" w:sz="4" w:space="0"/>
-            </w:tcBorders>
-            <w:noWrap w:val="0"/>
-            <w:vAlign w:val="top"/>
-          </w:tcPr>
-          <w:p>
-            <w:pPr>
-              <w:pStyle w:val="26"/>
+            <w:tcW w:w="493" w:type="pct"/>
+            <w:tcBorders>
+              <w:top w:val="single" w:color="auto" w:sz="4" w:space="0"/>
+              <w:left w:val="single" w:color="auto" w:sz="4" w:space="0"/>
+              <w:bottom w:val="single" w:color="auto" w:sz="4" w:space="0"/>
+              <w:right w:val="single" w:color="auto" w:sz="4" w:space="0"/>
+            </w:tcBorders>
+          </w:tcPr>
+          <w:p>
+            <w:pPr>
+              <w:pStyle w:val="26"/>
+              <w:spacing w:after="0" w:line="276" w:lineRule="auto"/>
               <w:jc w:val="center"/>
             </w:pPr>
             <w:r>
@@ -5631,19 +5232,18 @@
         </w:tc>
         <w:tc>
           <w:tcPr>
-            <w:tcW w:w="567" w:type="dxa"/>
-            <w:tcBorders>
-              <w:top w:val="single" w:color="auto" w:sz="4" w:space="0"/>
-              <w:left w:val="single" w:color="auto" w:sz="4" w:space="0"/>
-              <w:bottom w:val="single" w:color="auto" w:sz="4" w:space="0"/>
-              <w:right w:val="single" w:color="auto" w:sz="4" w:space="0"/>
-            </w:tcBorders>
-            <w:noWrap w:val="0"/>
-            <w:vAlign w:val="top"/>
-          </w:tcPr>
-          <w:p>
-            <w:pPr>
-              <w:pStyle w:val="26"/>
+            <w:tcW w:w="346" w:type="pct"/>
+            <w:tcBorders>
+              <w:top w:val="single" w:color="auto" w:sz="4" w:space="0"/>
+              <w:left w:val="single" w:color="auto" w:sz="4" w:space="0"/>
+              <w:bottom w:val="single" w:color="auto" w:sz="4" w:space="0"/>
+              <w:right w:val="single" w:color="auto" w:sz="4" w:space="0"/>
+            </w:tcBorders>
+          </w:tcPr>
+          <w:p>
+            <w:pPr>
+              <w:pStyle w:val="26"/>
+              <w:spacing w:after="0" w:line="276" w:lineRule="auto"/>
               <w:jc w:val="center"/>
             </w:pPr>
             <w:r>
@@ -5653,19 +5253,18 @@
         </w:tc>
         <w:tc>
           <w:tcPr>
-            <w:tcW w:w="709" w:type="dxa"/>
-            <w:tcBorders>
-              <w:top w:val="single" w:color="auto" w:sz="4" w:space="0"/>
-              <w:left w:val="single" w:color="auto" w:sz="4" w:space="0"/>
-              <w:bottom w:val="single" w:color="auto" w:sz="4" w:space="0"/>
-              <w:right w:val="single" w:color="auto" w:sz="4" w:space="0"/>
-            </w:tcBorders>
-            <w:noWrap w:val="0"/>
-            <w:vAlign w:val="top"/>
-          </w:tcPr>
-          <w:p>
-            <w:pPr>
-              <w:pStyle w:val="26"/>
+            <w:tcW w:w="346" w:type="pct"/>
+            <w:tcBorders>
+              <w:top w:val="single" w:color="auto" w:sz="4" w:space="0"/>
+              <w:left w:val="single" w:color="auto" w:sz="4" w:space="0"/>
+              <w:bottom w:val="single" w:color="auto" w:sz="4" w:space="0"/>
+              <w:right w:val="single" w:color="auto" w:sz="4" w:space="0"/>
+            </w:tcBorders>
+          </w:tcPr>
+          <w:p>
+            <w:pPr>
+              <w:pStyle w:val="26"/>
+              <w:spacing w:after="0" w:line="276" w:lineRule="auto"/>
               <w:jc w:val="center"/>
             </w:pPr>
             <w:r>
@@ -5675,24 +5274,28 @@
         </w:tc>
         <w:tc>
           <w:tcPr>
-            <w:tcW w:w="7938" w:type="dxa"/>
-            <w:tcBorders>
-              <w:top w:val="single" w:color="auto" w:sz="4" w:space="0"/>
-              <w:left w:val="single" w:color="auto" w:sz="4" w:space="0"/>
-              <w:bottom w:val="single" w:color="auto" w:sz="4" w:space="0"/>
-              <w:right w:val="single" w:color="auto" w:sz="4" w:space="0"/>
-            </w:tcBorders>
-            <w:noWrap w:val="0"/>
-            <w:vAlign w:val="top"/>
-          </w:tcPr>
-          <w:p>
-            <w:pPr>
-              <w:pStyle w:val="26"/>
-              <w:rPr>
-                <w:szCs w:val="22"/>
-              </w:rPr>
-            </w:pPr>
-            <w:r>
+            <w:tcW w:w="3814" w:type="pct"/>
+            <w:tcBorders>
+              <w:top w:val="single" w:color="auto" w:sz="4" w:space="0"/>
+              <w:left w:val="single" w:color="auto" w:sz="4" w:space="0"/>
+              <w:bottom w:val="single" w:color="auto" w:sz="4" w:space="0"/>
+              <w:right w:val="single" w:color="auto" w:sz="4" w:space="0"/>
+            </w:tcBorders>
+          </w:tcPr>
+          <w:p>
+            <w:pPr>
+              <w:pStyle w:val="26"/>
+              <w:spacing w:after="0" w:line="276" w:lineRule="auto"/>
+              <w:rPr>
+                <w:sz w:val="24"/>
+                <w:szCs w:val="24"/>
+              </w:rPr>
+            </w:pPr>
+            <w:r>
+              <w:rPr>
+                <w:sz w:val="24"/>
+                <w:szCs w:val="24"/>
+              </w:rPr>
               <w:t>Задачи на собственные значения для ОДУ.</w:t>
             </w:r>
           </w:p>
@@ -5717,19 +5320,18 @@
         </w:tblPrEx>
         <w:tc>
           <w:tcPr>
-            <w:tcW w:w="675" w:type="dxa"/>
-            <w:tcBorders>
-              <w:top w:val="single" w:color="auto" w:sz="4" w:space="0"/>
-              <w:left w:val="single" w:color="auto" w:sz="4" w:space="0"/>
-              <w:bottom w:val="single" w:color="auto" w:sz="4" w:space="0"/>
-              <w:right w:val="single" w:color="auto" w:sz="4" w:space="0"/>
-            </w:tcBorders>
-            <w:noWrap w:val="0"/>
-            <w:vAlign w:val="top"/>
-          </w:tcPr>
-          <w:p>
-            <w:pPr>
-              <w:pStyle w:val="26"/>
+            <w:tcW w:w="493" w:type="pct"/>
+            <w:tcBorders>
+              <w:top w:val="single" w:color="auto" w:sz="4" w:space="0"/>
+              <w:left w:val="single" w:color="auto" w:sz="4" w:space="0"/>
+              <w:bottom w:val="single" w:color="auto" w:sz="4" w:space="0"/>
+              <w:right w:val="single" w:color="auto" w:sz="4" w:space="0"/>
+            </w:tcBorders>
+          </w:tcPr>
+          <w:p>
+            <w:pPr>
+              <w:pStyle w:val="26"/>
+              <w:spacing w:after="0" w:line="276" w:lineRule="auto"/>
               <w:jc w:val="center"/>
             </w:pPr>
             <w:r>
@@ -5739,19 +5341,18 @@
         </w:tc>
         <w:tc>
           <w:tcPr>
-            <w:tcW w:w="567" w:type="dxa"/>
-            <w:tcBorders>
-              <w:top w:val="single" w:color="auto" w:sz="4" w:space="0"/>
-              <w:left w:val="single" w:color="auto" w:sz="4" w:space="0"/>
-              <w:bottom w:val="single" w:color="auto" w:sz="4" w:space="0"/>
-              <w:right w:val="single" w:color="auto" w:sz="4" w:space="0"/>
-            </w:tcBorders>
-            <w:noWrap w:val="0"/>
-            <w:vAlign w:val="top"/>
-          </w:tcPr>
-          <w:p>
-            <w:pPr>
-              <w:pStyle w:val="26"/>
+            <w:tcW w:w="346" w:type="pct"/>
+            <w:tcBorders>
+              <w:top w:val="single" w:color="auto" w:sz="4" w:space="0"/>
+              <w:left w:val="single" w:color="auto" w:sz="4" w:space="0"/>
+              <w:bottom w:val="single" w:color="auto" w:sz="4" w:space="0"/>
+              <w:right w:val="single" w:color="auto" w:sz="4" w:space="0"/>
+            </w:tcBorders>
+          </w:tcPr>
+          <w:p>
+            <w:pPr>
+              <w:pStyle w:val="26"/>
+              <w:spacing w:after="0" w:line="276" w:lineRule="auto"/>
               <w:jc w:val="center"/>
             </w:pPr>
             <w:r>
@@ -5761,19 +5362,18 @@
         </w:tc>
         <w:tc>
           <w:tcPr>
-            <w:tcW w:w="709" w:type="dxa"/>
-            <w:tcBorders>
-              <w:top w:val="single" w:color="auto" w:sz="4" w:space="0"/>
-              <w:left w:val="single" w:color="auto" w:sz="4" w:space="0"/>
-              <w:bottom w:val="single" w:color="auto" w:sz="4" w:space="0"/>
-              <w:right w:val="single" w:color="auto" w:sz="4" w:space="0"/>
-            </w:tcBorders>
-            <w:noWrap w:val="0"/>
-            <w:vAlign w:val="top"/>
-          </w:tcPr>
-          <w:p>
-            <w:pPr>
-              <w:pStyle w:val="26"/>
+            <w:tcW w:w="346" w:type="pct"/>
+            <w:tcBorders>
+              <w:top w:val="single" w:color="auto" w:sz="4" w:space="0"/>
+              <w:left w:val="single" w:color="auto" w:sz="4" w:space="0"/>
+              <w:bottom w:val="single" w:color="auto" w:sz="4" w:space="0"/>
+              <w:right w:val="single" w:color="auto" w:sz="4" w:space="0"/>
+            </w:tcBorders>
+          </w:tcPr>
+          <w:p>
+            <w:pPr>
+              <w:pStyle w:val="26"/>
+              <w:spacing w:after="0" w:line="276" w:lineRule="auto"/>
               <w:jc w:val="center"/>
             </w:pPr>
             <w:r>
@@ -5783,24 +5383,28 @@
         </w:tc>
         <w:tc>
           <w:tcPr>
-            <w:tcW w:w="7938" w:type="dxa"/>
-            <w:tcBorders>
-              <w:top w:val="single" w:color="auto" w:sz="4" w:space="0"/>
-              <w:left w:val="single" w:color="auto" w:sz="4" w:space="0"/>
-              <w:bottom w:val="single" w:color="auto" w:sz="4" w:space="0"/>
-              <w:right w:val="single" w:color="auto" w:sz="4" w:space="0"/>
-            </w:tcBorders>
-            <w:noWrap w:val="0"/>
-            <w:vAlign w:val="top"/>
-          </w:tcPr>
-          <w:p>
-            <w:pPr>
-              <w:pStyle w:val="26"/>
-              <w:rPr>
-                <w:szCs w:val="22"/>
-              </w:rPr>
-            </w:pPr>
-            <w:r>
+            <w:tcW w:w="3814" w:type="pct"/>
+            <w:tcBorders>
+              <w:top w:val="single" w:color="auto" w:sz="4" w:space="0"/>
+              <w:left w:val="single" w:color="auto" w:sz="4" w:space="0"/>
+              <w:bottom w:val="single" w:color="auto" w:sz="4" w:space="0"/>
+              <w:right w:val="single" w:color="auto" w:sz="4" w:space="0"/>
+            </w:tcBorders>
+          </w:tcPr>
+          <w:p>
+            <w:pPr>
+              <w:pStyle w:val="26"/>
+              <w:spacing w:after="0" w:line="276" w:lineRule="auto"/>
+              <w:rPr>
+                <w:sz w:val="24"/>
+                <w:szCs w:val="24"/>
+              </w:rPr>
+            </w:pPr>
+            <w:r>
+              <w:rPr>
+                <w:sz w:val="24"/>
+                <w:szCs w:val="24"/>
+              </w:rPr>
               <w:t xml:space="preserve">Линейное уравнение переноса. </w:t>
             </w:r>
           </w:p>
@@ -5823,21 +5427,23 @@
             <w:right w:w="108" w:type="dxa"/>
           </w:tblCellMar>
         </w:tblPrEx>
-        <w:tc>
-          <w:tcPr>
-            <w:tcW w:w="675" w:type="dxa"/>
-            <w:tcBorders>
-              <w:top w:val="single" w:color="auto" w:sz="4" w:space="0"/>
-              <w:left w:val="single" w:color="auto" w:sz="4" w:space="0"/>
-              <w:bottom w:val="single" w:color="auto" w:sz="4" w:space="0"/>
-              <w:right w:val="single" w:color="auto" w:sz="4" w:space="0"/>
-            </w:tcBorders>
-            <w:noWrap w:val="0"/>
-            <w:vAlign w:val="top"/>
-          </w:tcPr>
-          <w:p>
-            <w:pPr>
-              <w:pStyle w:val="26"/>
+        <w:trPr>
+          <w:trHeight w:val="278" w:hRule="atLeast"/>
+        </w:trPr>
+        <w:tc>
+          <w:tcPr>
+            <w:tcW w:w="493" w:type="pct"/>
+            <w:tcBorders>
+              <w:top w:val="single" w:color="auto" w:sz="4" w:space="0"/>
+              <w:left w:val="single" w:color="auto" w:sz="4" w:space="0"/>
+              <w:bottom w:val="single" w:color="auto" w:sz="4" w:space="0"/>
+              <w:right w:val="single" w:color="auto" w:sz="4" w:space="0"/>
+            </w:tcBorders>
+          </w:tcPr>
+          <w:p>
+            <w:pPr>
+              <w:pStyle w:val="26"/>
+              <w:spacing w:after="0" w:line="276" w:lineRule="auto"/>
               <w:jc w:val="center"/>
             </w:pPr>
             <w:r>
@@ -5847,19 +5453,18 @@
         </w:tc>
         <w:tc>
           <w:tcPr>
-            <w:tcW w:w="567" w:type="dxa"/>
-            <w:tcBorders>
-              <w:top w:val="single" w:color="auto" w:sz="4" w:space="0"/>
-              <w:left w:val="single" w:color="auto" w:sz="4" w:space="0"/>
-              <w:bottom w:val="single" w:color="auto" w:sz="4" w:space="0"/>
-              <w:right w:val="single" w:color="auto" w:sz="4" w:space="0"/>
-            </w:tcBorders>
-            <w:noWrap w:val="0"/>
-            <w:vAlign w:val="top"/>
-          </w:tcPr>
-          <w:p>
-            <w:pPr>
-              <w:pStyle w:val="26"/>
+            <w:tcW w:w="346" w:type="pct"/>
+            <w:tcBorders>
+              <w:top w:val="single" w:color="auto" w:sz="4" w:space="0"/>
+              <w:left w:val="single" w:color="auto" w:sz="4" w:space="0"/>
+              <w:bottom w:val="single" w:color="auto" w:sz="4" w:space="0"/>
+              <w:right w:val="single" w:color="auto" w:sz="4" w:space="0"/>
+            </w:tcBorders>
+          </w:tcPr>
+          <w:p>
+            <w:pPr>
+              <w:pStyle w:val="26"/>
+              <w:spacing w:after="0" w:line="276" w:lineRule="auto"/>
               <w:jc w:val="center"/>
             </w:pPr>
             <w:r>
@@ -5869,19 +5474,18 @@
         </w:tc>
         <w:tc>
           <w:tcPr>
-            <w:tcW w:w="709" w:type="dxa"/>
-            <w:tcBorders>
-              <w:top w:val="single" w:color="auto" w:sz="4" w:space="0"/>
-              <w:left w:val="single" w:color="auto" w:sz="4" w:space="0"/>
-              <w:bottom w:val="single" w:color="auto" w:sz="4" w:space="0"/>
-              <w:right w:val="single" w:color="auto" w:sz="4" w:space="0"/>
-            </w:tcBorders>
-            <w:noWrap w:val="0"/>
-            <w:vAlign w:val="top"/>
-          </w:tcPr>
-          <w:p>
-            <w:pPr>
-              <w:pStyle w:val="26"/>
+            <w:tcW w:w="346" w:type="pct"/>
+            <w:tcBorders>
+              <w:top w:val="single" w:color="auto" w:sz="4" w:space="0"/>
+              <w:left w:val="single" w:color="auto" w:sz="4" w:space="0"/>
+              <w:bottom w:val="single" w:color="auto" w:sz="4" w:space="0"/>
+              <w:right w:val="single" w:color="auto" w:sz="4" w:space="0"/>
+            </w:tcBorders>
+          </w:tcPr>
+          <w:p>
+            <w:pPr>
+              <w:pStyle w:val="26"/>
+              <w:spacing w:after="0" w:line="276" w:lineRule="auto"/>
               <w:jc w:val="center"/>
             </w:pPr>
             <w:r>
@@ -5891,24 +5495,28 @@
         </w:tc>
         <w:tc>
           <w:tcPr>
-            <w:tcW w:w="7938" w:type="dxa"/>
-            <w:tcBorders>
-              <w:top w:val="single" w:color="auto" w:sz="4" w:space="0"/>
-              <w:left w:val="single" w:color="auto" w:sz="4" w:space="0"/>
-              <w:bottom w:val="single" w:color="auto" w:sz="4" w:space="0"/>
-              <w:right w:val="single" w:color="auto" w:sz="4" w:space="0"/>
-            </w:tcBorders>
-            <w:noWrap w:val="0"/>
-            <w:vAlign w:val="top"/>
-          </w:tcPr>
-          <w:p>
-            <w:pPr>
-              <w:pStyle w:val="26"/>
-              <w:rPr>
-                <w:szCs w:val="22"/>
-              </w:rPr>
-            </w:pPr>
-            <w:r>
+            <w:tcW w:w="3814" w:type="pct"/>
+            <w:tcBorders>
+              <w:top w:val="single" w:color="auto" w:sz="4" w:space="0"/>
+              <w:left w:val="single" w:color="auto" w:sz="4" w:space="0"/>
+              <w:bottom w:val="single" w:color="auto" w:sz="4" w:space="0"/>
+              <w:right w:val="single" w:color="auto" w:sz="4" w:space="0"/>
+            </w:tcBorders>
+          </w:tcPr>
+          <w:p>
+            <w:pPr>
+              <w:pStyle w:val="26"/>
+              <w:spacing w:after="0" w:line="276" w:lineRule="auto"/>
+              <w:rPr>
+                <w:sz w:val="24"/>
+                <w:szCs w:val="24"/>
+              </w:rPr>
+            </w:pPr>
+            <w:r>
+              <w:rPr>
+                <w:sz w:val="24"/>
+                <w:szCs w:val="24"/>
+              </w:rPr>
               <w:t>Квазилинейное уравнение переноса, характер его решений.</w:t>
             </w:r>
           </w:p>
@@ -5933,19 +5541,18 @@
         </w:tblPrEx>
         <w:tc>
           <w:tcPr>
-            <w:tcW w:w="675" w:type="dxa"/>
-            <w:tcBorders>
-              <w:top w:val="single" w:color="auto" w:sz="4" w:space="0"/>
-              <w:left w:val="single" w:color="auto" w:sz="4" w:space="0"/>
-              <w:bottom w:val="single" w:color="auto" w:sz="4" w:space="0"/>
-              <w:right w:val="single" w:color="auto" w:sz="4" w:space="0"/>
-            </w:tcBorders>
-            <w:noWrap w:val="0"/>
-            <w:vAlign w:val="top"/>
-          </w:tcPr>
-          <w:p>
-            <w:pPr>
-              <w:pStyle w:val="26"/>
+            <w:tcW w:w="493" w:type="pct"/>
+            <w:tcBorders>
+              <w:top w:val="single" w:color="auto" w:sz="4" w:space="0"/>
+              <w:left w:val="single" w:color="auto" w:sz="4" w:space="0"/>
+              <w:bottom w:val="single" w:color="auto" w:sz="4" w:space="0"/>
+              <w:right w:val="single" w:color="auto" w:sz="4" w:space="0"/>
+            </w:tcBorders>
+          </w:tcPr>
+          <w:p>
+            <w:pPr>
+              <w:pStyle w:val="26"/>
+              <w:spacing w:after="0" w:line="276" w:lineRule="auto"/>
               <w:jc w:val="center"/>
             </w:pPr>
             <w:r>
@@ -5955,19 +5562,18 @@
         </w:tc>
         <w:tc>
           <w:tcPr>
-            <w:tcW w:w="567" w:type="dxa"/>
-            <w:tcBorders>
-              <w:top w:val="single" w:color="auto" w:sz="4" w:space="0"/>
-              <w:left w:val="single" w:color="auto" w:sz="4" w:space="0"/>
-              <w:bottom w:val="single" w:color="auto" w:sz="4" w:space="0"/>
-              <w:right w:val="single" w:color="auto" w:sz="4" w:space="0"/>
-            </w:tcBorders>
-            <w:noWrap w:val="0"/>
-            <w:vAlign w:val="top"/>
-          </w:tcPr>
-          <w:p>
-            <w:pPr>
-              <w:pStyle w:val="26"/>
+            <w:tcW w:w="346" w:type="pct"/>
+            <w:tcBorders>
+              <w:top w:val="single" w:color="auto" w:sz="4" w:space="0"/>
+              <w:left w:val="single" w:color="auto" w:sz="4" w:space="0"/>
+              <w:bottom w:val="single" w:color="auto" w:sz="4" w:space="0"/>
+              <w:right w:val="single" w:color="auto" w:sz="4" w:space="0"/>
+            </w:tcBorders>
+          </w:tcPr>
+          <w:p>
+            <w:pPr>
+              <w:pStyle w:val="26"/>
+              <w:spacing w:after="0" w:line="276" w:lineRule="auto"/>
               <w:jc w:val="center"/>
             </w:pPr>
             <w:r>
@@ -5977,19 +5583,18 @@
         </w:tc>
         <w:tc>
           <w:tcPr>
-            <w:tcW w:w="709" w:type="dxa"/>
-            <w:tcBorders>
-              <w:top w:val="single" w:color="auto" w:sz="4" w:space="0"/>
-              <w:left w:val="single" w:color="auto" w:sz="4" w:space="0"/>
-              <w:bottom w:val="single" w:color="auto" w:sz="4" w:space="0"/>
-              <w:right w:val="single" w:color="auto" w:sz="4" w:space="0"/>
-            </w:tcBorders>
-            <w:noWrap w:val="0"/>
-            <w:vAlign w:val="top"/>
-          </w:tcPr>
-          <w:p>
-            <w:pPr>
-              <w:pStyle w:val="26"/>
+            <w:tcW w:w="346" w:type="pct"/>
+            <w:tcBorders>
+              <w:top w:val="single" w:color="auto" w:sz="4" w:space="0"/>
+              <w:left w:val="single" w:color="auto" w:sz="4" w:space="0"/>
+              <w:bottom w:val="single" w:color="auto" w:sz="4" w:space="0"/>
+              <w:right w:val="single" w:color="auto" w:sz="4" w:space="0"/>
+            </w:tcBorders>
+          </w:tcPr>
+          <w:p>
+            <w:pPr>
+              <w:pStyle w:val="26"/>
+              <w:spacing w:after="0" w:line="276" w:lineRule="auto"/>
               <w:jc w:val="center"/>
             </w:pPr>
             <w:r>
@@ -5999,24 +5604,28 @@
         </w:tc>
         <w:tc>
           <w:tcPr>
-            <w:tcW w:w="7938" w:type="dxa"/>
-            <w:tcBorders>
-              <w:top w:val="single" w:color="auto" w:sz="4" w:space="0"/>
-              <w:left w:val="single" w:color="auto" w:sz="4" w:space="0"/>
-              <w:bottom w:val="single" w:color="auto" w:sz="4" w:space="0"/>
-              <w:right w:val="single" w:color="auto" w:sz="4" w:space="0"/>
-            </w:tcBorders>
-            <w:noWrap w:val="0"/>
-            <w:vAlign w:val="top"/>
-          </w:tcPr>
-          <w:p>
-            <w:pPr>
-              <w:pStyle w:val="26"/>
-              <w:rPr>
-                <w:szCs w:val="22"/>
-              </w:rPr>
-            </w:pPr>
-            <w:r>
+            <w:tcW w:w="3814" w:type="pct"/>
+            <w:tcBorders>
+              <w:top w:val="single" w:color="auto" w:sz="4" w:space="0"/>
+              <w:left w:val="single" w:color="auto" w:sz="4" w:space="0"/>
+              <w:bottom w:val="single" w:color="auto" w:sz="4" w:space="0"/>
+              <w:right w:val="single" w:color="auto" w:sz="4" w:space="0"/>
+            </w:tcBorders>
+          </w:tcPr>
+          <w:p>
+            <w:pPr>
+              <w:pStyle w:val="26"/>
+              <w:spacing w:after="0" w:line="276" w:lineRule="auto"/>
+              <w:rPr>
+                <w:sz w:val="24"/>
+                <w:szCs w:val="24"/>
+              </w:rPr>
+            </w:pPr>
+            <w:r>
+              <w:rPr>
+                <w:sz w:val="24"/>
+                <w:szCs w:val="24"/>
+              </w:rPr>
               <w:t xml:space="preserve">Одномерное уравнение теплопроводности. Неявные схемы и комплексная схема. </w:t>
             </w:r>
           </w:p>
@@ -6041,19 +5650,18 @@
         </w:tblPrEx>
         <w:tc>
           <w:tcPr>
-            <w:tcW w:w="675" w:type="dxa"/>
-            <w:tcBorders>
-              <w:top w:val="single" w:color="auto" w:sz="4" w:space="0"/>
-              <w:left w:val="single" w:color="auto" w:sz="4" w:space="0"/>
-              <w:bottom w:val="single" w:color="auto" w:sz="4" w:space="0"/>
-              <w:right w:val="single" w:color="auto" w:sz="4" w:space="0"/>
-            </w:tcBorders>
-            <w:noWrap w:val="0"/>
-            <w:vAlign w:val="top"/>
-          </w:tcPr>
-          <w:p>
-            <w:pPr>
-              <w:pStyle w:val="26"/>
+            <w:tcW w:w="493" w:type="pct"/>
+            <w:tcBorders>
+              <w:top w:val="single" w:color="auto" w:sz="4" w:space="0"/>
+              <w:left w:val="single" w:color="auto" w:sz="4" w:space="0"/>
+              <w:bottom w:val="single" w:color="auto" w:sz="4" w:space="0"/>
+              <w:right w:val="single" w:color="auto" w:sz="4" w:space="0"/>
+            </w:tcBorders>
+          </w:tcPr>
+          <w:p>
+            <w:pPr>
+              <w:pStyle w:val="26"/>
+              <w:spacing w:after="0" w:line="276" w:lineRule="auto"/>
               <w:jc w:val="center"/>
             </w:pPr>
             <w:r>
@@ -6063,19 +5671,18 @@
         </w:tc>
         <w:tc>
           <w:tcPr>
-            <w:tcW w:w="567" w:type="dxa"/>
-            <w:tcBorders>
-              <w:top w:val="single" w:color="auto" w:sz="4" w:space="0"/>
-              <w:left w:val="single" w:color="auto" w:sz="4" w:space="0"/>
-              <w:bottom w:val="single" w:color="auto" w:sz="4" w:space="0"/>
-              <w:right w:val="single" w:color="auto" w:sz="4" w:space="0"/>
-            </w:tcBorders>
-            <w:noWrap w:val="0"/>
-            <w:vAlign w:val="top"/>
-          </w:tcPr>
-          <w:p>
-            <w:pPr>
-              <w:pStyle w:val="26"/>
+            <w:tcW w:w="346" w:type="pct"/>
+            <w:tcBorders>
+              <w:top w:val="single" w:color="auto" w:sz="4" w:space="0"/>
+              <w:left w:val="single" w:color="auto" w:sz="4" w:space="0"/>
+              <w:bottom w:val="single" w:color="auto" w:sz="4" w:space="0"/>
+              <w:right w:val="single" w:color="auto" w:sz="4" w:space="0"/>
+            </w:tcBorders>
+          </w:tcPr>
+          <w:p>
+            <w:pPr>
+              <w:pStyle w:val="26"/>
+              <w:spacing w:after="0" w:line="276" w:lineRule="auto"/>
               <w:jc w:val="center"/>
             </w:pPr>
             <w:r>
@@ -6085,54 +5692,49 @@
         </w:tc>
         <w:tc>
           <w:tcPr>
-            <w:tcW w:w="709" w:type="dxa"/>
-            <w:tcBorders>
-              <w:top w:val="single" w:color="auto" w:sz="4" w:space="0"/>
-              <w:left w:val="single" w:color="auto" w:sz="4" w:space="0"/>
-              <w:bottom w:val="single" w:color="auto" w:sz="4" w:space="0"/>
-              <w:right w:val="single" w:color="auto" w:sz="4" w:space="0"/>
-            </w:tcBorders>
-            <w:noWrap w:val="0"/>
-            <w:vAlign w:val="top"/>
-          </w:tcPr>
-          <w:p>
-            <w:pPr>
-              <w:pStyle w:val="26"/>
+            <w:tcW w:w="346" w:type="pct"/>
+            <w:tcBorders>
+              <w:top w:val="single" w:color="auto" w:sz="4" w:space="0"/>
+              <w:left w:val="single" w:color="auto" w:sz="4" w:space="0"/>
+              <w:bottom w:val="single" w:color="auto" w:sz="4" w:space="0"/>
+              <w:right w:val="single" w:color="auto" w:sz="4" w:space="0"/>
+            </w:tcBorders>
+          </w:tcPr>
+          <w:p>
+            <w:pPr>
+              <w:pStyle w:val="26"/>
+              <w:spacing w:after="0" w:line="276" w:lineRule="auto"/>
               <w:jc w:val="center"/>
-              <w:rPr>
-                <w:rFonts w:hint="default"/>
-                <w:lang w:val="ru-RU"/>
-              </w:rPr>
-            </w:pPr>
-            <w:r>
-              <w:rPr>
-                <w:rFonts w:hint="default"/>
-                <w:lang w:val="ru-RU"/>
-              </w:rPr>
+            </w:pPr>
+            <w:r>
               <w:t>2</w:t>
             </w:r>
           </w:p>
         </w:tc>
         <w:tc>
           <w:tcPr>
-            <w:tcW w:w="7938" w:type="dxa"/>
-            <w:tcBorders>
-              <w:top w:val="single" w:color="auto" w:sz="4" w:space="0"/>
-              <w:left w:val="single" w:color="auto" w:sz="4" w:space="0"/>
-              <w:bottom w:val="single" w:color="auto" w:sz="4" w:space="0"/>
-              <w:right w:val="single" w:color="auto" w:sz="4" w:space="0"/>
-            </w:tcBorders>
-            <w:noWrap w:val="0"/>
-            <w:vAlign w:val="top"/>
-          </w:tcPr>
-          <w:p>
-            <w:pPr>
-              <w:pStyle w:val="26"/>
-              <w:rPr>
-                <w:szCs w:val="22"/>
-              </w:rPr>
-            </w:pPr>
-            <w:r>
+            <w:tcW w:w="3814" w:type="pct"/>
+            <w:tcBorders>
+              <w:top w:val="single" w:color="auto" w:sz="4" w:space="0"/>
+              <w:left w:val="single" w:color="auto" w:sz="4" w:space="0"/>
+              <w:bottom w:val="single" w:color="auto" w:sz="4" w:space="0"/>
+              <w:right w:val="single" w:color="auto" w:sz="4" w:space="0"/>
+            </w:tcBorders>
+          </w:tcPr>
+          <w:p>
+            <w:pPr>
+              <w:pStyle w:val="26"/>
+              <w:spacing w:after="0" w:line="276" w:lineRule="auto"/>
+              <w:rPr>
+                <w:sz w:val="24"/>
+                <w:szCs w:val="24"/>
+              </w:rPr>
+            </w:pPr>
+            <w:r>
+              <w:rPr>
+                <w:sz w:val="24"/>
+                <w:szCs w:val="24"/>
+              </w:rPr>
               <w:t>Многомерное уравнение теплопроводности. Эволюционно факторизованные схемы.</w:t>
             </w:r>
           </w:p>
@@ -6157,19 +5759,18 @@
         </w:tblPrEx>
         <w:tc>
           <w:tcPr>
-            <w:tcW w:w="675" w:type="dxa"/>
-            <w:tcBorders>
-              <w:top w:val="single" w:color="auto" w:sz="4" w:space="0"/>
-              <w:left w:val="single" w:color="auto" w:sz="4" w:space="0"/>
-              <w:bottom w:val="single" w:color="auto" w:sz="4" w:space="0"/>
-              <w:right w:val="single" w:color="auto" w:sz="4" w:space="0"/>
-            </w:tcBorders>
-            <w:noWrap w:val="0"/>
-            <w:vAlign w:val="top"/>
-          </w:tcPr>
-          <w:p>
-            <w:pPr>
-              <w:pStyle w:val="26"/>
+            <w:tcW w:w="493" w:type="pct"/>
+            <w:tcBorders>
+              <w:top w:val="single" w:color="auto" w:sz="4" w:space="0"/>
+              <w:left w:val="single" w:color="auto" w:sz="4" w:space="0"/>
+              <w:bottom w:val="single" w:color="auto" w:sz="4" w:space="0"/>
+              <w:right w:val="single" w:color="auto" w:sz="4" w:space="0"/>
+            </w:tcBorders>
+          </w:tcPr>
+          <w:p>
+            <w:pPr>
+              <w:pStyle w:val="26"/>
+              <w:spacing w:after="0" w:line="276" w:lineRule="auto"/>
               <w:jc w:val="center"/>
             </w:pPr>
             <w:r>
@@ -6179,19 +5780,18 @@
         </w:tc>
         <w:tc>
           <w:tcPr>
-            <w:tcW w:w="567" w:type="dxa"/>
-            <w:tcBorders>
-              <w:top w:val="single" w:color="auto" w:sz="4" w:space="0"/>
-              <w:left w:val="single" w:color="auto" w:sz="4" w:space="0"/>
-              <w:bottom w:val="single" w:color="auto" w:sz="4" w:space="0"/>
-              <w:right w:val="single" w:color="auto" w:sz="4" w:space="0"/>
-            </w:tcBorders>
-            <w:noWrap w:val="0"/>
-            <w:vAlign w:val="top"/>
-          </w:tcPr>
-          <w:p>
-            <w:pPr>
-              <w:pStyle w:val="26"/>
+            <w:tcW w:w="346" w:type="pct"/>
+            <w:tcBorders>
+              <w:top w:val="single" w:color="auto" w:sz="4" w:space="0"/>
+              <w:left w:val="single" w:color="auto" w:sz="4" w:space="0"/>
+              <w:bottom w:val="single" w:color="auto" w:sz="4" w:space="0"/>
+              <w:right w:val="single" w:color="auto" w:sz="4" w:space="0"/>
+            </w:tcBorders>
+          </w:tcPr>
+          <w:p>
+            <w:pPr>
+              <w:pStyle w:val="26"/>
+              <w:spacing w:after="0" w:line="276" w:lineRule="auto"/>
               <w:jc w:val="center"/>
             </w:pPr>
             <w:r>
@@ -6201,19 +5801,18 @@
         </w:tc>
         <w:tc>
           <w:tcPr>
-            <w:tcW w:w="709" w:type="dxa"/>
-            <w:tcBorders>
-              <w:top w:val="single" w:color="auto" w:sz="4" w:space="0"/>
-              <w:left w:val="single" w:color="auto" w:sz="4" w:space="0"/>
-              <w:bottom w:val="single" w:color="auto" w:sz="4" w:space="0"/>
-              <w:right w:val="single" w:color="auto" w:sz="4" w:space="0"/>
-            </w:tcBorders>
-            <w:noWrap w:val="0"/>
-            <w:vAlign w:val="top"/>
-          </w:tcPr>
-          <w:p>
-            <w:pPr>
-              <w:pStyle w:val="26"/>
+            <w:tcW w:w="346" w:type="pct"/>
+            <w:tcBorders>
+              <w:top w:val="single" w:color="auto" w:sz="4" w:space="0"/>
+              <w:left w:val="single" w:color="auto" w:sz="4" w:space="0"/>
+              <w:bottom w:val="single" w:color="auto" w:sz="4" w:space="0"/>
+              <w:right w:val="single" w:color="auto" w:sz="4" w:space="0"/>
+            </w:tcBorders>
+          </w:tcPr>
+          <w:p>
+            <w:pPr>
+              <w:pStyle w:val="26"/>
+              <w:spacing w:after="0" w:line="276" w:lineRule="auto"/>
               <w:jc w:val="center"/>
             </w:pPr>
             <w:r>
@@ -6223,19 +5822,18 @@
         </w:tc>
         <w:tc>
           <w:tcPr>
-            <w:tcW w:w="7938" w:type="dxa"/>
-            <w:tcBorders>
-              <w:top w:val="single" w:color="auto" w:sz="4" w:space="0"/>
-              <w:left w:val="single" w:color="auto" w:sz="4" w:space="0"/>
-              <w:bottom w:val="single" w:color="auto" w:sz="4" w:space="0"/>
-              <w:right w:val="single" w:color="auto" w:sz="4" w:space="0"/>
-            </w:tcBorders>
-            <w:noWrap w:val="0"/>
-            <w:vAlign w:val="top"/>
-          </w:tcPr>
-          <w:p>
-            <w:pPr>
-              <w:pStyle w:val="26"/>
+            <w:tcW w:w="3814" w:type="pct"/>
+            <w:tcBorders>
+              <w:top w:val="single" w:color="auto" w:sz="4" w:space="0"/>
+              <w:left w:val="single" w:color="auto" w:sz="4" w:space="0"/>
+              <w:bottom w:val="single" w:color="auto" w:sz="4" w:space="0"/>
+              <w:right w:val="single" w:color="auto" w:sz="4" w:space="0"/>
+            </w:tcBorders>
+          </w:tcPr>
+          <w:p>
+            <w:pPr>
+              <w:pStyle w:val="26"/>
+              <w:spacing w:after="0" w:line="276" w:lineRule="auto"/>
               <w:rPr>
                 <w:szCs w:val="22"/>
               </w:rPr>
@@ -6265,19 +5863,18 @@
         </w:tblPrEx>
         <w:tc>
           <w:tcPr>
-            <w:tcW w:w="675" w:type="dxa"/>
-            <w:tcBorders>
-              <w:top w:val="single" w:color="auto" w:sz="4" w:space="0"/>
-              <w:left w:val="single" w:color="auto" w:sz="4" w:space="0"/>
-              <w:bottom w:val="single" w:color="auto" w:sz="4" w:space="0"/>
-              <w:right w:val="single" w:color="auto" w:sz="4" w:space="0"/>
-            </w:tcBorders>
-            <w:noWrap w:val="0"/>
-            <w:vAlign w:val="top"/>
-          </w:tcPr>
-          <w:p>
-            <w:pPr>
-              <w:pStyle w:val="26"/>
+            <w:tcW w:w="493" w:type="pct"/>
+            <w:tcBorders>
+              <w:top w:val="single" w:color="auto" w:sz="4" w:space="0"/>
+              <w:left w:val="single" w:color="auto" w:sz="4" w:space="0"/>
+              <w:bottom w:val="single" w:color="auto" w:sz="4" w:space="0"/>
+              <w:right w:val="single" w:color="auto" w:sz="4" w:space="0"/>
+            </w:tcBorders>
+          </w:tcPr>
+          <w:p>
+            <w:pPr>
+              <w:pStyle w:val="26"/>
+              <w:spacing w:after="0" w:line="276" w:lineRule="auto"/>
               <w:jc w:val="center"/>
             </w:pPr>
             <w:r>
@@ -6287,19 +5884,18 @@
         </w:tc>
         <w:tc>
           <w:tcPr>
-            <w:tcW w:w="567" w:type="dxa"/>
-            <w:tcBorders>
-              <w:top w:val="single" w:color="auto" w:sz="4" w:space="0"/>
-              <w:left w:val="single" w:color="auto" w:sz="4" w:space="0"/>
-              <w:bottom w:val="single" w:color="auto" w:sz="4" w:space="0"/>
-              <w:right w:val="single" w:color="auto" w:sz="4" w:space="0"/>
-            </w:tcBorders>
-            <w:noWrap w:val="0"/>
-            <w:vAlign w:val="top"/>
-          </w:tcPr>
-          <w:p>
-            <w:pPr>
-              <w:pStyle w:val="26"/>
+            <w:tcW w:w="346" w:type="pct"/>
+            <w:tcBorders>
+              <w:top w:val="single" w:color="auto" w:sz="4" w:space="0"/>
+              <w:left w:val="single" w:color="auto" w:sz="4" w:space="0"/>
+              <w:bottom w:val="single" w:color="auto" w:sz="4" w:space="0"/>
+              <w:right w:val="single" w:color="auto" w:sz="4" w:space="0"/>
+            </w:tcBorders>
+          </w:tcPr>
+          <w:p>
+            <w:pPr>
+              <w:pStyle w:val="26"/>
+              <w:spacing w:after="0" w:line="276" w:lineRule="auto"/>
               <w:jc w:val="center"/>
             </w:pPr>
             <w:r>
@@ -6309,19 +5905,18 @@
         </w:tc>
         <w:tc>
           <w:tcPr>
-            <w:tcW w:w="709" w:type="dxa"/>
-            <w:tcBorders>
-              <w:top w:val="single" w:color="auto" w:sz="4" w:space="0"/>
-              <w:left w:val="single" w:color="auto" w:sz="4" w:space="0"/>
-              <w:bottom w:val="single" w:color="auto" w:sz="4" w:space="0"/>
-              <w:right w:val="single" w:color="auto" w:sz="4" w:space="0"/>
-            </w:tcBorders>
-            <w:noWrap w:val="0"/>
-            <w:vAlign w:val="top"/>
-          </w:tcPr>
-          <w:p>
-            <w:pPr>
-              <w:pStyle w:val="26"/>
+            <w:tcW w:w="346" w:type="pct"/>
+            <w:tcBorders>
+              <w:top w:val="single" w:color="auto" w:sz="4" w:space="0"/>
+              <w:left w:val="single" w:color="auto" w:sz="4" w:space="0"/>
+              <w:bottom w:val="single" w:color="auto" w:sz="4" w:space="0"/>
+              <w:right w:val="single" w:color="auto" w:sz="4" w:space="0"/>
+            </w:tcBorders>
+          </w:tcPr>
+          <w:p>
+            <w:pPr>
+              <w:pStyle w:val="26"/>
+              <w:spacing w:after="0" w:line="276" w:lineRule="auto"/>
               <w:jc w:val="center"/>
             </w:pPr>
             <w:r>
@@ -6331,19 +5926,18 @@
         </w:tc>
         <w:tc>
           <w:tcPr>
-            <w:tcW w:w="7938" w:type="dxa"/>
-            <w:tcBorders>
-              <w:top w:val="single" w:color="auto" w:sz="4" w:space="0"/>
-              <w:left w:val="single" w:color="auto" w:sz="4" w:space="0"/>
-              <w:bottom w:val="single" w:color="auto" w:sz="4" w:space="0"/>
-              <w:right w:val="single" w:color="auto" w:sz="4" w:space="0"/>
-            </w:tcBorders>
-            <w:noWrap w:val="0"/>
-            <w:vAlign w:val="top"/>
-          </w:tcPr>
-          <w:p>
-            <w:pPr>
-              <w:pStyle w:val="26"/>
+            <w:tcW w:w="3814" w:type="pct"/>
+            <w:tcBorders>
+              <w:top w:val="single" w:color="auto" w:sz="4" w:space="0"/>
+              <w:left w:val="single" w:color="auto" w:sz="4" w:space="0"/>
+              <w:bottom w:val="single" w:color="auto" w:sz="4" w:space="0"/>
+              <w:right w:val="single" w:color="auto" w:sz="4" w:space="0"/>
+            </w:tcBorders>
+          </w:tcPr>
+          <w:p>
+            <w:pPr>
+              <w:pStyle w:val="26"/>
+              <w:spacing w:after="0" w:line="276" w:lineRule="auto"/>
               <w:rPr>
                 <w:szCs w:val="22"/>
               </w:rPr>
@@ -6373,119 +5967,83 @@
         </w:tblPrEx>
         <w:tc>
           <w:tcPr>
-            <w:tcW w:w="675" w:type="dxa"/>
-            <w:tcBorders>
-              <w:top w:val="single" w:color="auto" w:sz="4" w:space="0"/>
-              <w:left w:val="single" w:color="auto" w:sz="4" w:space="0"/>
-              <w:bottom w:val="single" w:color="auto" w:sz="4" w:space="0"/>
-              <w:right w:val="single" w:color="auto" w:sz="4" w:space="0"/>
-            </w:tcBorders>
-            <w:noWrap w:val="0"/>
-            <w:vAlign w:val="top"/>
-          </w:tcPr>
-          <w:p>
-            <w:pPr>
-              <w:pStyle w:val="26"/>
+            <w:tcW w:w="493" w:type="pct"/>
+            <w:tcBorders>
+              <w:top w:val="single" w:color="auto" w:sz="4" w:space="0"/>
+              <w:left w:val="single" w:color="auto" w:sz="4" w:space="0"/>
+              <w:bottom w:val="single" w:color="auto" w:sz="4" w:space="0"/>
+              <w:right w:val="single" w:color="auto" w:sz="4" w:space="0"/>
+            </w:tcBorders>
+          </w:tcPr>
+          <w:p>
+            <w:pPr>
+              <w:pStyle w:val="26"/>
+              <w:spacing w:after="0" w:line="276" w:lineRule="auto"/>
               <w:jc w:val="center"/>
-              <w:rPr>
-                <w:rFonts w:hint="default"/>
-                <w:lang w:val="ru-RU"/>
-              </w:rPr>
-            </w:pPr>
-            <w:r>
-              <w:rPr>
-                <w:rFonts w:hint="default"/>
-                <w:lang w:val="ru-RU"/>
-              </w:rPr>
+            </w:pPr>
+            <w:r>
               <w:t>2</w:t>
             </w:r>
           </w:p>
         </w:tc>
         <w:tc>
           <w:tcPr>
-            <w:tcW w:w="567" w:type="dxa"/>
-            <w:tcBorders>
-              <w:top w:val="single" w:color="auto" w:sz="4" w:space="0"/>
-              <w:left w:val="single" w:color="auto" w:sz="4" w:space="0"/>
-              <w:bottom w:val="single" w:color="auto" w:sz="4" w:space="0"/>
-              <w:right w:val="single" w:color="auto" w:sz="4" w:space="0"/>
-            </w:tcBorders>
-            <w:noWrap w:val="0"/>
-            <w:vAlign w:val="top"/>
-          </w:tcPr>
-          <w:p>
-            <w:pPr>
-              <w:pStyle w:val="26"/>
+            <w:tcW w:w="346" w:type="pct"/>
+            <w:tcBorders>
+              <w:top w:val="single" w:color="auto" w:sz="4" w:space="0"/>
+              <w:left w:val="single" w:color="auto" w:sz="4" w:space="0"/>
+              <w:bottom w:val="single" w:color="auto" w:sz="4" w:space="0"/>
+              <w:right w:val="single" w:color="auto" w:sz="4" w:space="0"/>
+            </w:tcBorders>
+          </w:tcPr>
+          <w:p>
+            <w:pPr>
+              <w:pStyle w:val="26"/>
+              <w:spacing w:after="0" w:line="276" w:lineRule="auto"/>
               <w:jc w:val="center"/>
-              <w:rPr>
-                <w:rFonts w:hint="default"/>
-                <w:lang w:val="ru-RU"/>
-              </w:rPr>
-            </w:pPr>
-            <w:r>
-              <w:rPr>
-                <w:rFonts w:hint="default"/>
-                <w:lang w:val="ru-RU"/>
-              </w:rPr>
+            </w:pPr>
+            <w:r>
               <w:t>13</w:t>
             </w:r>
           </w:p>
         </w:tc>
         <w:tc>
           <w:tcPr>
-            <w:tcW w:w="709" w:type="dxa"/>
-            <w:tcBorders>
-              <w:top w:val="single" w:color="auto" w:sz="4" w:space="0"/>
-              <w:left w:val="single" w:color="auto" w:sz="4" w:space="0"/>
-              <w:bottom w:val="single" w:color="auto" w:sz="4" w:space="0"/>
-              <w:right w:val="single" w:color="auto" w:sz="4" w:space="0"/>
-            </w:tcBorders>
-            <w:noWrap w:val="0"/>
-            <w:vAlign w:val="top"/>
-          </w:tcPr>
-          <w:p>
-            <w:pPr>
-              <w:pStyle w:val="26"/>
+            <w:tcW w:w="346" w:type="pct"/>
+            <w:tcBorders>
+              <w:top w:val="single" w:color="auto" w:sz="4" w:space="0"/>
+              <w:left w:val="single" w:color="auto" w:sz="4" w:space="0"/>
+              <w:bottom w:val="single" w:color="auto" w:sz="4" w:space="0"/>
+              <w:right w:val="single" w:color="auto" w:sz="4" w:space="0"/>
+            </w:tcBorders>
+          </w:tcPr>
+          <w:p>
+            <w:pPr>
+              <w:pStyle w:val="26"/>
+              <w:spacing w:after="0" w:line="276" w:lineRule="auto"/>
               <w:jc w:val="center"/>
-              <w:rPr>
-                <w:rFonts w:hint="default"/>
-                <w:lang w:val="ru-RU"/>
-              </w:rPr>
-            </w:pPr>
-            <w:r>
-              <w:rPr>
-                <w:rFonts w:hint="default"/>
-                <w:lang w:val="ru-RU"/>
-              </w:rPr>
+            </w:pPr>
+            <w:r>
               <w:t>2</w:t>
             </w:r>
           </w:p>
         </w:tc>
         <w:tc>
           <w:tcPr>
-            <w:tcW w:w="7938" w:type="dxa"/>
-            <w:tcBorders>
-              <w:top w:val="single" w:color="auto" w:sz="4" w:space="0"/>
-              <w:left w:val="single" w:color="auto" w:sz="4" w:space="0"/>
-              <w:bottom w:val="single" w:color="auto" w:sz="4" w:space="0"/>
-              <w:right w:val="single" w:color="auto" w:sz="4" w:space="0"/>
-            </w:tcBorders>
-            <w:noWrap w:val="0"/>
-            <w:vAlign w:val="top"/>
-          </w:tcPr>
-          <w:p>
-            <w:pPr>
-              <w:pStyle w:val="26"/>
-              <w:rPr>
-                <w:rFonts w:hint="default"/>
-                <w:lang w:val="ru-RU"/>
-              </w:rPr>
-            </w:pPr>
-            <w:r>
-              <w:rPr>
-                <w:rFonts w:hint="default"/>
-                <w:lang w:val="ru-RU"/>
-              </w:rPr>
+            <w:tcW w:w="3814" w:type="pct"/>
+            <w:tcBorders>
+              <w:top w:val="single" w:color="auto" w:sz="4" w:space="0"/>
+              <w:left w:val="single" w:color="auto" w:sz="4" w:space="0"/>
+              <w:bottom w:val="single" w:color="auto" w:sz="4" w:space="0"/>
+              <w:right w:val="single" w:color="auto" w:sz="4" w:space="0"/>
+            </w:tcBorders>
+          </w:tcPr>
+          <w:p>
+            <w:pPr>
+              <w:pStyle w:val="26"/>
+              <w:spacing w:after="0" w:line="276" w:lineRule="auto"/>
+            </w:pPr>
+            <w:r>
               <w:t>Основы внешней баллистики.</w:t>
             </w:r>
           </w:p>
@@ -6494,25 +6052,27 @@
     </w:tbl>
     <w:p>
       <w:pPr>
-        <w:pStyle w:val="2"/>
-        <w:spacing w:after="240" w:line="276" w:lineRule="auto"/>
+        <w:keepNext/>
+        <w:spacing w:before="240" w:after="240" w:line="276" w:lineRule="auto"/>
         <w:jc w:val="center"/>
-        <w:rPr>
-          <w:rFonts w:ascii="Times New Roman" w:hAnsi="Times New Roman"/>
-          <w:sz w:val="26"/>
-          <w:szCs w:val="26"/>
-        </w:rPr>
-      </w:pPr>
-      <w:r>
-        <w:rPr>
-          <w:rFonts w:ascii="Times New Roman" w:hAnsi="Times New Roman"/>
-          <w:sz w:val="26"/>
-          <w:szCs w:val="26"/>
+        <w:outlineLvl w:val="0"/>
+        <w:rPr>
+          <w:b/>
+          <w:bCs/>
+          <w:kern w:val="32"/>
+          <w:lang w:val="zh-CN" w:eastAsia="zh-CN"/>
+        </w:rPr>
+      </w:pPr>
+      <w:r>
+        <w:rPr>
+          <w:b/>
+          <w:bCs/>
+          <w:kern w:val="32"/>
+          <w:lang w:val="zh-CN" w:eastAsia="zh-CN"/>
         </w:rPr>
         <w:t>4.4. Самостоятельная работа студентов</w:t>
       </w:r>
     </w:p>
-    <w:p/>
     <w:tbl>
       <w:tblPr>
         <w:tblStyle w:val="4"/>
@@ -6535,9 +6095,9 @@
         </w:tblCellMar>
       </w:tblPr>
       <w:tblGrid>
-        <w:gridCol w:w="849"/>
-        <w:gridCol w:w="770"/>
-        <w:gridCol w:w="7952"/>
+        <w:gridCol w:w="1154"/>
+        <w:gridCol w:w="687"/>
+        <w:gridCol w:w="7730"/>
       </w:tblGrid>
       <w:tr>
         <w:tblPrEx>
@@ -6562,16 +6122,15 @@
         </w:trPr>
         <w:tc>
           <w:tcPr>
-            <w:tcW w:w="444" w:type="pct"/>
-            <w:tcBorders>
-              <w:top w:val="single" w:color="auto" w:sz="4" w:space="0"/>
-            </w:tcBorders>
-            <w:noWrap w:val="0"/>
+            <w:tcW w:w="603" w:type="pct"/>
+            <w:tcBorders>
+              <w:top w:val="single" w:color="auto" w:sz="4" w:space="0"/>
+            </w:tcBorders>
             <w:textDirection w:val="btLr"/>
-            <w:vAlign w:val="top"/>
-          </w:tcPr>
-          <w:p>
-            <w:pPr>
+          </w:tcPr>
+          <w:p>
+            <w:pPr>
+              <w:spacing w:after="0" w:line="276" w:lineRule="auto"/>
               <w:jc w:val="center"/>
               <w:rPr>
                 <w:b/>
@@ -6586,6 +6145,7 @@
           </w:p>
           <w:p>
             <w:pPr>
+              <w:spacing w:after="0" w:line="276" w:lineRule="auto"/>
               <w:jc w:val="center"/>
               <w:rPr>
                 <w:b/>
@@ -6601,16 +6161,16 @@
         </w:tc>
         <w:tc>
           <w:tcPr>
-            <w:tcW w:w="402" w:type="pct"/>
-            <w:tcBorders>
-              <w:top w:val="single" w:color="auto" w:sz="4" w:space="0"/>
-            </w:tcBorders>
-            <w:noWrap w:val="0"/>
+            <w:tcW w:w="359" w:type="pct"/>
+            <w:tcBorders>
+              <w:top w:val="single" w:color="auto" w:sz="4" w:space="0"/>
+            </w:tcBorders>
             <w:textDirection w:val="btLr"/>
             <w:vAlign w:val="center"/>
           </w:tcPr>
           <w:p>
             <w:pPr>
+              <w:spacing w:after="0" w:line="276" w:lineRule="auto"/>
               <w:jc w:val="center"/>
               <w:rPr>
                 <w:b/>
@@ -6626,15 +6186,15 @@
         </w:tc>
         <w:tc>
           <w:tcPr>
-            <w:tcW w:w="4154" w:type="pct"/>
-            <w:tcBorders>
-              <w:top w:val="single" w:color="auto" w:sz="4" w:space="0"/>
-            </w:tcBorders>
-            <w:noWrap w:val="0"/>
+            <w:tcW w:w="4038" w:type="pct"/>
+            <w:tcBorders>
+              <w:top w:val="single" w:color="auto" w:sz="4" w:space="0"/>
+            </w:tcBorders>
             <w:vAlign w:val="center"/>
           </w:tcPr>
           <w:p>
             <w:pPr>
+              <w:spacing w:after="0" w:line="276" w:lineRule="auto"/>
               <w:jc w:val="center"/>
               <w:rPr>
                 <w:b/>
@@ -6668,13 +6228,12 @@
         </w:tblPrEx>
         <w:tc>
           <w:tcPr>
-            <w:tcW w:w="444" w:type="pct"/>
+            <w:tcW w:w="603" w:type="pct"/>
             <w:shd w:val="clear" w:color="auto" w:fill="auto"/>
-            <w:noWrap w:val="0"/>
-            <w:vAlign w:val="top"/>
-          </w:tcPr>
-          <w:p>
-            <w:pPr>
+          </w:tcPr>
+          <w:p>
+            <w:pPr>
+              <w:spacing w:after="0" w:line="276" w:lineRule="auto"/>
               <w:jc w:val="center"/>
             </w:pPr>
             <w:r>
@@ -6684,15 +6243,14 @@
         </w:tc>
         <w:tc>
           <w:tcPr>
-            <w:tcW w:w="402" w:type="pct"/>
+            <w:tcW w:w="359" w:type="pct"/>
             <w:tcBorders>
               <w:bottom w:val="dashed" w:color="auto" w:sz="4" w:space="0"/>
             </w:tcBorders>
-            <w:noWrap w:val="0"/>
-            <w:vAlign w:val="top"/>
-          </w:tcPr>
-          <w:p>
-            <w:pPr>
+          </w:tcPr>
+          <w:p>
+            <w:pPr>
+              <w:spacing w:after="0" w:line="276" w:lineRule="auto"/>
               <w:jc w:val="center"/>
             </w:pPr>
             <w:r>
@@ -6702,16 +6260,17 @@
         </w:tc>
         <w:tc>
           <w:tcPr>
-            <w:tcW w:w="4154" w:type="pct"/>
+            <w:tcW w:w="4038" w:type="pct"/>
             <w:tcBorders>
               <w:bottom w:val="dashed" w:color="auto" w:sz="4" w:space="0"/>
             </w:tcBorders>
-            <w:noWrap w:val="0"/>
-            <w:vAlign w:val="top"/>
-          </w:tcPr>
-          <w:p>
-            <w:r>
-              <w:t>Подготовка к выполнению лабораторных работ 1 - 6.</w:t>
+          </w:tcPr>
+          <w:p>
+            <w:pPr>
+              <w:spacing w:after="0" w:line="276" w:lineRule="auto"/>
+            </w:pPr>
+            <w:r>
+              <w:t>Подготовка к выполнению и защите лабораторных работ 1 - 6.</w:t>
             </w:r>
           </w:p>
         </w:tc>
@@ -6735,13 +6294,12 @@
         </w:tblPrEx>
         <w:tc>
           <w:tcPr>
-            <w:tcW w:w="444" w:type="pct"/>
+            <w:tcW w:w="603" w:type="pct"/>
             <w:shd w:val="clear" w:color="auto" w:fill="auto"/>
-            <w:noWrap w:val="0"/>
-            <w:vAlign w:val="top"/>
-          </w:tcPr>
-          <w:p>
-            <w:pPr>
+          </w:tcPr>
+          <w:p>
+            <w:pPr>
+              <w:spacing w:after="0" w:line="276" w:lineRule="auto"/>
               <w:jc w:val="center"/>
             </w:pPr>
             <w:r>
@@ -6751,12 +6309,11 @@
         </w:tc>
         <w:tc>
           <w:tcPr>
-            <w:tcW w:w="402" w:type="pct"/>
-            <w:noWrap w:val="0"/>
-            <w:vAlign w:val="top"/>
-          </w:tcPr>
-          <w:p>
-            <w:pPr>
+            <w:tcW w:w="359" w:type="pct"/>
+          </w:tcPr>
+          <w:p>
+            <w:pPr>
+              <w:spacing w:after="0" w:line="276" w:lineRule="auto"/>
               <w:jc w:val="center"/>
             </w:pPr>
             <w:r>
@@ -6766,23 +6323,14 @@
         </w:tc>
         <w:tc>
           <w:tcPr>
-            <w:tcW w:w="4154" w:type="pct"/>
-            <w:noWrap w:val="0"/>
-            <w:vAlign w:val="top"/>
-          </w:tcPr>
-          <w:p>
-            <w:r>
-              <w:t>Подготовка к выполнению лабораторных работ 7 - 1</w:t>
-            </w:r>
-            <w:r>
-              <w:rPr>
-                <w:rFonts w:hint="default"/>
-                <w:lang w:val="ru-RU"/>
-              </w:rPr>
-              <w:t>3</w:t>
-            </w:r>
-            <w:r>
-              <w:t>.</w:t>
+            <w:tcW w:w="4038" w:type="pct"/>
+          </w:tcPr>
+          <w:p>
+            <w:pPr>
+              <w:spacing w:after="0" w:line="276" w:lineRule="auto"/>
+            </w:pPr>
+            <w:r>
+              <w:t>Подготовка к выполнению и защите лабораторных работ 7 - 13.</w:t>
             </w:r>
           </w:p>
         </w:tc>
@@ -6806,30 +6354,28 @@
         </w:tblPrEx>
         <w:tc>
           <w:tcPr>
-            <w:tcW w:w="444" w:type="pct"/>
-            <w:tcBorders>
-              <w:bottom w:val="single" w:color="auto" w:sz="4" w:space="0"/>
-            </w:tcBorders>
-            <w:noWrap w:val="0"/>
-            <w:vAlign w:val="top"/>
-          </w:tcPr>
-          <w:p>
-            <w:pPr>
+            <w:tcW w:w="603" w:type="pct"/>
+            <w:tcBorders>
+              <w:bottom w:val="single" w:color="auto" w:sz="4" w:space="0"/>
+            </w:tcBorders>
+          </w:tcPr>
+          <w:p>
+            <w:pPr>
+              <w:spacing w:after="0" w:line="276" w:lineRule="auto"/>
               <w:jc w:val="center"/>
             </w:pPr>
           </w:p>
         </w:tc>
         <w:tc>
           <w:tcPr>
-            <w:tcW w:w="402" w:type="pct"/>
-            <w:tcBorders>
-              <w:bottom w:val="single" w:color="auto" w:sz="4" w:space="0"/>
-            </w:tcBorders>
-            <w:noWrap w:val="0"/>
-            <w:vAlign w:val="top"/>
-          </w:tcPr>
-          <w:p>
-            <w:pPr>
+            <w:tcW w:w="359" w:type="pct"/>
+            <w:tcBorders>
+              <w:bottom w:val="single" w:color="auto" w:sz="4" w:space="0"/>
+            </w:tcBorders>
+          </w:tcPr>
+          <w:p>
+            <w:pPr>
+              <w:spacing w:after="0" w:line="276" w:lineRule="auto"/>
               <w:jc w:val="center"/>
             </w:pPr>
             <w:r>
@@ -6839,15 +6385,14 @@
         </w:tc>
         <w:tc>
           <w:tcPr>
-            <w:tcW w:w="4154" w:type="pct"/>
-            <w:tcBorders>
-              <w:bottom w:val="single" w:color="auto" w:sz="4" w:space="0"/>
-            </w:tcBorders>
-            <w:noWrap w:val="0"/>
-            <w:vAlign w:val="top"/>
-          </w:tcPr>
-          <w:p>
-            <w:pPr>
+            <w:tcW w:w="4038" w:type="pct"/>
+            <w:tcBorders>
+              <w:bottom w:val="single" w:color="auto" w:sz="4" w:space="0"/>
+            </w:tcBorders>
+          </w:tcPr>
+          <w:p>
+            <w:pPr>
+              <w:spacing w:after="0" w:line="276" w:lineRule="auto"/>
               <w:rPr>
                 <w:lang w:val="en-US"/>
               </w:rPr>
@@ -6861,247 +6406,134 @@
     </w:tbl>
     <w:p>
       <w:pPr>
+        <w:keepNext/>
+        <w:spacing w:after="0" w:line="276" w:lineRule="auto"/>
+        <w:jc w:val="center"/>
+        <w:outlineLvl w:val="0"/>
+        <w:rPr>
+          <w:b/>
+          <w:bCs/>
+        </w:rPr>
+      </w:pPr>
+    </w:p>
+    <w:p>
+      <w:pPr>
+        <w:keepNext/>
+        <w:spacing w:after="0" w:line="276" w:lineRule="auto"/>
+        <w:jc w:val="center"/>
+        <w:outlineLvl w:val="0"/>
+        <w:rPr>
+          <w:b/>
+          <w:bCs/>
+          <w:caps/>
+        </w:rPr>
+      </w:pPr>
+      <w:r>
+        <w:rPr>
+          <w:b/>
+          <w:bCs/>
+        </w:rPr>
+        <w:t>4.5. Примерная тематика курсовых работ (проектов)</w:t>
+      </w:r>
+    </w:p>
+    <w:p>
+      <w:pPr>
+        <w:spacing w:after="0" w:line="276" w:lineRule="auto"/>
+        <w:jc w:val="center"/>
+      </w:pPr>
+      <w:r>
+        <w:t>Не предусмотрены</w:t>
+      </w:r>
+    </w:p>
+    <w:p>
+      <w:pPr>
         <w:pStyle w:val="2"/>
         <w:spacing w:after="240" w:line="276" w:lineRule="auto"/>
-        <w:jc w:val="center"/>
-        <w:rPr>
-          <w:rFonts w:ascii="Times New Roman" w:hAnsi="Times New Roman"/>
-          <w:sz w:val="26"/>
+        <w:rPr>
           <w:szCs w:val="26"/>
         </w:rPr>
       </w:pPr>
       <w:r>
         <w:rPr>
-          <w:rFonts w:ascii="Times New Roman" w:hAnsi="Times New Roman"/>
-          <w:sz w:val="26"/>
           <w:szCs w:val="26"/>
         </w:rPr>
-        <w:t>4.5. Примерная тематика курсовых работ (проектов)</w:t>
-      </w:r>
-    </w:p>
-    <w:p>
-      <w:pPr>
-        <w:jc w:val="center"/>
-      </w:pPr>
-      <w:r>
-        <w:t>Не предусмотрены</w:t>
-      </w:r>
-    </w:p>
-    <w:p>
-      <w:pPr>
-        <w:pStyle w:val="2"/>
-        <w:spacing w:after="240" w:line="276" w:lineRule="auto"/>
-        <w:jc w:val="center"/>
-        <w:rPr>
-          <w:rFonts w:ascii="Times New Roman" w:hAnsi="Times New Roman"/>
-          <w:sz w:val="26"/>
+        <w:t>5.</w:t>
+      </w:r>
+      <w:r>
+        <w:rPr>
           <w:szCs w:val="26"/>
         </w:rPr>
-      </w:pPr>
-      <w:r>
-        <w:rPr>
-          <w:rFonts w:ascii="Times New Roman" w:hAnsi="Times New Roman"/>
-          <w:sz w:val="26"/>
+        <w:tab/>
+      </w:r>
+      <w:r>
+        <w:rPr>
           <w:szCs w:val="26"/>
         </w:rPr>
-        <w:t>5.</w:t>
-      </w:r>
-      <w:r>
-        <w:rPr>
-          <w:rFonts w:ascii="Times New Roman" w:hAnsi="Times New Roman"/>
-          <w:sz w:val="26"/>
-          <w:szCs w:val="26"/>
-        </w:rPr>
-        <w:tab/>
-      </w:r>
-      <w:r>
-        <w:rPr>
-          <w:rFonts w:ascii="Times New Roman" w:hAnsi="Times New Roman"/>
-          <w:sz w:val="26"/>
-          <w:szCs w:val="26"/>
-        </w:rPr>
         <w:t xml:space="preserve">ПЕРЕЧЕНЬ УЧЕБНО-МЕТОДИЧЕСКОГО ОБЕСПЕЧЕНИЯ ДЛЯ САМОСТОЯТЕЛЬНОЙ РАБОТЫ </w:t>
       </w:r>
     </w:p>
     <w:p>
       <w:pPr>
-        <w:pStyle w:val="17"/>
         <w:tabs>
           <w:tab w:val="left" w:pos="650"/>
           <w:tab w:val="left" w:pos="780"/>
         </w:tabs>
-        <w:spacing w:before="0" w:beforeAutospacing="0" w:after="0" w:afterAutospacing="0" w:line="276" w:lineRule="auto"/>
+        <w:spacing w:after="0" w:line="276" w:lineRule="auto"/>
         <w:ind w:firstLine="652"/>
-        <w:jc w:val="both"/>
         <w:rPr>
           <w:bCs/>
-          <w:sz w:val="26"/>
-          <w:szCs w:val="26"/>
-        </w:rPr>
-      </w:pPr>
-      <w:r>
-        <w:rPr>
-          <w:sz w:val="26"/>
-          <w:szCs w:val="26"/>
-        </w:rPr>
-        <w:t xml:space="preserve">Учебно-методическое обеспечение для самостоятельной работы студентов в составе УМК дисциплины (ОРИОКС, </w:t>
+        </w:rPr>
+      </w:pPr>
+      <w:r>
+        <w:t xml:space="preserve">Учебно-методическое обеспечение для самостоятельной работы студентов в составе УМК дисциплины (ОРИОКС// URL: </w:t>
+      </w:r>
+      <w:r>
+        <w:fldChar w:fldCharType="begin"/>
+      </w:r>
+      <w:r>
+        <w:instrText xml:space="preserve"> HYPERLINK "http://orioks.miet.ru/" </w:instrText>
+      </w:r>
+      <w:r>
+        <w:fldChar w:fldCharType="separate"/>
       </w:r>
       <w:r>
         <w:rPr>
           <w:bCs/>
-          <w:sz w:val="26"/>
-          <w:szCs w:val="26"/>
-        </w:rPr>
-        <w:fldChar w:fldCharType="begin"/>
+          <w:color w:val="0000FF"/>
+          <w:u w:val="single"/>
+        </w:rPr>
+        <w:t>http://orioks.miet.ru/</w:t>
       </w:r>
       <w:r>
         <w:rPr>
           <w:bCs/>
-          <w:sz w:val="26"/>
-          <w:szCs w:val="26"/>
-        </w:rPr>
-        <w:instrText xml:space="preserve"> HYPERLINK "http://</w:instrText>
+          <w:color w:val="0000FF"/>
+          <w:u w:val="single"/>
+        </w:rPr>
+        <w:fldChar w:fldCharType="end"/>
       </w:r>
       <w:r>
         <w:rPr>
           <w:bCs/>
-          <w:sz w:val="26"/>
-          <w:szCs w:val="26"/>
-          <w:lang w:val="en-US"/>
-        </w:rPr>
-        <w:instrText xml:space="preserve">orioks</w:instrText>
-      </w:r>
-      <w:r>
-        <w:rPr>
-          <w:bCs/>
-          <w:sz w:val="26"/>
-          <w:szCs w:val="26"/>
-        </w:rPr>
-        <w:instrText xml:space="preserve">.miet.ru/" </w:instrText>
-      </w:r>
-      <w:r>
-        <w:rPr>
-          <w:bCs/>
-          <w:sz w:val="26"/>
-          <w:szCs w:val="26"/>
-        </w:rPr>
-        <w:fldChar w:fldCharType="separate"/>
-      </w:r>
-      <w:r>
-        <w:rPr>
-          <w:rStyle w:val="16"/>
-          <w:bCs/>
-          <w:sz w:val="26"/>
-          <w:szCs w:val="26"/>
-        </w:rPr>
-        <w:t>http://</w:t>
-      </w:r>
-      <w:r>
-        <w:rPr>
-          <w:rStyle w:val="16"/>
-          <w:bCs/>
-          <w:sz w:val="26"/>
-          <w:szCs w:val="26"/>
-          <w:lang w:val="en-US"/>
-        </w:rPr>
-        <w:t>oriok</w:t>
-      </w:r>
-      <w:bookmarkStart w:id="1" w:name="_Hlt420752059"/>
-      <w:bookmarkStart w:id="2" w:name="_Hlt420752058"/>
-      <w:r>
-        <w:rPr>
-          <w:rStyle w:val="16"/>
-          <w:bCs/>
-          <w:sz w:val="26"/>
-          <w:szCs w:val="26"/>
-          <w:lang w:val="en-US"/>
-        </w:rPr>
-        <w:t>s</w:t>
-      </w:r>
-      <w:bookmarkEnd w:id="1"/>
-      <w:bookmarkEnd w:id="2"/>
-      <w:r>
-        <w:rPr>
-          <w:rStyle w:val="16"/>
-          <w:bCs/>
-          <w:sz w:val="26"/>
-          <w:szCs w:val="26"/>
-        </w:rPr>
-        <w:t>.</w:t>
-      </w:r>
-      <w:bookmarkStart w:id="3" w:name="_Hlt417378410"/>
-      <w:bookmarkStart w:id="4" w:name="_Hlt417378409"/>
-      <w:r>
-        <w:rPr>
-          <w:rStyle w:val="16"/>
-          <w:bCs/>
-          <w:sz w:val="26"/>
-          <w:szCs w:val="26"/>
-        </w:rPr>
-        <w:t>m</w:t>
-      </w:r>
-      <w:bookmarkEnd w:id="3"/>
-      <w:bookmarkEnd w:id="4"/>
-      <w:r>
-        <w:rPr>
-          <w:rStyle w:val="16"/>
-          <w:bCs/>
-          <w:sz w:val="26"/>
-          <w:szCs w:val="26"/>
-        </w:rPr>
-        <w:t>iet.ru/</w:t>
-      </w:r>
-      <w:r>
-        <w:rPr>
-          <w:bCs/>
-          <w:sz w:val="26"/>
-          <w:szCs w:val="26"/>
-        </w:rPr>
-        <w:fldChar w:fldCharType="end"/>
-      </w:r>
-      <w:r>
-        <w:rPr>
-          <w:bCs/>
-          <w:sz w:val="26"/>
-          <w:szCs w:val="26"/>
-        </w:rPr>
-        <w:t>):</w:t>
-      </w:r>
-    </w:p>
-    <w:p>
-      <w:pPr>
-        <w:spacing w:line="276" w:lineRule="auto"/>
+        </w:rPr>
+        <w:t>:</w:t>
+      </w:r>
+    </w:p>
+    <w:p>
+      <w:pPr>
+        <w:spacing w:after="0" w:line="276" w:lineRule="auto"/>
         <w:jc w:val="both"/>
         <w:rPr>
           <w:b/>
           <w:bCs/>
-          <w:sz w:val="26"/>
-          <w:szCs w:val="26"/>
         </w:rPr>
       </w:pPr>
       <w:r>
         <w:rPr>
           <w:b/>
           <w:bCs/>
-          <w:sz w:val="26"/>
-          <w:szCs w:val="26"/>
-        </w:rPr>
-        <w:t>Модуль 1 «</w:t>
-      </w:r>
-      <w:r>
-        <w:rPr>
-          <w:color w:val="000000"/>
-        </w:rPr>
-        <w:t>Решение обыкновенных дифференциальных уравнений</w:t>
-      </w:r>
-      <w:r>
-        <w:rPr>
-          <w:b/>
-          <w:bCs/>
-          <w:sz w:val="26"/>
-          <w:szCs w:val="26"/>
-        </w:rPr>
-        <w:t>»</w:t>
+        </w:rPr>
+        <w:t>Общее</w:t>
       </w:r>
     </w:p>
     <w:p>
@@ -7110,55 +6542,40 @@
           <w:ilvl w:val="0"/>
           <w:numId w:val="2"/>
         </w:numPr>
-        <w:spacing w:line="276" w:lineRule="auto"/>
+        <w:spacing w:after="0" w:line="276" w:lineRule="auto"/>
         <w:ind w:left="709" w:hanging="709"/>
         <w:jc w:val="both"/>
-        <w:rPr>
-          <w:sz w:val="26"/>
-          <w:szCs w:val="26"/>
-        </w:rPr>
-      </w:pPr>
-      <w:r>
-        <w:rPr>
-          <w:bCs/>
-          <w:sz w:val="26"/>
-          <w:szCs w:val="26"/>
-        </w:rPr>
-        <w:t>Методические материалы для выполнения лабораторных работ 1 - 6.</w:t>
-      </w:r>
-    </w:p>
-    <w:p>
-      <w:pPr>
-        <w:spacing w:line="276" w:lineRule="auto"/>
+      </w:pPr>
+      <w:r>
+        <w:t>Методические указания студентам по изучению дисциплины</w:t>
+      </w:r>
+    </w:p>
+    <w:p>
+      <w:pPr>
+        <w:spacing w:after="0" w:line="276" w:lineRule="auto"/>
         <w:jc w:val="both"/>
         <w:rPr>
           <w:b/>
           <w:bCs/>
-          <w:sz w:val="26"/>
-          <w:szCs w:val="26"/>
         </w:rPr>
       </w:pPr>
       <w:r>
         <w:rPr>
           <w:b/>
           <w:bCs/>
-          <w:sz w:val="26"/>
-          <w:szCs w:val="26"/>
-        </w:rPr>
-        <w:t>Модуль 2 «</w:t>
+        </w:rPr>
+        <w:t>Модуль 1 «</w:t>
       </w:r>
       <w:r>
         <w:rPr>
           <w:color w:val="000000"/>
         </w:rPr>
-        <w:t>Решение дифференциальных уравнений в частных производных</w:t>
+        <w:t>Решение обыкновенных дифференциальных уравнений</w:t>
       </w:r>
       <w:r>
         <w:rPr>
           <w:b/>
           <w:bCs/>
-          <w:sz w:val="26"/>
-          <w:szCs w:val="26"/>
         </w:rPr>
         <w:t>»</w:t>
       </w:r>
@@ -7169,87 +6586,99 @@
           <w:ilvl w:val="0"/>
           <w:numId w:val="2"/>
         </w:numPr>
-        <w:spacing w:line="276" w:lineRule="auto"/>
+        <w:spacing w:after="0" w:line="276" w:lineRule="auto"/>
         <w:ind w:left="709" w:hanging="709"/>
         <w:jc w:val="both"/>
-        <w:rPr>
-          <w:sz w:val="26"/>
-          <w:szCs w:val="26"/>
-        </w:rPr>
       </w:pPr>
       <w:r>
         <w:rPr>
           <w:bCs/>
-          <w:sz w:val="26"/>
-          <w:szCs w:val="26"/>
-        </w:rPr>
-        <w:t>Методические материалы для выполнения лабораторных работ 7 - 1</w:t>
-      </w:r>
-      <w:r>
-        <w:rPr>
-          <w:rFonts w:hint="default"/>
+        </w:rPr>
+        <w:t>Методические материалы для выполнения лабораторных работ 1 - 6.</w:t>
+      </w:r>
+    </w:p>
+    <w:p>
+      <w:pPr>
+        <w:spacing w:after="0" w:line="276" w:lineRule="auto"/>
+        <w:jc w:val="both"/>
+        <w:rPr>
+          <w:b/>
           <w:bCs/>
-          <w:sz w:val="26"/>
-          <w:szCs w:val="26"/>
-          <w:lang w:val="ru-RU"/>
-        </w:rPr>
-        <w:t>3</w:t>
-      </w:r>
-      <w:r>
-        <w:rPr>
+        </w:rPr>
+      </w:pPr>
+      <w:r>
+        <w:rPr>
+          <w:b/>
           <w:bCs/>
-          <w:sz w:val="26"/>
-          <w:szCs w:val="26"/>
-        </w:rPr>
-        <w:t>.</w:t>
-      </w:r>
-    </w:p>
-    <w:p>
-      <w:pPr>
-        <w:spacing w:line="276" w:lineRule="auto"/>
-        <w:ind w:left="709"/>
+        </w:rPr>
+        <w:t>Модуль 2 «</w:t>
+      </w:r>
+      <w:r>
+        <w:rPr>
+          <w:color w:val="000000"/>
+        </w:rPr>
+        <w:t>Решение дифференциальных уравнений в частных производных</w:t>
+      </w:r>
+      <w:r>
+        <w:rPr>
+          <w:b/>
+          <w:bCs/>
+        </w:rPr>
+        <w:t>»</w:t>
+      </w:r>
+    </w:p>
+    <w:p>
+      <w:pPr>
+        <w:numPr>
+          <w:ilvl w:val="0"/>
+          <w:numId w:val="2"/>
+        </w:numPr>
+        <w:spacing w:after="0" w:line="276" w:lineRule="auto"/>
+        <w:ind w:left="709" w:hanging="709"/>
         <w:jc w:val="both"/>
+      </w:pPr>
+      <w:r>
         <w:rPr>
           <w:bCs/>
-          <w:sz w:val="26"/>
-          <w:szCs w:val="26"/>
-        </w:rPr>
-      </w:pPr>
-    </w:p>
-    <w:p>
-      <w:pPr>
-        <w:pStyle w:val="2"/>
-        <w:spacing w:after="240" w:line="276" w:lineRule="auto"/>
+        </w:rPr>
+        <w:t>Методические материалы для выполнения лабораторных работ 7 - 13.</w:t>
+      </w:r>
+    </w:p>
+    <w:p>
+      <w:pPr>
+        <w:keepNext/>
+        <w:spacing w:before="360" w:after="360" w:line="276" w:lineRule="auto"/>
         <w:jc w:val="center"/>
-        <w:rPr>
-          <w:rFonts w:ascii="Times New Roman" w:hAnsi="Times New Roman"/>
-          <w:sz w:val="26"/>
-          <w:szCs w:val="26"/>
-        </w:rPr>
-      </w:pPr>
-      <w:r>
-        <w:rPr>
-          <w:rFonts w:ascii="Times New Roman" w:hAnsi="Times New Roman"/>
-          <w:sz w:val="26"/>
-          <w:szCs w:val="26"/>
+        <w:outlineLvl w:val="0"/>
+        <w:rPr>
+          <w:b/>
+          <w:bCs/>
+          <w:caps/>
+        </w:rPr>
+      </w:pPr>
+      <w:r>
+        <w:rPr>
+          <w:b/>
+          <w:bCs/>
+          <w:caps/>
         </w:rPr>
         <w:t>6.</w:t>
       </w:r>
       <w:r>
         <w:rPr>
-          <w:rFonts w:ascii="Times New Roman" w:hAnsi="Times New Roman"/>
-          <w:sz w:val="26"/>
-          <w:szCs w:val="26"/>
+          <w:b/>
+          <w:bCs/>
+          <w:caps/>
         </w:rPr>
         <w:tab/>
       </w:r>
       <w:r>
         <w:rPr>
-          <w:rFonts w:ascii="Times New Roman" w:hAnsi="Times New Roman"/>
-          <w:sz w:val="26"/>
-          <w:szCs w:val="26"/>
-        </w:rPr>
-        <w:t xml:space="preserve">ПЕРЕЧЕНЬ УЧЕБНОЙ ЛИТЕРАТУРЫ </w:t>
+          <w:b/>
+          <w:bCs/>
+          <w:caps/>
+        </w:rPr>
+        <w:t>ПЕРЕЧЕНЬ УЧЕБНОЙ ЛИТЕРАТУРЫ</w:t>
       </w:r>
     </w:p>
     <w:p>
@@ -7258,266 +6687,13 @@
         <w:jc w:val="center"/>
         <w:rPr>
           <w:b/>
-          <w:sz w:val="26"/>
-          <w:szCs w:val="26"/>
         </w:rPr>
       </w:pPr>
       <w:r>
         <w:rPr>
           <w:b/>
-          <w:sz w:val="26"/>
-          <w:szCs w:val="26"/>
-        </w:rPr>
-        <w:t>Основная литература</w:t>
-      </w:r>
-    </w:p>
-    <w:tbl>
-      <w:tblPr>
-        <w:tblStyle w:val="4"/>
-        <w:tblW w:w="0" w:type="auto"/>
-        <w:tblCellSpacing w:w="15" w:type="dxa"/>
-        <w:tblInd w:w="0" w:type="dxa"/>
-        <w:tblLayout w:type="autofit"/>
-        <w:tblCellMar>
-          <w:top w:w="15" w:type="dxa"/>
-          <w:left w:w="15" w:type="dxa"/>
-          <w:bottom w:w="15" w:type="dxa"/>
-          <w:right w:w="15" w:type="dxa"/>
-        </w:tblCellMar>
-      </w:tblPr>
-      <w:tblGrid>
-        <w:gridCol w:w="81"/>
-        <w:gridCol w:w="9364"/>
-      </w:tblGrid>
-      <w:tr>
-        <w:tblPrEx>
-          <w:tblCellMar>
-            <w:top w:w="15" w:type="dxa"/>
-            <w:left w:w="15" w:type="dxa"/>
-            <w:bottom w:w="15" w:type="dxa"/>
-            <w:right w:w="15" w:type="dxa"/>
-          </w:tblCellMar>
-        </w:tblPrEx>
-        <w:trPr>
-          <w:tblCellSpacing w:w="15" w:type="dxa"/>
-        </w:trPr>
-        <w:tc>
-          <w:tcPr>
-            <w:tcW w:w="0" w:type="auto"/>
-            <w:noWrap w:val="0"/>
-            <w:vAlign w:val="center"/>
-          </w:tcPr>
-          <w:p/>
-        </w:tc>
-        <w:tc>
-          <w:tcPr>
-            <w:tcW w:w="0" w:type="auto"/>
-            <w:noWrap w:val="0"/>
-            <w:vAlign w:val="center"/>
-          </w:tcPr>
-          <w:p>
-            <w:pPr>
-              <w:numPr>
-                <w:ilvl w:val="0"/>
-                <w:numId w:val="3"/>
-              </w:numPr>
-            </w:pPr>
-            <w:r>
-              <w:t xml:space="preserve">Численные методы [Текст] : В 2-х кн.: Учебник. Кн. 1 : Численный анализ / Н. Н. </w:t>
-            </w:r>
-            <w:r>
-              <w:rPr>
-                <w:rStyle w:val="18"/>
-              </w:rPr>
-              <w:t>Калиткин</w:t>
-            </w:r>
-            <w:r>
-              <w:t>, Е. А. Альшина. - М. : Академия, 2013. - 304 с. - (Университетский учебник. Сер. Прикладная математика и информатика). - ISBN 978-5-7695-5089-8.</w:t>
-            </w:r>
-          </w:p>
-          <w:p>
-            <w:pPr>
-              <w:ind w:left="720"/>
-            </w:pPr>
-          </w:p>
-          <w:p>
-            <w:pPr>
-              <w:numPr>
-                <w:ilvl w:val="0"/>
-                <w:numId w:val="3"/>
-              </w:numPr>
-            </w:pPr>
-            <w:r>
-              <w:t xml:space="preserve">Численные методы [Текст] : В 2-х кн. : Учебник. Кн. 2 : Методы математической физики / Н. Н. </w:t>
-            </w:r>
-            <w:r>
-              <w:rPr>
-                <w:rStyle w:val="18"/>
-              </w:rPr>
-              <w:t>Калиткин</w:t>
-            </w:r>
-            <w:r>
-              <w:t>, П. В. Корякин. - М. : Академия, 2013. - 304 с. - (Университетский учебник. Сер. Прикладная математика и информатика). - ISBN 978-5-7695-5091-1.</w:t>
-            </w:r>
-          </w:p>
-        </w:tc>
-      </w:tr>
-    </w:tbl>
-    <w:p>
-      <w:pPr>
-        <w:spacing w:before="120" w:after="120" w:line="276" w:lineRule="auto"/>
-        <w:jc w:val="center"/>
-        <w:rPr>
-          <w:b/>
-          <w:bCs/>
-          <w:sz w:val="26"/>
-          <w:szCs w:val="26"/>
-        </w:rPr>
-      </w:pPr>
-      <w:r>
-        <w:rPr>
-          <w:b/>
-          <w:bCs/>
-          <w:sz w:val="26"/>
-          <w:szCs w:val="26"/>
-        </w:rPr>
-        <w:t>Дополнительная литература</w:t>
-      </w:r>
-    </w:p>
-    <w:tbl>
-      <w:tblPr>
-        <w:tblStyle w:val="4"/>
-        <w:tblW w:w="0" w:type="auto"/>
-        <w:tblCellSpacing w:w="15" w:type="dxa"/>
-        <w:tblInd w:w="0" w:type="dxa"/>
-        <w:tblLayout w:type="autofit"/>
-        <w:tblCellMar>
-          <w:top w:w="15" w:type="dxa"/>
-          <w:left w:w="15" w:type="dxa"/>
-          <w:bottom w:w="15" w:type="dxa"/>
-          <w:right w:w="15" w:type="dxa"/>
-        </w:tblCellMar>
-      </w:tblPr>
-      <w:tblGrid>
-        <w:gridCol w:w="81"/>
-        <w:gridCol w:w="9364"/>
-      </w:tblGrid>
-      <w:tr>
-        <w:tblPrEx>
-          <w:tblCellMar>
-            <w:top w:w="15" w:type="dxa"/>
-            <w:left w:w="15" w:type="dxa"/>
-            <w:bottom w:w="15" w:type="dxa"/>
-            <w:right w:w="15" w:type="dxa"/>
-          </w:tblCellMar>
-        </w:tblPrEx>
-        <w:trPr>
-          <w:tblCellSpacing w:w="15" w:type="dxa"/>
-        </w:trPr>
-        <w:tc>
-          <w:tcPr>
-            <w:tcW w:w="0" w:type="auto"/>
-            <w:noWrap w:val="0"/>
-            <w:vAlign w:val="center"/>
-          </w:tcPr>
-          <w:p/>
-        </w:tc>
-        <w:tc>
-          <w:tcPr>
-            <w:tcW w:w="0" w:type="auto"/>
-            <w:noWrap w:val="0"/>
-            <w:vAlign w:val="center"/>
-          </w:tcPr>
-          <w:p>
-            <w:pPr>
-              <w:numPr>
-                <w:ilvl w:val="0"/>
-                <w:numId w:val="4"/>
-              </w:numPr>
-            </w:pPr>
-            <w:r>
-              <w:t xml:space="preserve">Вычисления на квазиравномерных сетках [Текст] / Н. Н. </w:t>
-            </w:r>
-            <w:r>
-              <w:rPr>
-                <w:rStyle w:val="18"/>
-              </w:rPr>
-              <w:t>Калиткин</w:t>
-            </w:r>
-            <w:r>
-              <w:t xml:space="preserve"> [и др.]. - М. : Физматлит, 2005. - 224 с. - ISBN 5-9221-0565-5.</w:t>
-            </w:r>
-          </w:p>
-        </w:tc>
-      </w:tr>
-    </w:tbl>
-    <w:p>
-      <w:pPr>
-        <w:pStyle w:val="2"/>
-        <w:spacing w:before="240" w:after="240" w:line="276" w:lineRule="auto"/>
-        <w:rPr>
-          <w:sz w:val="24"/>
-          <w:szCs w:val="24"/>
-        </w:rPr>
-      </w:pPr>
-    </w:p>
-    <w:p>
-      <w:pPr>
-        <w:pStyle w:val="2"/>
-        <w:spacing w:before="240" w:after="240" w:line="276" w:lineRule="auto"/>
-        <w:rPr>
-          <w:sz w:val="24"/>
-          <w:szCs w:val="24"/>
-        </w:rPr>
-      </w:pPr>
-      <w:r>
-        <w:rPr>
-          <w:sz w:val="24"/>
-          <w:szCs w:val="24"/>
-        </w:rPr>
-        <w:t>7. ПЕРЕЧЕНЬ</w:t>
-      </w:r>
-      <w:r>
-        <w:rPr>
-          <w:rStyle w:val="18"/>
-          <w:rFonts w:ascii="Arial" w:hAnsi="Arial" w:cs="Arial"/>
-          <w:b w:val="0"/>
-          <w:bCs w:val="0"/>
-          <w:color w:val="A52A2A"/>
-          <w:sz w:val="23"/>
-          <w:szCs w:val="23"/>
-          <w:shd w:val="clear" w:color="auto" w:fill="FFFFFF"/>
-        </w:rPr>
-        <w:t> </w:t>
-      </w:r>
-      <w:r>
-        <w:rPr>
-          <w:bCs w:val="0"/>
-          <w:sz w:val="24"/>
-          <w:szCs w:val="24"/>
-        </w:rPr>
-        <w:t>профессиональных</w:t>
-      </w:r>
-      <w:r>
-        <w:rPr>
-          <w:rStyle w:val="18"/>
-          <w:rFonts w:ascii="Arial" w:hAnsi="Arial" w:cs="Arial"/>
-          <w:b w:val="0"/>
-          <w:bCs w:val="0"/>
-          <w:color w:val="A52A2A"/>
-          <w:sz w:val="23"/>
-          <w:szCs w:val="23"/>
-          <w:shd w:val="clear" w:color="auto" w:fill="FFFFFF"/>
-        </w:rPr>
-        <w:t xml:space="preserve"> </w:t>
-      </w:r>
-      <w:r>
-        <w:rPr>
-          <w:bCs w:val="0"/>
-          <w:sz w:val="24"/>
-          <w:szCs w:val="24"/>
-        </w:rPr>
-        <w:t>баз данных, информационных справочных систем</w:t>
+        </w:rPr>
+        <w:t>Литература</w:t>
       </w:r>
     </w:p>
     <w:tbl>
@@ -7552,44 +6728,49 @@
           </w:tcPr>
           <w:p>
             <w:pPr>
-              <w:spacing w:line="276" w:lineRule="auto"/>
-              <w:ind w:right="-766"/>
+              <w:numPr>
+                <w:ilvl w:val="0"/>
+                <w:numId w:val="3"/>
+              </w:numPr>
+              <w:spacing w:after="0" w:line="276" w:lineRule="auto"/>
+              <w:rPr>
+                <w:lang w:eastAsia="en-US"/>
+              </w:rPr>
+            </w:pPr>
+          </w:p>
+        </w:tc>
+        <w:tc>
+          <w:tcPr>
+            <w:tcW w:w="4738" w:type="pct"/>
+          </w:tcPr>
+          <w:p>
+            <w:pPr>
+              <w:spacing w:after="0" w:line="276" w:lineRule="auto"/>
               <w:jc w:val="both"/>
-            </w:pPr>
-            <w:r>
-              <w:t>1.</w:t>
-            </w:r>
-          </w:p>
-        </w:tc>
-        <w:tc>
-          <w:tcPr>
-            <w:tcW w:w="4738" w:type="pct"/>
-          </w:tcPr>
-          <w:p>
-            <w:pPr>
-              <w:spacing w:line="276" w:lineRule="auto"/>
-              <w:jc w:val="both"/>
-              <w:rPr>
+              <w:rPr>
+                <w:lang w:eastAsia="en-US"/>
+              </w:rPr>
+            </w:pPr>
+            <w:r>
+              <w:t xml:space="preserve">Численные методы: В 2-х кн.: Учебник. Кн. 1 : Численный анализ / Н. Н. </w:t>
+            </w:r>
+            <w:r>
+              <w:rPr>
+                <w:rStyle w:val="18"/>
+                <w:b w:val="0"/>
+                <w:bCs w:val="0"/>
+              </w:rPr>
+              <w:t>Калиткин</w:t>
+            </w:r>
+            <w:r>
+              <w:rPr>
+                <w:b/>
                 <w:bCs/>
               </w:rPr>
-            </w:pPr>
-            <w:r>
-              <w:rPr>
-                <w:bCs/>
-              </w:rPr>
-              <w:t>Лань</w:t>
-            </w:r>
-            <w:r>
-              <w:t> : Электронно-библиотечная система Издательства </w:t>
-            </w:r>
-            <w:r>
-              <w:rPr>
-                <w:bCs/>
-              </w:rPr>
-              <w:t>Лань</w:t>
-            </w:r>
-            <w:r>
-              <w:t>. - СПб., 2011-. - URL: https://e.lanbook.com (дата обращения: 28.10.2020). - Режим доступа: для авторизированных пользователей МИЭТ</w:t>
+              <w:t>,</w:t>
+            </w:r>
+            <w:r>
+              <w:t xml:space="preserve"> Е. А. Альшина. - М. : Академия, 2013. - 304 с. - (Университетский учебник. Сер. Прикладная математика и информатика)</w:t>
             </w:r>
           </w:p>
         </w:tc>
@@ -7609,12 +6790,152 @@
           </w:tcPr>
           <w:p>
             <w:pPr>
+              <w:numPr>
+                <w:ilvl w:val="0"/>
+                <w:numId w:val="3"/>
+              </w:numPr>
+              <w:spacing w:after="0" w:line="276" w:lineRule="auto"/>
+              <w:rPr>
+                <w:lang w:eastAsia="en-US"/>
+              </w:rPr>
+            </w:pPr>
+          </w:p>
+        </w:tc>
+        <w:tc>
+          <w:tcPr>
+            <w:tcW w:w="4738" w:type="pct"/>
+          </w:tcPr>
+          <w:p>
+            <w:pPr>
+              <w:spacing w:after="0" w:line="276" w:lineRule="auto"/>
+              <w:jc w:val="both"/>
+              <w:rPr>
+                <w:bCs/>
+                <w:lang w:eastAsia="en-US"/>
+              </w:rPr>
+            </w:pPr>
+            <w:r>
+              <w:t xml:space="preserve">Численные методы: В 2-х кн. : Учебник. Кн. 2 : Методы математической физики / Н. Н. </w:t>
+            </w:r>
+            <w:r>
+              <w:rPr>
+                <w:rStyle w:val="18"/>
+                <w:b w:val="0"/>
+                <w:bCs w:val="0"/>
+              </w:rPr>
+              <w:t>Калиткин</w:t>
+            </w:r>
+            <w:r>
+              <w:rPr>
+                <w:b/>
+                <w:bCs/>
+              </w:rPr>
+              <w:t xml:space="preserve">, </w:t>
+            </w:r>
+            <w:r>
+              <w:t>П. В. Корякин. - М. : Академия, 2013. - 304 с. - (Университетский учебник. Сер. Прикладная математика и информатика)</w:t>
+            </w:r>
+          </w:p>
+        </w:tc>
+      </w:tr>
+    </w:tbl>
+    <w:p>
+      <w:pPr>
+        <w:pStyle w:val="2"/>
+        <w:spacing w:before="240" w:after="240" w:line="276" w:lineRule="auto"/>
+        <w:rPr>
+          <w:sz w:val="24"/>
+          <w:szCs w:val="24"/>
+        </w:rPr>
+      </w:pPr>
+      <w:r>
+        <w:rPr>
+          <w:sz w:val="24"/>
+          <w:szCs w:val="24"/>
+        </w:rPr>
+        <w:t>7. ПЕРЕЧЕНЬ</w:t>
+      </w:r>
+      <w:r>
+        <w:rPr>
+          <w:rStyle w:val="18"/>
+          <w:rFonts w:ascii="Arial" w:hAnsi="Arial" w:cs="Arial"/>
+          <w:b w:val="0"/>
+          <w:bCs w:val="0"/>
+          <w:color w:val="A52A2A"/>
+          <w:sz w:val="23"/>
+          <w:szCs w:val="23"/>
+          <w:shd w:val="clear" w:color="auto" w:fill="FFFFFF"/>
+        </w:rPr>
+        <w:t> </w:t>
+      </w:r>
+      <w:r>
+        <w:rPr>
+          <w:bCs w:val="0"/>
+          <w:sz w:val="24"/>
+          <w:szCs w:val="24"/>
+        </w:rPr>
+        <w:t>профессиональных</w:t>
+      </w:r>
+      <w:r>
+        <w:rPr>
+          <w:rStyle w:val="18"/>
+          <w:rFonts w:ascii="Arial" w:hAnsi="Arial" w:cs="Arial"/>
+          <w:b w:val="0"/>
+          <w:bCs w:val="0"/>
+          <w:color w:val="A52A2A"/>
+          <w:sz w:val="23"/>
+          <w:szCs w:val="23"/>
+          <w:shd w:val="clear" w:color="auto" w:fill="FFFFFF"/>
+        </w:rPr>
+        <w:t xml:space="preserve"> </w:t>
+      </w:r>
+      <w:r>
+        <w:rPr>
+          <w:bCs w:val="0"/>
+          <w:sz w:val="24"/>
+          <w:szCs w:val="24"/>
+        </w:rPr>
+        <w:t>баз данных, информационных справочных систем</w:t>
+      </w:r>
+    </w:p>
+    <w:tbl>
+      <w:tblPr>
+        <w:tblStyle w:val="4"/>
+        <w:tblW w:w="5000" w:type="pct"/>
+        <w:tblInd w:w="0" w:type="dxa"/>
+        <w:tblLayout w:type="autofit"/>
+        <w:tblCellMar>
+          <w:top w:w="0" w:type="dxa"/>
+          <w:left w:w="108" w:type="dxa"/>
+          <w:bottom w:w="0" w:type="dxa"/>
+          <w:right w:w="108" w:type="dxa"/>
+        </w:tblCellMar>
+      </w:tblPr>
+      <w:tblGrid>
+        <w:gridCol w:w="502"/>
+        <w:gridCol w:w="9069"/>
+      </w:tblGrid>
+      <w:tr>
+        <w:tblPrEx>
+          <w:tblCellMar>
+            <w:top w:w="0" w:type="dxa"/>
+            <w:left w:w="108" w:type="dxa"/>
+            <w:bottom w:w="0" w:type="dxa"/>
+            <w:right w:w="108" w:type="dxa"/>
+          </w:tblCellMar>
+        </w:tblPrEx>
+        <w:tc>
+          <w:tcPr>
+            <w:tcW w:w="262" w:type="pct"/>
+          </w:tcPr>
+          <w:p>
+            <w:pPr>
               <w:spacing w:line="276" w:lineRule="auto"/>
               <w:ind w:right="-766"/>
               <w:jc w:val="both"/>
             </w:pPr>
             <w:r>
-              <w:t>2.</w:t>
+              <w:t>1.</w:t>
             </w:r>
           </w:p>
         </w:tc>
@@ -7624,23 +6945,29 @@
           </w:tcPr>
           <w:p>
             <w:pPr>
-              <w:spacing w:line="276" w:lineRule="auto"/>
+              <w:spacing w:after="0" w:line="276" w:lineRule="auto"/>
               <w:jc w:val="both"/>
               <w:rPr>
                 <w:bCs/>
               </w:rPr>
             </w:pPr>
             <w:r>
-              <w:t xml:space="preserve">eLIBRARY.RU : Научная электронная библиотека: </w:t>
-            </w:r>
-            <w:r>
-              <w:rPr>
-                <w:lang w:val="en-US"/>
-              </w:rPr>
-              <w:t>c</w:t>
-            </w:r>
-            <w:r>
-              <w:t>айт. - Москва, 2000 -. - URL:  https://www.elibrary.ru/defaultx.asp (дата обращения: 05.11.2020). - Режим доступа: для зарегистрированных пользователей</w:t>
+              <w:rPr>
+                <w:bCs/>
+              </w:rPr>
+              <w:t>Лань</w:t>
+            </w:r>
+            <w:r>
+              <w:t> : Электронно-библиотечная система Издательства </w:t>
+            </w:r>
+            <w:r>
+              <w:rPr>
+                <w:bCs/>
+              </w:rPr>
+              <w:t>Лань</w:t>
+            </w:r>
+            <w:r>
+              <w:t>. - СПб., 2011-. - URL: https://e.lanbook.com (дата обращения: 28.10.2020). - Режим доступа: для авторизированных пользователей МИЭТ</w:t>
             </w:r>
           </w:p>
         </w:tc>
@@ -7665,6 +6992,57 @@
               <w:jc w:val="both"/>
             </w:pPr>
             <w:r>
+              <w:t>2.</w:t>
+            </w:r>
+          </w:p>
+        </w:tc>
+        <w:tc>
+          <w:tcPr>
+            <w:tcW w:w="4738" w:type="pct"/>
+          </w:tcPr>
+          <w:p>
+            <w:pPr>
+              <w:spacing w:after="0" w:line="276" w:lineRule="auto"/>
+              <w:jc w:val="both"/>
+              <w:rPr>
+                <w:bCs/>
+              </w:rPr>
+            </w:pPr>
+            <w:r>
+              <w:t xml:space="preserve">eLIBRARY.RU : Научная электронная библиотека: </w:t>
+            </w:r>
+            <w:r>
+              <w:rPr>
+                <w:lang w:val="en-US"/>
+              </w:rPr>
+              <w:t>c</w:t>
+            </w:r>
+            <w:r>
+              <w:t>айт. - Москва, 2000 -. - URL:  https://www.elibrary.ru/defaultx.asp (дата обращения: 05.11.2020). - Режим доступа: для зарегистрированных пользователей</w:t>
+            </w:r>
+          </w:p>
+        </w:tc>
+      </w:tr>
+      <w:tr>
+        <w:tblPrEx>
+          <w:tblCellMar>
+            <w:top w:w="0" w:type="dxa"/>
+            <w:left w:w="108" w:type="dxa"/>
+            <w:bottom w:w="0" w:type="dxa"/>
+            <w:right w:w="108" w:type="dxa"/>
+          </w:tblCellMar>
+        </w:tblPrEx>
+        <w:tc>
+          <w:tcPr>
+            <w:tcW w:w="262" w:type="pct"/>
+          </w:tcPr>
+          <w:p>
+            <w:pPr>
+              <w:spacing w:line="276" w:lineRule="auto"/>
+              <w:ind w:right="-766"/>
+              <w:jc w:val="both"/>
+            </w:pPr>
+            <w:r>
               <w:t>3.</w:t>
             </w:r>
           </w:p>
@@ -7675,7 +7053,7 @@
           </w:tcPr>
           <w:p>
             <w:pPr>
-              <w:spacing w:line="276" w:lineRule="auto"/>
+              <w:spacing w:after="0" w:line="276" w:lineRule="auto"/>
               <w:jc w:val="both"/>
             </w:pPr>
             <w:r>
@@ -7796,10 +7174,9 @@
         <w:t>образовательНЫе ТЕХНОЛОГИи</w:t>
       </w:r>
     </w:p>
-    <w:p/>
-    <w:p>
-      <w:pPr>
-        <w:spacing w:line="276" w:lineRule="auto"/>
+    <w:p>
+      <w:pPr>
+        <w:spacing w:before="120" w:after="120" w:line="276" w:lineRule="auto"/>
         <w:ind w:firstLine="709"/>
         <w:jc w:val="both"/>
       </w:pPr>
@@ -7842,7 +7219,7 @@
     </w:p>
     <w:p>
       <w:pPr>
-        <w:spacing w:line="276" w:lineRule="auto"/>
+        <w:spacing w:after="0" w:line="276" w:lineRule="auto"/>
         <w:ind w:firstLine="709"/>
         <w:jc w:val="both"/>
         <w:rPr>
@@ -7865,7 +7242,7 @@
           <w:tab w:val="left" w:pos="650"/>
           <w:tab w:val="left" w:pos="780"/>
         </w:tabs>
-        <w:spacing w:line="276" w:lineRule="auto"/>
+        <w:spacing w:after="0" w:line="276" w:lineRule="auto"/>
         <w:ind w:firstLine="709"/>
         <w:jc w:val="both"/>
         <w:rPr>
@@ -7885,7 +7262,7 @@
           <w:tab w:val="left" w:pos="650"/>
           <w:tab w:val="left" w:pos="780"/>
         </w:tabs>
-        <w:spacing w:line="276" w:lineRule="auto"/>
+        <w:spacing w:after="0" w:line="276" w:lineRule="auto"/>
         <w:ind w:firstLine="709"/>
         <w:jc w:val="both"/>
         <w:rPr>
@@ -7893,17 +7270,7 @@
         </w:rPr>
       </w:pPr>
       <w:r>
-        <w:t>(</w:t>
-      </w:r>
-      <w:r>
-        <w:rPr>
-          <w:rFonts w:hint="default"/>
-          <w:lang w:val="ru-RU"/>
-        </w:rPr>
-        <w:t>2</w:t>
-      </w:r>
-      <w:r>
-        <w:t xml:space="preserve">) лабораторные работы (контактная работа по расписанию занятий, включающая </w:t>
+        <w:t xml:space="preserve">(2) лабораторные работы (контактная работа по расписанию занятий, включающая </w:t>
       </w:r>
       <w:r>
         <w:rPr>
@@ -7914,7 +7281,7 @@
     </w:p>
     <w:p>
       <w:pPr>
-        <w:spacing w:line="276" w:lineRule="auto"/>
+        <w:spacing w:after="0" w:line="276" w:lineRule="auto"/>
         <w:ind w:firstLine="709"/>
         <w:jc w:val="both"/>
       </w:pPr>
@@ -7924,7 +7291,7 @@
     </w:p>
     <w:p>
       <w:pPr>
-        <w:spacing w:line="276" w:lineRule="auto"/>
+        <w:spacing w:after="0" w:line="276" w:lineRule="auto"/>
         <w:ind w:firstLine="709"/>
         <w:jc w:val="both"/>
         <w:rPr>
@@ -7995,8 +7362,8 @@
         </w:tblCellMar>
       </w:tblPr>
       <w:tblGrid>
-        <w:gridCol w:w="3190"/>
-        <w:gridCol w:w="3190"/>
+        <w:gridCol w:w="2802"/>
+        <w:gridCol w:w="3578"/>
         <w:gridCol w:w="3191"/>
       </w:tblGrid>
       <w:tr>
@@ -8022,7 +7389,7 @@
         </w:trPr>
         <w:tc>
           <w:tcPr>
-            <w:tcW w:w="3190" w:type="dxa"/>
+            <w:tcW w:w="2802" w:type="dxa"/>
             <w:shd w:val="clear" w:color="auto" w:fill="F1F1F1" w:themeFill="background1" w:themeFillShade="F2"/>
             <w:vAlign w:val="center"/>
           </w:tcPr>
@@ -8044,7 +7411,7 @@
         </w:tc>
         <w:tc>
           <w:tcPr>
-            <w:tcW w:w="3190" w:type="dxa"/>
+            <w:tcW w:w="3578" w:type="dxa"/>
             <w:shd w:val="clear" w:color="auto" w:fill="F1F1F1" w:themeFill="background1" w:themeFillShade="F2"/>
             <w:vAlign w:val="center"/>
           </w:tcPr>
@@ -8117,11 +7484,11 @@
         </w:trPr>
         <w:tc>
           <w:tcPr>
-            <w:tcW w:w="3190" w:type="dxa"/>
-          </w:tcPr>
-          <w:p>
-            <w:pPr>
-              <w:spacing w:line="276" w:lineRule="auto"/>
+            <w:tcW w:w="2802" w:type="dxa"/>
+          </w:tcPr>
+          <w:p>
+            <w:pPr>
+              <w:spacing w:after="0" w:line="276" w:lineRule="auto"/>
             </w:pPr>
             <w:r>
               <w:t xml:space="preserve">Учебная аудитория </w:t>
@@ -8129,7 +7496,7 @@
           </w:p>
           <w:p>
             <w:pPr>
-              <w:spacing w:line="276" w:lineRule="auto"/>
+              <w:spacing w:after="0" w:line="276" w:lineRule="auto"/>
               <w:rPr>
                 <w:highlight w:val="lightGray"/>
               </w:rPr>
@@ -8138,11 +7505,11 @@
         </w:tc>
         <w:tc>
           <w:tcPr>
-            <w:tcW w:w="3190" w:type="dxa"/>
-          </w:tcPr>
-          <w:p>
-            <w:pPr>
-              <w:spacing w:line="276" w:lineRule="auto"/>
+            <w:tcW w:w="3578" w:type="dxa"/>
+          </w:tcPr>
+          <w:p>
+            <w:pPr>
+              <w:spacing w:after="0" w:line="276" w:lineRule="auto"/>
             </w:pPr>
             <w:r>
               <w:t>Мультимедийное оборудование</w:t>
@@ -8150,7 +7517,7 @@
           </w:p>
           <w:p>
             <w:pPr>
-              <w:spacing w:line="276" w:lineRule="auto"/>
+              <w:spacing w:after="0" w:line="276" w:lineRule="auto"/>
               <w:rPr>
                 <w:highlight w:val="lightGray"/>
               </w:rPr>
@@ -8163,7 +7530,7 @@
           </w:tcPr>
           <w:p>
             <w:pPr>
-              <w:spacing w:line="276" w:lineRule="auto"/>
+              <w:spacing w:after="0" w:line="276" w:lineRule="auto"/>
             </w:pPr>
             <w:r>
               <w:rPr>
@@ -8177,7 +7544,7 @@
           </w:p>
           <w:p>
             <w:pPr>
-              <w:spacing w:line="276" w:lineRule="auto"/>
+              <w:spacing w:after="0" w:line="276" w:lineRule="auto"/>
               <w:rPr>
                 <w:highlight w:val="lightGray"/>
               </w:rPr>
@@ -8231,11 +7598,11 @@
         </w:trPr>
         <w:tc>
           <w:tcPr>
-            <w:tcW w:w="3190" w:type="dxa"/>
-          </w:tcPr>
-          <w:p>
-            <w:pPr>
-              <w:spacing w:line="276" w:lineRule="auto"/>
+            <w:tcW w:w="2802" w:type="dxa"/>
+          </w:tcPr>
+          <w:p>
+            <w:pPr>
+              <w:spacing w:after="0" w:line="276" w:lineRule="auto"/>
             </w:pPr>
             <w:r>
               <w:t xml:space="preserve">Компьютерный класс </w:t>
@@ -8243,7 +7610,7 @@
           </w:p>
           <w:p>
             <w:pPr>
-              <w:spacing w:line="276" w:lineRule="auto"/>
+              <w:spacing w:after="0" w:line="276" w:lineRule="auto"/>
               <w:rPr>
                 <w:highlight w:val="lightGray"/>
               </w:rPr>
@@ -8252,11 +7619,11 @@
         </w:tc>
         <w:tc>
           <w:tcPr>
-            <w:tcW w:w="3190" w:type="dxa"/>
-          </w:tcPr>
-          <w:p>
-            <w:pPr>
-              <w:spacing w:line="276" w:lineRule="auto"/>
+            <w:tcW w:w="3578" w:type="dxa"/>
+          </w:tcPr>
+          <w:p>
+            <w:pPr>
+              <w:spacing w:after="0" w:line="276" w:lineRule="auto"/>
               <w:rPr>
                 <w:highlight w:val="lightGray"/>
                 <w:lang w:val="en-US"/>
@@ -8265,16 +7632,12 @@
             <w:r>
               <w:rPr>
                 <w:rFonts w:eastAsia="Calibri"/>
-                <w:sz w:val="26"/>
-                <w:szCs w:val="26"/>
               </w:rPr>
               <w:t>Системный</w:t>
             </w:r>
             <w:r>
               <w:rPr>
                 <w:rFonts w:eastAsia="Calibri"/>
-                <w:sz w:val="26"/>
-                <w:szCs w:val="26"/>
                 <w:lang w:val="en-US"/>
               </w:rPr>
               <w:t xml:space="preserve"> </w:t>
@@ -8282,16 +7645,12 @@
             <w:r>
               <w:rPr>
                 <w:rFonts w:eastAsia="Calibri"/>
-                <w:sz w:val="26"/>
-                <w:szCs w:val="26"/>
               </w:rPr>
               <w:t>блок</w:t>
             </w:r>
             <w:r>
               <w:rPr>
                 <w:rFonts w:eastAsia="Calibri"/>
-                <w:sz w:val="26"/>
-                <w:szCs w:val="26"/>
                 <w:lang w:val="en-US"/>
               </w:rPr>
               <w:t xml:space="preserve"> Intel Core i5, </w:t>
@@ -8299,16 +7658,12 @@
             <w:r>
               <w:rPr>
                 <w:rFonts w:eastAsia="Calibri"/>
-                <w:sz w:val="26"/>
-                <w:szCs w:val="26"/>
               </w:rPr>
               <w:t>монитор</w:t>
             </w:r>
             <w:r>
               <w:rPr>
                 <w:rFonts w:eastAsia="Calibri"/>
-                <w:sz w:val="26"/>
-                <w:szCs w:val="26"/>
                 <w:lang w:val="en-US"/>
               </w:rPr>
               <w:t xml:space="preserve"> TFT 21,5" AOC i2269Vw</w:t>
@@ -8321,7 +7676,7 @@
           </w:tcPr>
           <w:p>
             <w:pPr>
-              <w:spacing w:line="276" w:lineRule="auto"/>
+              <w:spacing w:after="0" w:line="276" w:lineRule="auto"/>
               <w:rPr>
                 <w:lang w:val="en-US"/>
               </w:rPr>
@@ -8335,7 +7690,7 @@
           </w:p>
           <w:p>
             <w:pPr>
-              <w:spacing w:line="276" w:lineRule="auto"/>
+              <w:spacing w:after="0" w:line="276" w:lineRule="auto"/>
               <w:rPr>
                 <w:highlight w:val="lightGray"/>
                 <w:lang w:val="en-US"/>
@@ -8397,11 +7752,11 @@
         </w:trPr>
         <w:tc>
           <w:tcPr>
-            <w:tcW w:w="3190" w:type="dxa"/>
-          </w:tcPr>
-          <w:p>
-            <w:pPr>
-              <w:spacing w:line="276" w:lineRule="auto"/>
+            <w:tcW w:w="2802" w:type="dxa"/>
+          </w:tcPr>
+          <w:p>
+            <w:pPr>
+              <w:spacing w:after="0" w:line="276" w:lineRule="auto"/>
             </w:pPr>
             <w:r>
               <w:t xml:space="preserve">Помещение для самостоятельной работы обучающихся  </w:t>
@@ -8410,11 +7765,11 @@
         </w:tc>
         <w:tc>
           <w:tcPr>
-            <w:tcW w:w="3190" w:type="dxa"/>
-          </w:tcPr>
-          <w:p>
-            <w:pPr>
-              <w:spacing w:line="276" w:lineRule="auto"/>
+            <w:tcW w:w="3578" w:type="dxa"/>
+          </w:tcPr>
+          <w:p>
+            <w:pPr>
+              <w:spacing w:after="0" w:line="276" w:lineRule="auto"/>
             </w:pPr>
             <w:r>
               <w:t>Компьютерная техника с возможностью подключения к сети «Интернет» и обеспечением доступа в ОРИОКС</w:t>
@@ -8427,7 +7782,7 @@
           </w:tcPr>
           <w:p>
             <w:pPr>
-              <w:spacing w:line="276" w:lineRule="auto"/>
+              <w:spacing w:after="0" w:line="276" w:lineRule="auto"/>
               <w:rPr>
                 <w:lang w:val="en-US"/>
               </w:rPr>
@@ -8441,7 +7796,7 @@
           </w:p>
           <w:p>
             <w:pPr>
-              <w:spacing w:line="276" w:lineRule="auto"/>
+              <w:spacing w:after="0" w:line="276" w:lineRule="auto"/>
               <w:rPr>
                 <w:lang w:val="en-US"/>
               </w:rPr>
@@ -8473,7 +7828,7 @@
           </w:p>
           <w:p>
             <w:pPr>
-              <w:spacing w:line="276" w:lineRule="auto"/>
+              <w:spacing w:after="0" w:line="276" w:lineRule="auto"/>
               <w:rPr>
                 <w:color w:val="FF0000"/>
                 <w:lang w:val="en-US"/>
@@ -8493,13 +7848,20 @@
     <w:p>
       <w:pPr>
         <w:pStyle w:val="2"/>
-        <w:spacing w:before="120" w:after="120" w:line="276" w:lineRule="auto"/>
-        <w:contextualSpacing/>
-        <w:jc w:val="left"/>
+        <w:spacing w:before="0" w:after="0" w:line="276" w:lineRule="auto"/>
         <w:rPr>
           <w:sz w:val="24"/>
           <w:szCs w:val="24"/>
-          <w:lang w:val="en-US"/>
+        </w:rPr>
+      </w:pPr>
+    </w:p>
+    <w:p>
+      <w:pPr>
+        <w:pStyle w:val="2"/>
+        <w:spacing w:before="0" w:after="0" w:line="276" w:lineRule="auto"/>
+        <w:rPr>
+          <w:sz w:val="24"/>
+          <w:szCs w:val="24"/>
         </w:rPr>
       </w:pPr>
     </w:p>
@@ -8557,31 +7919,14 @@
           <w:b/>
           <w:bCs/>
         </w:rPr>
-        <w:t>ОПК-3.</w:t>
-      </w:r>
-      <w:r>
-        <w:rPr>
-          <w:b/>
+        <w:t>ОПК-3.ЧМРУрМФ.</w:t>
+      </w:r>
+      <w:r>
+        <w:t xml:space="preserve">  «</w:t>
+      </w:r>
+      <w:r>
+        <w:rPr>
           <w:bCs/>
-          <w:lang w:val="ru-RU"/>
-        </w:rPr>
-        <w:t>ЧМРУрМФ</w:t>
-      </w:r>
-      <w:r>
-        <w:rPr>
-          <w:b/>
-          <w:bCs/>
-        </w:rPr>
-        <w:t>.</w:t>
-      </w:r>
-      <w:r>
-        <w:t xml:space="preserve">  «</w:t>
-      </w:r>
-      <w:r>
-        <w:rPr>
-          <w:bCs/>
-          <w:sz w:val="24"/>
-          <w:szCs w:val="24"/>
         </w:rPr>
         <w:t>Способен самостоятельно реализовывать и грамотно применять современные численные методы решения уравнений математической физики, используя аналитические и научные пакеты прикладных программ</w:t>
       </w:r>
@@ -8680,7 +8025,7 @@
     <w:p>
       <w:pPr>
         <w:pStyle w:val="2"/>
-        <w:spacing w:before="0" w:after="0" w:line="276" w:lineRule="auto"/>
+        <w:spacing w:before="0" w:after="120" w:line="276" w:lineRule="auto"/>
         <w:rPr>
           <w:sz w:val="24"/>
           <w:szCs w:val="24"/>
@@ -8702,7 +8047,6 @@
         <w:t>. МЕТОДИЧЕСКИЕ УКАЗАНИЯ ДЛЯ ОБУЧАЮЩИХСЯ ПО ОСВОЕНИЮ ДИСЦИПЛИНЫ</w:t>
       </w:r>
     </w:p>
-    <w:p/>
     <w:p>
       <w:pPr>
         <w:pStyle w:val="17"/>
@@ -8734,51 +8078,11 @@
         <w:spacing w:before="0" w:beforeAutospacing="0" w:after="0" w:afterAutospacing="0" w:line="276" w:lineRule="auto"/>
         <w:ind w:firstLine="709"/>
         <w:jc w:val="both"/>
-        <w:rPr>
-          <w:sz w:val="26"/>
-          <w:szCs w:val="26"/>
-        </w:rPr>
-      </w:pPr>
-      <w:r>
-        <w:rPr>
-          <w:sz w:val="26"/>
-          <w:szCs w:val="26"/>
-        </w:rPr>
-        <w:t>Посещение лекций и лабораторных работ обязательно.</w:t>
-      </w:r>
-      <w:r>
-        <w:rPr>
-          <w:rFonts w:hint="default"/>
-          <w:sz w:val="26"/>
-          <w:szCs w:val="26"/>
-          <w:lang w:val="ru-RU"/>
-        </w:rPr>
-        <w:t xml:space="preserve"> </w:t>
-      </w:r>
-      <w:r>
-        <w:rPr>
-          <w:sz w:val="26"/>
-          <w:szCs w:val="26"/>
-        </w:rPr>
-        <w:t>Дополнительной формой аудиторной работы являются консультации. Консультации проводятся лектором еженедельно, их посещать необязательно.</w:t>
-      </w:r>
-    </w:p>
-    <w:p>
-      <w:pPr>
-        <w:pStyle w:val="17"/>
-        <w:tabs>
-          <w:tab w:val="left" w:pos="650"/>
-          <w:tab w:val="left" w:pos="780"/>
-        </w:tabs>
-        <w:spacing w:before="0" w:beforeAutospacing="0" w:after="0" w:afterAutospacing="0" w:line="276" w:lineRule="auto"/>
-        <w:ind w:firstLine="652"/>
-        <w:jc w:val="both"/>
-        <w:rPr>
-          <w:highlight w:val="lightGray"/>
-        </w:rPr>
-      </w:pPr>
-    </w:p>
-    <w:p/>
+      </w:pPr>
+      <w:r>
+        <w:t>Посещение лекций и лабораторных работ обязательно. Дополнительной формой аудиторной работы являются консультации. Консультации проводятся лектором еженедельно, их посещать необязательно.</w:t>
+      </w:r>
+    </w:p>
     <w:p>
       <w:pPr>
         <w:spacing w:line="276" w:lineRule="auto"/>
@@ -8904,34 +8208,7 @@
         <w:jc w:val="right"/>
       </w:pPr>
       <w:r>
-        <w:t>Доцент каф. ВМ-1, к.ф.-м..н.   _______________________      /</w:t>
-      </w:r>
-      <w:r>
-        <w:rPr>
-          <w:lang w:val="ru-RU"/>
-        </w:rPr>
-        <w:t>Козлитин</w:t>
-      </w:r>
-      <w:r>
-        <w:t xml:space="preserve"> </w:t>
-      </w:r>
-      <w:r>
-        <w:rPr>
-          <w:lang w:val="ru-RU"/>
-        </w:rPr>
-        <w:t>И</w:t>
-      </w:r>
-      <w:r>
-        <w:t>.</w:t>
-      </w:r>
-      <w:r>
-        <w:rPr>
-          <w:lang w:val="ru-RU"/>
-        </w:rPr>
-        <w:t>А</w:t>
-      </w:r>
-      <w:r>
-        <w:t>./</w:t>
+        <w:t>Доцент каф. ВМ-1, к.ф.-м..н.   _______________________      /Козлитин И.А./</w:t>
       </w:r>
     </w:p>
     <w:p>
@@ -8953,45 +8230,12 @@
       </w:r>
       <w:r>
         <w:rPr>
-          <w:b w:val="0"/>
           <w:bCs/>
-          <w:color w:val="auto"/>
-          <w:sz w:val="24"/>
-          <w:szCs w:val="24"/>
-          <w:lang w:eastAsia="ru-RU"/>
-        </w:rPr>
-        <w:t>Численные методы</w:t>
-      </w:r>
-      <w:r>
-        <w:rPr>
-          <w:rFonts w:hint="default"/>
-          <w:b w:val="0"/>
-          <w:bCs/>
-          <w:color w:val="auto"/>
-          <w:sz w:val="24"/>
-          <w:szCs w:val="24"/>
-          <w:lang w:val="en-US" w:eastAsia="ru-RU"/>
-        </w:rPr>
-        <w:t xml:space="preserve"> решения</w:t>
-      </w:r>
-      <w:r>
-        <w:rPr>
-          <w:b w:val="0"/>
-          <w:bCs/>
-          <w:color w:val="auto"/>
-          <w:sz w:val="24"/>
-          <w:szCs w:val="24"/>
-          <w:lang w:eastAsia="ru-RU"/>
-        </w:rPr>
-        <w:t xml:space="preserve"> уравнений математической физики</w:t>
-      </w:r>
-      <w:r>
-        <w:t xml:space="preserve">» по направлению подготовки 01.03.04  «Прикладная математика», направленность (профиль)  «Применение математических методов к решению </w:t>
-      </w:r>
-      <w:bookmarkStart w:id="5" w:name="_GoBack"/>
-      <w:bookmarkEnd w:id="5"/>
-      <w:r>
-        <w:t>инженерных и естественнонаучных задач», разработана на кафедре ВМ-1 и утверждена на заседании кафедры ___________202__ года, протокол № ______</w:t>
+        </w:rPr>
+        <w:t>Численные методы решения уравнений математической физики</w:t>
+      </w:r>
+      <w:r>
+        <w:t>» по направлению подготовки 01.03.04 «Прикладная математика», направленность (профиль) «Применение математических методов к решению инженерных и естественнонаучных задач», разработана на кафедре ВМ-1 и утверждена на заседании кафедры ___________202__ года, протокол № ______</w:t>
       </w:r>
     </w:p>
     <w:p>
@@ -9174,7 +8418,7 @@
       </w:pPr>
     </w:p>
     <w:sectPr>
-      <w:footerReference r:id="rId3" w:type="default"/>
+      <w:footerReference r:id="rId5" w:type="default"/>
       <w:pgSz w:w="11906" w:h="16838"/>
       <w:pgMar w:top="1134" w:right="850" w:bottom="1134" w:left="1701" w:header="708" w:footer="708" w:gutter="0"/>
       <w:cols w:space="708" w:num="1"/>
@@ -9185,14 +8429,36 @@
 </w:document>
 </file>
 
+<file path=word/endnotes.xml><?xml version="1.0" encoding="utf-8"?>
+<w:endnotes xmlns:wpc="http://schemas.microsoft.com/office/word/2010/wordprocessingCanvas" xmlns:mc="http://schemas.openxmlformats.org/markup-compatibility/2006" xmlns:o="urn:schemas-microsoft-com:office:office" xmlns:r="http://schemas.openxmlformats.org/officeDocument/2006/relationships" xmlns:m="http://schemas.openxmlformats.org/officeDocument/2006/math" xmlns:v="urn:schemas-microsoft-com:vml" xmlns:wp14="http://schemas.microsoft.com/office/word/2010/wordprocessingDrawing" xmlns:wp="http://schemas.openxmlformats.org/drawingml/2006/wordprocessingDrawing" xmlns:w="http://schemas.openxmlformats.org/wordprocessingml/2006/main" xmlns:w14="http://schemas.microsoft.com/office/word/2010/wordml" xmlns:w15="http://schemas.microsoft.com/office/word/2012/wordml" xmlns:w10="urn:schemas-microsoft-com:office:word" xmlns:wpg="http://schemas.microsoft.com/office/word/2010/wordprocessingGroup" xmlns:wpi="http://schemas.microsoft.com/office/word/2010/wordprocessingInk" xmlns:wne="http://schemas.microsoft.com/office/word/2006/wordml" xmlns:wps="http://schemas.microsoft.com/office/word/2010/wordprocessingShape" xmlns:wpsCustomData="http://www.wps.cn/officeDocument/2013/wpsCustomData" mc:Ignorable="w14 w15 wp14">
+  <w:endnote w:type="separator" w:id="0">
+    <w:p>
+      <w:pPr>
+        <w:spacing w:line="240" w:lineRule="auto"/>
+      </w:pPr>
+      <w:r>
+        <w:separator/>
+      </w:r>
+    </w:p>
+  </w:endnote>
+  <w:endnote w:type="continuationSeparator" w:id="1">
+    <w:p>
+      <w:pPr>
+        <w:spacing w:line="240" w:lineRule="auto"/>
+      </w:pPr>
+      <w:r>
+        <w:continuationSeparator/>
+      </w:r>
+    </w:p>
+  </w:endnote>
+</w:endnotes>
+</file>
+
 <file path=word/footer1.xml><?xml version="1.0" encoding="utf-8"?>
 <w:ftr xmlns:wpc="http://schemas.microsoft.com/office/word/2010/wordprocessingCanvas" xmlns:mc="http://schemas.openxmlformats.org/markup-compatibility/2006" xmlns:o="urn:schemas-microsoft-com:office:office" xmlns:r="http://schemas.openxmlformats.org/officeDocument/2006/relationships" xmlns:m="http://schemas.openxmlformats.org/officeDocument/2006/math" xmlns:v="urn:schemas-microsoft-com:vml" xmlns:wp14="http://schemas.microsoft.com/office/word/2010/wordprocessingDrawing" xmlns:wp="http://schemas.openxmlformats.org/drawingml/2006/wordprocessingDrawing" xmlns:w10="urn:schemas-microsoft-com:office:word" xmlns:w="http://schemas.openxmlformats.org/wordprocessingml/2006/main" xmlns:w14="http://schemas.microsoft.com/office/word/2010/wordml" xmlns:w15="http://schemas.microsoft.com/office/word/2012/wordml" xmlns:wpg="http://schemas.microsoft.com/office/word/2010/wordprocessingGroup" xmlns:wpi="http://schemas.microsoft.com/office/word/2010/wordprocessingInk" xmlns:wne="http://schemas.microsoft.com/office/word/2006/wordml" xmlns:wps="http://schemas.microsoft.com/office/word/2010/wordprocessingShape" xmlns:wpsCustomData="http://www.wps.cn/officeDocument/2013/wpsCustomData" mc:Ignorable="w14 w15 wp14">
   <w:sdt>
     <w:sdtPr>
       <w:id w:val="14348068"/>
-      <w:docPartObj>
-        <w:docPartGallery w:val="autotext"/>
-      </w:docPartObj>
     </w:sdtPr>
     <w:sdtContent>
       <w:p>
@@ -9226,12 +8492,167 @@
 </w:ftr>
 </file>
 
+<file path=word/footnotes.xml><?xml version="1.0" encoding="utf-8"?>
+<w:footnotes xmlns:wpc="http://schemas.microsoft.com/office/word/2010/wordprocessingCanvas" xmlns:mc="http://schemas.openxmlformats.org/markup-compatibility/2006" xmlns:o="urn:schemas-microsoft-com:office:office" xmlns:r="http://schemas.openxmlformats.org/officeDocument/2006/relationships" xmlns:m="http://schemas.openxmlformats.org/officeDocument/2006/math" xmlns:v="urn:schemas-microsoft-com:vml" xmlns:wp14="http://schemas.microsoft.com/office/word/2010/wordprocessingDrawing" xmlns:wp="http://schemas.openxmlformats.org/drawingml/2006/wordprocessingDrawing" xmlns:w="http://schemas.openxmlformats.org/wordprocessingml/2006/main" xmlns:w14="http://schemas.microsoft.com/office/word/2010/wordml" xmlns:w15="http://schemas.microsoft.com/office/word/2012/wordml" xmlns:w10="urn:schemas-microsoft-com:office:word" xmlns:wpg="http://schemas.microsoft.com/office/word/2010/wordprocessingGroup" xmlns:wpi="http://schemas.microsoft.com/office/word/2010/wordprocessingInk" xmlns:wne="http://schemas.microsoft.com/office/word/2006/wordml" xmlns:wps="http://schemas.microsoft.com/office/word/2010/wordprocessingShape" xmlns:wpsCustomData="http://www.wps.cn/officeDocument/2013/wpsCustomData" mc:Ignorable="w14 w15 wp14">
+  <w:footnote w:type="separator" w:id="0">
+    <w:p>
+      <w:pPr>
+        <w:spacing w:line="240" w:lineRule="auto"/>
+      </w:pPr>
+      <w:r>
+        <w:separator/>
+      </w:r>
+    </w:p>
+  </w:footnote>
+  <w:footnote w:type="continuationSeparator" w:id="1">
+    <w:p>
+      <w:pPr>
+        <w:spacing w:line="240" w:lineRule="auto"/>
+      </w:pPr>
+      <w:r>
+        <w:continuationSeparator/>
+      </w:r>
+    </w:p>
+  </w:footnote>
+</w:footnotes>
+</file>
+
 <file path=word/numbering.xml><?xml version="1.0" encoding="utf-8"?>
 <w:numbering xmlns:wpc="http://schemas.microsoft.com/office/word/2010/wordprocessingCanvas" xmlns:mc="http://schemas.openxmlformats.org/markup-compatibility/2006" xmlns:o="urn:schemas-microsoft-com:office:office" xmlns:r="http://schemas.openxmlformats.org/officeDocument/2006/relationships" xmlns:m="http://schemas.openxmlformats.org/officeDocument/2006/math" xmlns:v="urn:schemas-microsoft-com:vml" xmlns:wp14="http://schemas.microsoft.com/office/word/2010/wordprocessingDrawing" xmlns:wp="http://schemas.openxmlformats.org/drawingml/2006/wordprocessingDrawing" xmlns:w10="urn:schemas-microsoft-com:office:word" xmlns:w="http://schemas.openxmlformats.org/wordprocessingml/2006/main" xmlns:w14="http://schemas.microsoft.com/office/word/2010/wordml" xmlns:wpg="http://schemas.microsoft.com/office/word/2010/wordprocessingGroup" xmlns:wpi="http://schemas.microsoft.com/office/word/2010/wordprocessingInk" xmlns:wne="http://schemas.microsoft.com/office/word/2006/wordml" xmlns:wps="http://schemas.microsoft.com/office/word/2010/wordprocessingShape" xmlns:wpsCustomData="http://www.wps.cn/officeDocument/2013/wpsCustomData" mc:Ignorable="w14 wp14">
   <w:abstractNum w:abstractNumId="0">
-    <w:nsid w:val="254510EC"/>
+    <w:nsid w:val="30DA4C70"/>
     <w:multiLevelType w:val="multilevel"/>
-    <w:tmpl w:val="254510EC"/>
+    <w:tmpl w:val="30DA4C70"/>
+    <w:lvl w:ilvl="0" w:tentative="0">
+      <w:start w:val="1"/>
+      <w:numFmt w:val="bullet"/>
+      <w:lvlText w:val=""/>
+      <w:lvlJc w:val="left"/>
+      <w:pPr>
+        <w:ind w:left="1637" w:hanging="360"/>
+      </w:pPr>
+      <w:rPr>
+        <w:rFonts w:hint="default" w:ascii="Wingdings" w:hAnsi="Wingdings"/>
+      </w:rPr>
+    </w:lvl>
+    <w:lvl w:ilvl="1" w:tentative="0">
+      <w:start w:val="1"/>
+      <w:numFmt w:val="bullet"/>
+      <w:lvlText w:val="o"/>
+      <w:lvlJc w:val="left"/>
+      <w:pPr>
+        <w:ind w:left="2357" w:hanging="360"/>
+      </w:pPr>
+      <w:rPr>
+        <w:rFonts w:hint="default" w:ascii="Courier New" w:hAnsi="Courier New" w:cs="Courier New"/>
+      </w:rPr>
+    </w:lvl>
+    <w:lvl w:ilvl="2" w:tentative="0">
+      <w:start w:val="1"/>
+      <w:numFmt w:val="bullet"/>
+      <w:lvlText w:val=""/>
+      <w:lvlJc w:val="left"/>
+      <w:pPr>
+        <w:ind w:left="3077" w:hanging="360"/>
+      </w:pPr>
+      <w:rPr>
+        <w:rFonts w:hint="default" w:ascii="Wingdings" w:hAnsi="Wingdings"/>
+      </w:rPr>
+    </w:lvl>
+    <w:lvl w:ilvl="3" w:tentative="0">
+      <w:start w:val="1"/>
+      <w:numFmt w:val="bullet"/>
+      <w:lvlText w:val=""/>
+      <w:lvlJc w:val="left"/>
+      <w:pPr>
+        <w:ind w:left="3797" w:hanging="360"/>
+      </w:pPr>
+      <w:rPr>
+        <w:rFonts w:hint="default" w:ascii="Symbol" w:hAnsi="Symbol"/>
+      </w:rPr>
+    </w:lvl>
+    <w:lvl w:ilvl="4" w:tentative="0">
+      <w:start w:val="1"/>
+      <w:numFmt w:val="bullet"/>
+      <w:lvlText w:val="o"/>
+      <w:lvlJc w:val="left"/>
+      <w:pPr>
+        <w:ind w:left="4517" w:hanging="360"/>
+      </w:pPr>
+      <w:rPr>
+        <w:rFonts w:hint="default" w:ascii="Courier New" w:hAnsi="Courier New" w:cs="Courier New"/>
+      </w:rPr>
+    </w:lvl>
+    <w:lvl w:ilvl="5" w:tentative="0">
+      <w:start w:val="1"/>
+      <w:numFmt w:val="bullet"/>
+      <w:lvlText w:val=""/>
+      <w:lvlJc w:val="left"/>
+      <w:pPr>
+        <w:ind w:left="5237" w:hanging="360"/>
+      </w:pPr>
+      <w:rPr>
+        <w:rFonts w:hint="default" w:ascii="Wingdings" w:hAnsi="Wingdings"/>
+      </w:rPr>
+    </w:lvl>
+    <w:lvl w:ilvl="6" w:tentative="0">
+      <w:start w:val="1"/>
+      <w:numFmt w:val="bullet"/>
+      <w:lvlText w:val=""/>
+      <w:lvlJc w:val="left"/>
+      <w:pPr>
+        <w:ind w:left="5957" w:hanging="360"/>
+      </w:pPr>
+      <w:rPr>
+        <w:rFonts w:hint="default" w:ascii="Symbol" w:hAnsi="Symbol"/>
+      </w:rPr>
+    </w:lvl>
+    <w:lvl w:ilvl="7" w:tentative="0">
+      <w:start w:val="1"/>
+      <w:numFmt w:val="bullet"/>
+      <w:lvlText w:val="o"/>
+      <w:lvlJc w:val="left"/>
+      <w:pPr>
+        <w:ind w:left="6677" w:hanging="360"/>
+      </w:pPr>
+      <w:rPr>
+        <w:rFonts w:hint="default" w:ascii="Courier New" w:hAnsi="Courier New" w:cs="Courier New"/>
+      </w:rPr>
+    </w:lvl>
+    <w:lvl w:ilvl="8" w:tentative="0">
+      <w:start w:val="1"/>
+      <w:numFmt w:val="bullet"/>
+      <w:lvlText w:val=""/>
+      <w:lvlJc w:val="left"/>
+      <w:pPr>
+        <w:ind w:left="7397" w:hanging="360"/>
+      </w:pPr>
+      <w:rPr>
+        <w:rFonts w:hint="default" w:ascii="Wingdings" w:hAnsi="Wingdings"/>
+      </w:rPr>
+    </w:lvl>
+  </w:abstractNum>
+  <w:abstractNum w:abstractNumId="1">
+    <w:nsid w:val="37FC7D8A"/>
+    <w:multiLevelType w:val="singleLevel"/>
+    <w:tmpl w:val="37FC7D8A"/>
+    <w:lvl w:ilvl="0" w:tentative="0">
+      <w:start w:val="1"/>
+      <w:numFmt w:val="decimal"/>
+      <w:lvlText w:val="%1."/>
+      <w:lvlJc w:val="left"/>
+      <w:pPr>
+        <w:tabs>
+          <w:tab w:val="left" w:pos="360"/>
+        </w:tabs>
+        <w:ind w:left="360" w:hanging="360"/>
+      </w:pPr>
+    </w:lvl>
+  </w:abstractNum>
+  <w:abstractNum w:abstractNumId="2">
+    <w:nsid w:val="77717C85"/>
+    <w:multiLevelType w:val="multilevel"/>
+    <w:tmpl w:val="77717C85"/>
     <w:lvl w:ilvl="0" w:tentative="0">
       <w:start w:val="1"/>
       <w:numFmt w:val="decimal"/>
@@ -9317,308 +8738,17 @@
       </w:pPr>
     </w:lvl>
   </w:abstractNum>
-  <w:abstractNum w:abstractNumId="1">
-    <w:nsid w:val="30DA4C70"/>
-    <w:multiLevelType w:val="multilevel"/>
-    <w:tmpl w:val="30DA4C70"/>
-    <w:lvl w:ilvl="0" w:tentative="0">
-      <w:start w:val="1"/>
-      <w:numFmt w:val="bullet"/>
-      <w:lvlText w:val=""/>
-      <w:lvlJc w:val="left"/>
-      <w:pPr>
-        <w:ind w:left="1637" w:hanging="360"/>
-      </w:pPr>
-      <w:rPr>
-        <w:rFonts w:hint="default" w:ascii="Wingdings" w:hAnsi="Wingdings"/>
-      </w:rPr>
-    </w:lvl>
-    <w:lvl w:ilvl="1" w:tentative="0">
-      <w:start w:val="1"/>
-      <w:numFmt w:val="bullet"/>
-      <w:lvlText w:val="o"/>
-      <w:lvlJc w:val="left"/>
-      <w:pPr>
-        <w:ind w:left="2357" w:hanging="360"/>
-      </w:pPr>
-      <w:rPr>
-        <w:rFonts w:hint="default" w:ascii="Courier New" w:hAnsi="Courier New" w:cs="Courier New"/>
-      </w:rPr>
-    </w:lvl>
-    <w:lvl w:ilvl="2" w:tentative="0">
-      <w:start w:val="1"/>
-      <w:numFmt w:val="bullet"/>
-      <w:lvlText w:val=""/>
-      <w:lvlJc w:val="left"/>
-      <w:pPr>
-        <w:ind w:left="3077" w:hanging="360"/>
-      </w:pPr>
-      <w:rPr>
-        <w:rFonts w:hint="default" w:ascii="Wingdings" w:hAnsi="Wingdings"/>
-      </w:rPr>
-    </w:lvl>
-    <w:lvl w:ilvl="3" w:tentative="0">
-      <w:start w:val="1"/>
-      <w:numFmt w:val="bullet"/>
-      <w:lvlText w:val=""/>
-      <w:lvlJc w:val="left"/>
-      <w:pPr>
-        <w:ind w:left="3797" w:hanging="360"/>
-      </w:pPr>
-      <w:rPr>
-        <w:rFonts w:hint="default" w:ascii="Symbol" w:hAnsi="Symbol"/>
-      </w:rPr>
-    </w:lvl>
-    <w:lvl w:ilvl="4" w:tentative="0">
-      <w:start w:val="1"/>
-      <w:numFmt w:val="bullet"/>
-      <w:lvlText w:val="o"/>
-      <w:lvlJc w:val="left"/>
-      <w:pPr>
-        <w:ind w:left="4517" w:hanging="360"/>
-      </w:pPr>
-      <w:rPr>
-        <w:rFonts w:hint="default" w:ascii="Courier New" w:hAnsi="Courier New" w:cs="Courier New"/>
-      </w:rPr>
-    </w:lvl>
-    <w:lvl w:ilvl="5" w:tentative="0">
-      <w:start w:val="1"/>
-      <w:numFmt w:val="bullet"/>
-      <w:lvlText w:val=""/>
-      <w:lvlJc w:val="left"/>
-      <w:pPr>
-        <w:ind w:left="5237" w:hanging="360"/>
-      </w:pPr>
-      <w:rPr>
-        <w:rFonts w:hint="default" w:ascii="Wingdings" w:hAnsi="Wingdings"/>
-      </w:rPr>
-    </w:lvl>
-    <w:lvl w:ilvl="6" w:tentative="0">
-      <w:start w:val="1"/>
-      <w:numFmt w:val="bullet"/>
-      <w:lvlText w:val=""/>
-      <w:lvlJc w:val="left"/>
-      <w:pPr>
-        <w:ind w:left="5957" w:hanging="360"/>
-      </w:pPr>
-      <w:rPr>
-        <w:rFonts w:hint="default" w:ascii="Symbol" w:hAnsi="Symbol"/>
-      </w:rPr>
-    </w:lvl>
-    <w:lvl w:ilvl="7" w:tentative="0">
-      <w:start w:val="1"/>
-      <w:numFmt w:val="bullet"/>
-      <w:lvlText w:val="o"/>
-      <w:lvlJc w:val="left"/>
-      <w:pPr>
-        <w:ind w:left="6677" w:hanging="360"/>
-      </w:pPr>
-      <w:rPr>
-        <w:rFonts w:hint="default" w:ascii="Courier New" w:hAnsi="Courier New" w:cs="Courier New"/>
-      </w:rPr>
-    </w:lvl>
-    <w:lvl w:ilvl="8" w:tentative="0">
-      <w:start w:val="1"/>
-      <w:numFmt w:val="bullet"/>
-      <w:lvlText w:val=""/>
-      <w:lvlJc w:val="left"/>
-      <w:pPr>
-        <w:ind w:left="7397" w:hanging="360"/>
-      </w:pPr>
-      <w:rPr>
-        <w:rFonts w:hint="default" w:ascii="Wingdings" w:hAnsi="Wingdings"/>
-      </w:rPr>
-    </w:lvl>
-  </w:abstractNum>
-  <w:abstractNum w:abstractNumId="2">
-    <w:nsid w:val="5C9F0398"/>
-    <w:multiLevelType w:val="multilevel"/>
-    <w:tmpl w:val="5C9F0398"/>
-    <w:lvl w:ilvl="0" w:tentative="0">
-      <w:start w:val="1"/>
-      <w:numFmt w:val="decimal"/>
-      <w:lvlText w:val="%1."/>
-      <w:lvlJc w:val="left"/>
-      <w:pPr>
-        <w:ind w:left="720" w:hanging="360"/>
-      </w:pPr>
-      <w:rPr>
-        <w:rFonts w:hint="default"/>
-      </w:rPr>
-    </w:lvl>
-    <w:lvl w:ilvl="1" w:tentative="0">
-      <w:start w:val="1"/>
-      <w:numFmt w:val="lowerLetter"/>
-      <w:lvlText w:val="%2."/>
-      <w:lvlJc w:val="left"/>
-      <w:pPr>
-        <w:ind w:left="1440" w:hanging="360"/>
-      </w:pPr>
-    </w:lvl>
-    <w:lvl w:ilvl="2" w:tentative="0">
-      <w:start w:val="1"/>
-      <w:numFmt w:val="lowerRoman"/>
-      <w:lvlText w:val="%3."/>
-      <w:lvlJc w:val="right"/>
-      <w:pPr>
-        <w:ind w:left="2160" w:hanging="180"/>
-      </w:pPr>
-    </w:lvl>
-    <w:lvl w:ilvl="3" w:tentative="0">
-      <w:start w:val="1"/>
-      <w:numFmt w:val="decimal"/>
-      <w:lvlText w:val="%4."/>
-      <w:lvlJc w:val="left"/>
-      <w:pPr>
-        <w:ind w:left="2880" w:hanging="360"/>
-      </w:pPr>
-    </w:lvl>
-    <w:lvl w:ilvl="4" w:tentative="0">
-      <w:start w:val="1"/>
-      <w:numFmt w:val="lowerLetter"/>
-      <w:lvlText w:val="%5."/>
-      <w:lvlJc w:val="left"/>
-      <w:pPr>
-        <w:ind w:left="3600" w:hanging="360"/>
-      </w:pPr>
-    </w:lvl>
-    <w:lvl w:ilvl="5" w:tentative="0">
-      <w:start w:val="1"/>
-      <w:numFmt w:val="lowerRoman"/>
-      <w:lvlText w:val="%6."/>
-      <w:lvlJc w:val="right"/>
-      <w:pPr>
-        <w:ind w:left="4320" w:hanging="180"/>
-      </w:pPr>
-    </w:lvl>
-    <w:lvl w:ilvl="6" w:tentative="0">
-      <w:start w:val="1"/>
-      <w:numFmt w:val="decimal"/>
-      <w:lvlText w:val="%7."/>
-      <w:lvlJc w:val="left"/>
-      <w:pPr>
-        <w:ind w:left="5040" w:hanging="360"/>
-      </w:pPr>
-    </w:lvl>
-    <w:lvl w:ilvl="7" w:tentative="0">
-      <w:start w:val="1"/>
-      <w:numFmt w:val="lowerLetter"/>
-      <w:lvlText w:val="%8."/>
-      <w:lvlJc w:val="left"/>
-      <w:pPr>
-        <w:ind w:left="5760" w:hanging="360"/>
-      </w:pPr>
-    </w:lvl>
-    <w:lvl w:ilvl="8" w:tentative="0">
-      <w:start w:val="1"/>
-      <w:numFmt w:val="lowerRoman"/>
-      <w:lvlText w:val="%9."/>
-      <w:lvlJc w:val="right"/>
-      <w:pPr>
-        <w:ind w:left="6480" w:hanging="180"/>
-      </w:pPr>
-    </w:lvl>
-  </w:abstractNum>
-  <w:abstractNum w:abstractNumId="3">
-    <w:nsid w:val="77717C85"/>
-    <w:multiLevelType w:val="multilevel"/>
-    <w:tmpl w:val="77717C85"/>
-    <w:lvl w:ilvl="0" w:tentative="0">
-      <w:start w:val="1"/>
-      <w:numFmt w:val="decimal"/>
-      <w:lvlText w:val="%1."/>
-      <w:lvlJc w:val="left"/>
-      <w:pPr>
-        <w:ind w:left="720" w:hanging="360"/>
-      </w:pPr>
-      <w:rPr>
-        <w:rFonts w:hint="default"/>
-      </w:rPr>
-    </w:lvl>
-    <w:lvl w:ilvl="1" w:tentative="0">
-      <w:start w:val="1"/>
-      <w:numFmt w:val="lowerLetter"/>
-      <w:lvlText w:val="%2."/>
-      <w:lvlJc w:val="left"/>
-      <w:pPr>
-        <w:ind w:left="1440" w:hanging="360"/>
-      </w:pPr>
-    </w:lvl>
-    <w:lvl w:ilvl="2" w:tentative="0">
-      <w:start w:val="1"/>
-      <w:numFmt w:val="lowerRoman"/>
-      <w:lvlText w:val="%3."/>
-      <w:lvlJc w:val="right"/>
-      <w:pPr>
-        <w:ind w:left="2160" w:hanging="180"/>
-      </w:pPr>
-    </w:lvl>
-    <w:lvl w:ilvl="3" w:tentative="0">
-      <w:start w:val="1"/>
-      <w:numFmt w:val="decimal"/>
-      <w:lvlText w:val="%4."/>
-      <w:lvlJc w:val="left"/>
-      <w:pPr>
-        <w:ind w:left="2880" w:hanging="360"/>
-      </w:pPr>
-    </w:lvl>
-    <w:lvl w:ilvl="4" w:tentative="0">
-      <w:start w:val="1"/>
-      <w:numFmt w:val="lowerLetter"/>
-      <w:lvlText w:val="%5."/>
-      <w:lvlJc w:val="left"/>
-      <w:pPr>
-        <w:ind w:left="3600" w:hanging="360"/>
-      </w:pPr>
-    </w:lvl>
-    <w:lvl w:ilvl="5" w:tentative="0">
-      <w:start w:val="1"/>
-      <w:numFmt w:val="lowerRoman"/>
-      <w:lvlText w:val="%6."/>
-      <w:lvlJc w:val="right"/>
-      <w:pPr>
-        <w:ind w:left="4320" w:hanging="180"/>
-      </w:pPr>
-    </w:lvl>
-    <w:lvl w:ilvl="6" w:tentative="0">
-      <w:start w:val="1"/>
-      <w:numFmt w:val="decimal"/>
-      <w:lvlText w:val="%7."/>
-      <w:lvlJc w:val="left"/>
-      <w:pPr>
-        <w:ind w:left="5040" w:hanging="360"/>
-      </w:pPr>
-    </w:lvl>
-    <w:lvl w:ilvl="7" w:tentative="0">
-      <w:start w:val="1"/>
-      <w:numFmt w:val="lowerLetter"/>
-      <w:lvlText w:val="%8."/>
-      <w:lvlJc w:val="left"/>
-      <w:pPr>
-        <w:ind w:left="5760" w:hanging="360"/>
-      </w:pPr>
-    </w:lvl>
-    <w:lvl w:ilvl="8" w:tentative="0">
-      <w:start w:val="1"/>
-      <w:numFmt w:val="lowerRoman"/>
-      <w:lvlText w:val="%9."/>
-      <w:lvlJc w:val="right"/>
-      <w:pPr>
-        <w:ind w:left="6480" w:hanging="180"/>
-      </w:pPr>
-    </w:lvl>
-  </w:abstractNum>
   <w:num w:numId="1">
-    <w:abstractNumId w:val="3"/>
+    <w:abstractNumId w:val="2"/>
   </w:num>
   <w:num w:numId="2">
-    <w:abstractNumId w:val="1"/>
+    <w:abstractNumId w:val="0"/>
   </w:num>
   <w:num w:numId="3">
-    <w:abstractNumId w:val="0"/>
-  </w:num>
-  <w:num w:numId="4">
-    <w:abstractNumId w:val="2"/>
+    <w:abstractNumId w:val="1"/>
+    <w:lvlOverride w:ilvl="0">
+      <w:startOverride w:val="1"/>
+    </w:lvlOverride>
   </w:num>
 </w:numbering>
 </file>
@@ -9698,7 +8828,7 @@
     <w:lsdException w:qFormat="1" w:unhideWhenUsed="0" w:uiPriority="0" w:semiHidden="0" w:name="Title"/>
     <w:lsdException w:uiPriority="99" w:name="Closing"/>
     <w:lsdException w:uiPriority="99" w:name="Signature"/>
-    <w:lsdException w:qFormat="1" w:uiPriority="1" w:name="Default Paragraph Font"/>
+    <w:lsdException w:uiPriority="1" w:name="Default Paragraph Font"/>
     <w:lsdException w:qFormat="1" w:unhideWhenUsed="0" w:uiPriority="0" w:semiHidden="0" w:name="Body Text"/>
     <w:lsdException w:uiPriority="99" w:name="Body Text Indent"/>
     <w:lsdException w:uiPriority="99" w:name="List Continue"/>
@@ -9736,7 +8866,7 @@
     <w:lsdException w:uiPriority="99" w:name="HTML Sample"/>
     <w:lsdException w:uiPriority="99" w:name="HTML Typewriter"/>
     <w:lsdException w:uiPriority="99" w:name="HTML Variable"/>
-    <w:lsdException w:qFormat="1" w:uiPriority="99" w:name="Normal Table"/>
+    <w:lsdException w:uiPriority="99" w:name="Normal Table"/>
     <w:lsdException w:qFormat="1" w:uiPriority="99" w:name="annotation subject"/>
     <w:lsdException w:uiPriority="99" w:name="Table Simple 1"/>
     <w:lsdException w:uiPriority="99" w:name="Table Simple 2"/>
@@ -9888,7 +9018,7 @@
     <w:qFormat/>
     <w:uiPriority w:val="0"/>
     <w:pPr>
-      <w:jc w:val="left"/>
+      <w:spacing w:after="160" w:line="259" w:lineRule="auto"/>
     </w:pPr>
     <w:rPr>
       <w:rFonts w:ascii="Times New Roman" w:hAnsi="Times New Roman" w:eastAsia="Times New Roman" w:cs="Times New Roman"/>
@@ -9922,14 +9052,12 @@
     <w:name w:val="Default Paragraph Font"/>
     <w:semiHidden/>
     <w:unhideWhenUsed/>
-    <w:qFormat/>
     <w:uiPriority w:val="1"/>
   </w:style>
   <w:style w:type="table" w:default="1" w:styleId="4">
     <w:name w:val="Normal Table"/>
     <w:semiHidden/>
     <w:unhideWhenUsed/>
-    <w:qFormat/>
     <w:uiPriority w:val="99"/>
     <w:tblPr>
       <w:tblCellMar>
@@ -10323,7 +9451,7 @@
       <w:autoSpaceDE w:val="0"/>
       <w:autoSpaceDN w:val="0"/>
       <w:adjustRightInd w:val="0"/>
-      <w:jc w:val="left"/>
+      <w:spacing w:after="160" w:line="259" w:lineRule="auto"/>
     </w:pPr>
     <w:rPr>
       <w:rFonts w:ascii="Times New Roman" w:hAnsi="Times New Roman" w:cs="Times New Roman" w:eastAsiaTheme="minorHAnsi"/>
@@ -10373,7 +9501,7 @@
     </w:rPr>
   </w:style>
   <w:style w:type="character" w:customStyle="1" w:styleId="40">
-    <w:name w:val="Unresolved Mention"/>
+    <w:name w:val="Неразрешенное упоминание1"/>
     <w:basedOn w:val="3"/>
     <w:semiHidden/>
     <w:unhideWhenUsed/>
